--- a/papers/manuscripts/manuscript_V1.0.docx
+++ b/papers/manuscripts/manuscript_V1.0.docx
@@ -102,11 +102,7 @@
         <w:tabs>
           <w:tab w:val="left" w:pos="0" w:leader="none"/>
         </w:tabs>
-        <w:rPr>
-          <w:rFonts w:ascii="Times Roman" w:hAnsi="Times Roman" w:eastAsia="Times New Roman" w:cs="Times Roman"/>
-          <w:color w:val="000000"/>
-          <w:del w:id="4" w:author="Unknown Author" w:date="2018-06-20T10:43:00Z"/>
-        </w:rPr>
+        <w:rPr/>
       </w:pPr>
       <w:del w:id="3" w:author="Unknown Author" w:date="2018-06-20T10:43:00Z">
         <w:r>
@@ -128,12 +124,9 @@
         <w:tabs>
           <w:tab w:val="left" w:pos="0" w:leader="none"/>
         </w:tabs>
-        <w:rPr>
-          <w:rFonts w:ascii="Times Roman" w:hAnsi="Times Roman" w:eastAsia="Times New Roman" w:cs="Times Roman"/>
-          <w:color w:val="000000"/>
-        </w:rPr>
-      </w:pPr>
-      <w:ins w:id="5" w:author="Unknown Author" w:date="2018-06-20T10:43:00Z">
+        <w:rPr/>
+      </w:pPr>
+      <w:ins w:id="4" w:author="Unknown Author" w:date="2018-06-20T10:43:00Z">
         <w:r>
           <w:rPr>
             <w:rFonts w:eastAsia="Times New Roman" w:cs="Times Roman" w:ascii="Times Roman" w:hAnsi="Times Roman"/>
@@ -158,7 +151,7 @@
           <w:color w:val="000000"/>
         </w:rPr>
       </w:pPr>
-      <w:ins w:id="6" w:author="Unknown Author" w:date="2018-06-20T10:43:00Z">
+      <w:ins w:id="5" w:author="Unknown Author" w:date="2018-06-20T10:43:00Z">
         <w:r>
           <w:rPr>
             <w:rFonts w:eastAsia="Times New Roman" w:cs="Times Roman" w:ascii="Times Roman" w:hAnsi="Times Roman"/>
@@ -183,7 +176,7 @@
           <w:color w:val="000000"/>
         </w:rPr>
       </w:pPr>
-      <w:ins w:id="7" w:author="Unknown Author" w:date="2018-06-20T10:43:00Z">
+      <w:ins w:id="6" w:author="Unknown Author" w:date="2018-06-20T10:43:00Z">
         <w:r>
           <w:rPr>
             <w:rFonts w:eastAsia="Times New Roman" w:cs="Times Roman" w:ascii="Times Roman" w:hAnsi="Times Roman"/>
@@ -208,7 +201,7 @@
           <w:color w:val="000000"/>
         </w:rPr>
       </w:pPr>
-      <w:ins w:id="8" w:author="Unknown Author" w:date="2018-06-20T10:43:00Z">
+      <w:ins w:id="7" w:author="Unknown Author" w:date="2018-06-20T10:43:00Z">
         <w:r>
           <w:rPr>
             <w:rFonts w:eastAsia="Times New Roman" w:cs="Times Roman" w:ascii="Times Roman" w:hAnsi="Times Roman"/>
@@ -234,12 +227,12 @@
           <w:b/>
           <w:bCs/>
           <w:color w:val="000000"/>
-          <w:del w:id="10" w:author="Debswapna Bhattacharya" w:date="2018-06-03T19:27:00Z"/>
+          <w:del w:id="9" w:author="Debswapna Bhattacharya" w:date="2018-06-03T19:27:00Z"/>
           <w:sz w:val="28"/>
           <w:szCs w:val="24"/>
         </w:rPr>
       </w:pPr>
-      <w:ins w:id="9" w:author="Unknown Author" w:date="2018-06-20T10:43:00Z">
+      <w:ins w:id="8" w:author="Unknown Author" w:date="2018-06-20T10:43:00Z">
         <w:r>
           <w:rPr>
             <w:rFonts w:eastAsia="Times New Roman" w:cs="Times Roman" w:ascii="Times Roman" w:hAnsi="Times Roman"/>
@@ -282,15 +275,9 @@
         <w:tabs>
           <w:tab w:val="left" w:pos="0" w:leader="none"/>
         </w:tabs>
-        <w:rPr>
-          <w:b w:val="false"/>
-          <w:b w:val="false"/>
-          <w:bCs w:val="false"/>
-          <w:sz w:val="24"/>
-          <w:szCs w:val="24"/>
-        </w:rPr>
-      </w:pPr>
-      <w:ins w:id="12" w:author="Unknown Author" w:date="2018-06-20T10:49:00Z">
+        <w:rPr/>
+      </w:pPr>
+      <w:ins w:id="11" w:author="Unknown Author" w:date="2018-06-20T10:49:00Z">
         <w:r>
           <w:rPr>
             <w:b w:val="false"/>
@@ -298,10 +285,10 @@
             <w:sz w:val="24"/>
             <w:szCs w:val="24"/>
           </w:rPr>
-          <w:t xml:space="preserve">Studies has shown that genome of a eukaryotic cell is organized into a complex three-dimensional structure which leads to a network of chromosomal interactions </w:t>
+          <w:t>Studies has shown that genome of a eukaryotic cell is organized into a complex three-dimensional structure which leads to a network of chromosomal interactions [</w:t>
         </w:r>
       </w:ins>
-      <w:ins w:id="13" w:author="Unknown Author" w:date="2018-06-20T10:49:00Z">
+      <w:ins w:id="12" w:author="Unknown Author" w:date="2018-06-20T10:49:00Z">
         <w:r>
           <w:rPr>
             <w:b w:val="false"/>
@@ -309,10 +296,340 @@
             <w:sz w:val="24"/>
             <w:szCs w:val="24"/>
           </w:rPr>
-          <w:t xml:space="preserve">[1]. </w:t>
+          <w:t>dekker2008gene</w:t>
         </w:r>
       </w:ins>
-      <w:ins w:id="14" w:author="Unknown Author" w:date="2018-06-20T10:49:00Z">
+      <w:ins w:id="13" w:author="Unknown Author" w:date="2018-06-20T10:49:00Z">
+        <w:r>
+          <w:rPr>
+            <w:b w:val="false"/>
+            <w:bCs w:val="false"/>
+            <w:sz w:val="24"/>
+            <w:szCs w:val="24"/>
+          </w:rPr>
+          <w:t xml:space="preserve">].  </w:t>
+        </w:r>
+      </w:ins>
+      <w:ins w:id="14" w:author="Unknown Author" w:date="2018-06-20T10:57:00Z">
+        <w:r>
+          <w:rPr>
+            <w:b w:val="false"/>
+            <w:bCs w:val="false"/>
+            <w:sz w:val="24"/>
+            <w:szCs w:val="24"/>
+          </w:rPr>
+          <w:t xml:space="preserve">Researches suggest that a genome's spatial organization is the most important factor in determining </w:t>
+        </w:r>
+      </w:ins>
+      <w:ins w:id="15" w:author="Unknown Author" w:date="2018-06-20T10:58:00Z">
+        <w:r>
+          <w:rPr>
+            <w:b w:val="false"/>
+            <w:bCs w:val="false"/>
+            <w:sz w:val="24"/>
+            <w:szCs w:val="24"/>
+          </w:rPr>
+          <w:t>its function [</w:t>
+        </w:r>
+      </w:ins>
+      <w:ins w:id="16" w:author="Unknown Author" w:date="2018-06-20T10:58:00Z">
+        <w:r>
+          <w:rPr>
+            <w:b w:val="false"/>
+            <w:bCs w:val="false"/>
+            <w:sz w:val="24"/>
+            <w:szCs w:val="24"/>
+          </w:rPr>
+          <w:t>fraser2007nuclear</w:t>
+        </w:r>
+      </w:ins>
+      <w:ins w:id="17" w:author="Unknown Author" w:date="2018-06-20T10:58:00Z">
+        <w:r>
+          <w:rPr>
+            <w:b w:val="false"/>
+            <w:bCs w:val="false"/>
+            <w:sz w:val="24"/>
+            <w:szCs w:val="24"/>
+          </w:rPr>
+          <w:t>]</w:t>
+        </w:r>
+      </w:ins>
+      <w:ins w:id="18" w:author="Unknown Author" w:date="2018-06-20T11:03:00Z">
+        <w:r>
+          <w:rPr>
+            <w:b w:val="false"/>
+            <w:bCs w:val="false"/>
+            <w:sz w:val="24"/>
+            <w:szCs w:val="24"/>
+          </w:rPr>
+          <w:t xml:space="preserve"> by providing for interactions between spatially close </w:t>
+        </w:r>
+      </w:ins>
+      <w:ins w:id="19" w:author="Unknown Author" w:date="2018-06-20T11:04:00Z">
+        <w:r>
+          <w:rPr>
+            <w:b w:val="false"/>
+            <w:bCs w:val="false"/>
+            <w:sz w:val="24"/>
+            <w:szCs w:val="24"/>
+          </w:rPr>
+          <w:t>genes [</w:t>
+        </w:r>
+      </w:ins>
+      <w:ins w:id="20" w:author="Unknown Author" w:date="2018-06-20T11:04:00Z">
+        <w:r>
+          <w:rPr>
+            <w:b w:val="false"/>
+            <w:bCs w:val="false"/>
+            <w:sz w:val="24"/>
+            <w:szCs w:val="24"/>
+          </w:rPr>
+          <w:t>kagey2010mediator</w:t>
+        </w:r>
+      </w:ins>
+      <w:ins w:id="21" w:author="Unknown Author" w:date="2018-06-20T11:04:00Z">
+        <w:r>
+          <w:rPr>
+            <w:b w:val="false"/>
+            <w:bCs w:val="false"/>
+            <w:sz w:val="24"/>
+            <w:szCs w:val="24"/>
+          </w:rPr>
+          <w:t xml:space="preserve">]. Such interactions </w:t>
+        </w:r>
+      </w:ins>
+      <w:ins w:id="22" w:author="Unknown Author" w:date="2018-06-20T11:05:00Z">
+        <w:r>
+          <w:rPr>
+            <w:b w:val="false"/>
+            <w:bCs w:val="false"/>
+            <w:sz w:val="24"/>
+            <w:szCs w:val="24"/>
+          </w:rPr>
+          <w:t>can be modeled using a network approach [</w:t>
+        </w:r>
+      </w:ins>
+      <w:ins w:id="23" w:author="Unknown Author" w:date="2018-06-20T11:05:00Z">
+        <w:r>
+          <w:rPr>
+            <w:b w:val="false"/>
+            <w:bCs w:val="false"/>
+            <w:sz w:val="24"/>
+            <w:szCs w:val="24"/>
+          </w:rPr>
+          <w:t>kagey2010mediator</w:t>
+        </w:r>
+      </w:ins>
+      <w:ins w:id="24" w:author="Unknown Author" w:date="2018-06-20T11:05:00Z">
+        <w:r>
+          <w:rPr>
+            <w:b w:val="false"/>
+            <w:bCs w:val="false"/>
+            <w:sz w:val="24"/>
+            <w:szCs w:val="24"/>
+          </w:rPr>
+          <w:t>].</w:t>
+        </w:r>
+      </w:ins>
+      <w:ins w:id="25" w:author="Unknown Author" w:date="2018-06-20T11:09:00Z">
+        <w:r>
+          <w:rPr>
+            <w:b w:val="false"/>
+            <w:bCs w:val="false"/>
+            <w:sz w:val="24"/>
+            <w:szCs w:val="24"/>
+          </w:rPr>
+          <w:t xml:space="preserve"> Ideally, it is desirable to compare 3D structures of cell in order to make such comparisons. However, the main challenge in this regard is that 3D structure of a cell is not readily available. Our knowledge of three-dimensional conformation of genomes </w:t>
+        </w:r>
+      </w:ins>
+      <w:ins w:id="26" w:author="Unknown Author" w:date="2018-06-20T11:11:00Z">
+        <w:r>
+          <w:rPr>
+            <w:b w:val="false"/>
+            <w:bCs w:val="false"/>
+            <w:sz w:val="24"/>
+            <w:szCs w:val="24"/>
+          </w:rPr>
+          <w:t xml:space="preserve">started with the interphase fluorescent in situ hybridization (FISH) </w:t>
+        </w:r>
+      </w:ins>
+      <w:ins w:id="27" w:author="Unknown Author" w:date="2018-06-20T11:12:00Z">
+        <w:r>
+          <w:rPr>
+            <w:b w:val="false"/>
+            <w:bCs w:val="false"/>
+            <w:sz w:val="24"/>
+            <w:szCs w:val="24"/>
+          </w:rPr>
+          <w:t>technology w</w:t>
+        </w:r>
+      </w:ins>
+      <w:ins w:id="28" w:author="Unknown Author" w:date="2018-06-20T11:13:00Z">
+        <w:r>
+          <w:rPr>
+            <w:b w:val="false"/>
+            <w:bCs w:val="false"/>
+            <w:sz w:val="24"/>
+            <w:szCs w:val="24"/>
+          </w:rPr>
+          <w:t xml:space="preserve">hich </w:t>
+        </w:r>
+      </w:ins>
+      <w:ins w:id="29" w:author="Unknown Author" w:date="2018-06-20T11:14:00Z">
+        <w:r>
+          <w:rPr>
+            <w:b w:val="false"/>
+            <w:bCs w:val="false"/>
+            <w:sz w:val="24"/>
+            <w:szCs w:val="24"/>
+          </w:rPr>
+          <w:t xml:space="preserve">can visualize </w:t>
+        </w:r>
+      </w:ins>
+      <w:ins w:id="30" w:author="Unknown Author" w:date="2018-06-20T11:26:00Z">
+        <w:r>
+          <w:rPr>
+            <w:b w:val="false"/>
+            <w:bCs w:val="false"/>
+            <w:sz w:val="24"/>
+            <w:szCs w:val="24"/>
+          </w:rPr>
+          <w:t>3D conformation of multiple loci</w:t>
+        </w:r>
+      </w:ins>
+      <w:ins w:id="31" w:author="Unknown Author" w:date="2018-06-20T11:27:00Z">
+        <w:r>
+          <w:rPr>
+            <w:b w:val="false"/>
+            <w:bCs w:val="false"/>
+            <w:sz w:val="24"/>
+            <w:szCs w:val="24"/>
+          </w:rPr>
+          <w:t xml:space="preserve"> but cannot capture global layout of the genome.</w:t>
+        </w:r>
+      </w:ins>
+      <w:ins w:id="32" w:author="Unknown Author" w:date="2018-06-20T11:32:00Z">
+        <w:r>
+          <w:rPr>
+            <w:b w:val="false"/>
+            <w:bCs w:val="false"/>
+            <w:sz w:val="24"/>
+            <w:szCs w:val="24"/>
+          </w:rPr>
+          <w:t xml:space="preserve"> In order to address this, m</w:t>
+        </w:r>
+      </w:ins>
+      <w:ins w:id="33" w:author="Unknown Author" w:date="2018-06-20T11:31:00Z">
+        <w:r>
+          <w:rPr>
+            <w:b w:val="false"/>
+            <w:bCs w:val="false"/>
+            <w:sz w:val="24"/>
+            <w:szCs w:val="24"/>
+          </w:rPr>
+          <w:t xml:space="preserve">ore advanced techniques of chromosome conformation capturing such as </w:t>
+        </w:r>
+      </w:ins>
+      <w:ins w:id="34" w:author="Unknown Author" w:date="2018-06-20T11:32:00Z">
+        <w:r>
+          <w:rPr>
+            <w:b w:val="false"/>
+            <w:bCs w:val="false"/>
+            <w:sz w:val="24"/>
+            <w:szCs w:val="24"/>
+          </w:rPr>
+          <w:t>3C[</w:t>
+        </w:r>
+      </w:ins>
+      <w:ins w:id="35" w:author="Unknown Author" w:date="2018-06-20T11:32:00Z">
+        <w:r>
+          <w:rPr>
+            <w:b w:val="false"/>
+            <w:bCs w:val="false"/>
+            <w:sz w:val="24"/>
+            <w:szCs w:val="24"/>
+          </w:rPr>
+          <w:t>dekker2002capturing</w:t>
+        </w:r>
+      </w:ins>
+      <w:ins w:id="36" w:author="Unknown Author" w:date="2018-06-20T11:32:00Z">
+        <w:r>
+          <w:rPr>
+            <w:b w:val="false"/>
+            <w:bCs w:val="false"/>
+            <w:sz w:val="24"/>
+            <w:szCs w:val="24"/>
+          </w:rPr>
+          <w:t>], 4C [</w:t>
+        </w:r>
+      </w:ins>
+      <w:ins w:id="37" w:author="Unknown Author" w:date="2018-06-20T11:32:00Z">
+        <w:r>
+          <w:rPr>
+            <w:b w:val="false"/>
+            <w:bCs w:val="false"/>
+            <w:sz w:val="24"/>
+            <w:szCs w:val="24"/>
+          </w:rPr>
+          <w:t>simonis2006nuclear</w:t>
+        </w:r>
+      </w:ins>
+      <w:ins w:id="38" w:author="Unknown Author" w:date="2018-06-20T11:32:00Z">
+        <w:r>
+          <w:rPr>
+            <w:b w:val="false"/>
+            <w:bCs w:val="false"/>
+            <w:sz w:val="24"/>
+            <w:szCs w:val="24"/>
+          </w:rPr>
+          <w:t>] and 5C [</w:t>
+        </w:r>
+      </w:ins>
+      <w:ins w:id="39" w:author="Unknown Author" w:date="2018-06-20T11:32:00Z">
+        <w:r>
+          <w:rPr>
+            <w:b w:val="false"/>
+            <w:bCs w:val="false"/>
+            <w:sz w:val="24"/>
+            <w:szCs w:val="24"/>
+          </w:rPr>
+          <w:t>dostie2007mapping</w:t>
+        </w:r>
+      </w:ins>
+      <w:ins w:id="40" w:author="Unknown Author" w:date="2018-06-20T11:32:00Z">
+        <w:r>
+          <w:rPr>
+            <w:b w:val="false"/>
+            <w:bCs w:val="false"/>
+            <w:sz w:val="24"/>
+            <w:szCs w:val="24"/>
+          </w:rPr>
+          <w:t>] has been introduced which are based on chromatin fragment fixation, using restriction-enzyme digestion and intra-molecular ligation. These efforts culminated in Hi-</w:t>
+        </w:r>
+      </w:ins>
+      <w:ins w:id="41" w:author="Unknown Author" w:date="2018-06-20T11:33:00Z">
+        <w:r>
+          <w:rPr>
+            <w:b w:val="false"/>
+            <w:bCs w:val="false"/>
+            <w:sz w:val="24"/>
+            <w:szCs w:val="24"/>
+          </w:rPr>
+          <w:t xml:space="preserve">C method (rao20143d, lieberman2009comprehensive) which can capture </w:t>
+        </w:r>
+      </w:ins>
+      <w:ins w:id="42" w:author="Unknown Author" w:date="2018-06-20T11:34:00Z">
+        <w:r>
+          <w:rPr>
+            <w:b w:val="false"/>
+            <w:bCs w:val="false"/>
+            <w:sz w:val="24"/>
+            <w:szCs w:val="24"/>
+          </w:rPr>
+          <w:t>interactions at a resolution of 1 megabase.</w:t>
+        </w:r>
+      </w:ins>
+      <w:ins w:id="43" w:author="Unknown Author" w:date="2018-06-20T11:50:00Z">
         <w:r>
           <w:rPr>
             <w:b w:val="false"/>
@@ -323,205 +640,7 @@
           <w:t xml:space="preserve"> </w:t>
         </w:r>
       </w:ins>
-      <w:ins w:id="15" w:author="Unknown Author" w:date="2018-06-20T10:57:00Z">
-        <w:r>
-          <w:rPr>
-            <w:b w:val="false"/>
-            <w:bCs w:val="false"/>
-            <w:sz w:val="24"/>
-            <w:szCs w:val="24"/>
-          </w:rPr>
-          <w:t xml:space="preserve">Researches suggest that a genome's spatial organization is the most important factor in determining </w:t>
-        </w:r>
-      </w:ins>
-      <w:ins w:id="16" w:author="Unknown Author" w:date="2018-06-20T10:58:00Z">
-        <w:r>
-          <w:rPr>
-            <w:b w:val="false"/>
-            <w:bCs w:val="false"/>
-            <w:sz w:val="24"/>
-            <w:szCs w:val="24"/>
-          </w:rPr>
-          <w:t>its function [2]</w:t>
-        </w:r>
-      </w:ins>
-      <w:ins w:id="17" w:author="Unknown Author" w:date="2018-06-20T11:03:00Z">
-        <w:r>
-          <w:rPr>
-            <w:b w:val="false"/>
-            <w:bCs w:val="false"/>
-            <w:sz w:val="24"/>
-            <w:szCs w:val="24"/>
-          </w:rPr>
-          <w:t xml:space="preserve"> by providing for interactions between spatially close </w:t>
-        </w:r>
-      </w:ins>
-      <w:ins w:id="18" w:author="Unknown Author" w:date="2018-06-20T11:04:00Z">
-        <w:r>
-          <w:rPr>
-            <w:b w:val="false"/>
-            <w:bCs w:val="false"/>
-            <w:sz w:val="24"/>
-            <w:szCs w:val="24"/>
-          </w:rPr>
-          <w:t xml:space="preserve">genes [3]. Such interactions </w:t>
-        </w:r>
-      </w:ins>
-      <w:ins w:id="19" w:author="Unknown Author" w:date="2018-06-20T11:05:00Z">
-        <w:r>
-          <w:rPr>
-            <w:b w:val="false"/>
-            <w:bCs w:val="false"/>
-            <w:sz w:val="24"/>
-            <w:szCs w:val="24"/>
-          </w:rPr>
-          <w:t>can be modeled using a network approach [3].</w:t>
-        </w:r>
-      </w:ins>
-      <w:ins w:id="20" w:author="Unknown Author" w:date="2018-06-20T11:09:00Z">
-        <w:r>
-          <w:rPr>
-            <w:b w:val="false"/>
-            <w:bCs w:val="false"/>
-            <w:sz w:val="24"/>
-            <w:szCs w:val="24"/>
-          </w:rPr>
-          <w:t xml:space="preserve"> Ideally, it is desirable to compare 3D structures of cell in order to make such comparisons. However, the main challenge in this regard is that 3D structure of a cell is not readily available. Our knowledge of three-dimensional conformation of genomes </w:t>
-        </w:r>
-      </w:ins>
-      <w:ins w:id="21" w:author="Unknown Author" w:date="2018-06-20T11:11:00Z">
-        <w:r>
-          <w:rPr>
-            <w:b w:val="false"/>
-            <w:bCs w:val="false"/>
-            <w:sz w:val="24"/>
-            <w:szCs w:val="24"/>
-          </w:rPr>
-          <w:t xml:space="preserve">started with the interphase fluorescent in situ hybridization (FISH) </w:t>
-        </w:r>
-      </w:ins>
-      <w:ins w:id="22" w:author="Unknown Author" w:date="2018-06-20T11:12:00Z">
-        <w:r>
-          <w:rPr>
-            <w:b w:val="false"/>
-            <w:bCs w:val="false"/>
-            <w:sz w:val="24"/>
-            <w:szCs w:val="24"/>
-          </w:rPr>
-          <w:t>technology w</w:t>
-        </w:r>
-      </w:ins>
-      <w:ins w:id="23" w:author="Unknown Author" w:date="2018-06-20T11:13:00Z">
-        <w:r>
-          <w:rPr>
-            <w:b w:val="false"/>
-            <w:bCs w:val="false"/>
-            <w:sz w:val="24"/>
-            <w:szCs w:val="24"/>
-          </w:rPr>
-          <w:t xml:space="preserve">hich </w:t>
-        </w:r>
-      </w:ins>
-      <w:ins w:id="24" w:author="Unknown Author" w:date="2018-06-20T11:14:00Z">
-        <w:r>
-          <w:rPr>
-            <w:b w:val="false"/>
-            <w:bCs w:val="false"/>
-            <w:sz w:val="24"/>
-            <w:szCs w:val="24"/>
-          </w:rPr>
-          <w:t xml:space="preserve">can visualize </w:t>
-        </w:r>
-      </w:ins>
-      <w:ins w:id="25" w:author="Unknown Author" w:date="2018-06-20T11:26:00Z">
-        <w:r>
-          <w:rPr>
-            <w:b w:val="false"/>
-            <w:bCs w:val="false"/>
-            <w:sz w:val="24"/>
-            <w:szCs w:val="24"/>
-          </w:rPr>
-          <w:t>3D conformation of multiple loci</w:t>
-        </w:r>
-      </w:ins>
-      <w:ins w:id="26" w:author="Unknown Author" w:date="2018-06-20T11:27:00Z">
-        <w:r>
-          <w:rPr>
-            <w:b w:val="false"/>
-            <w:bCs w:val="false"/>
-            <w:sz w:val="24"/>
-            <w:szCs w:val="24"/>
-          </w:rPr>
-          <w:t xml:space="preserve"> but cannot capture global layout of the genome.</w:t>
-        </w:r>
-      </w:ins>
-      <w:ins w:id="27" w:author="Unknown Author" w:date="2018-06-20T11:32:00Z">
-        <w:r>
-          <w:rPr>
-            <w:b w:val="false"/>
-            <w:bCs w:val="false"/>
-            <w:sz w:val="24"/>
-            <w:szCs w:val="24"/>
-          </w:rPr>
-          <w:t xml:space="preserve"> In order to address this, m</w:t>
-        </w:r>
-      </w:ins>
-      <w:ins w:id="28" w:author="Unknown Author" w:date="2018-06-20T11:31:00Z">
-        <w:r>
-          <w:rPr>
-            <w:b w:val="false"/>
-            <w:bCs w:val="false"/>
-            <w:sz w:val="24"/>
-            <w:szCs w:val="24"/>
-          </w:rPr>
-          <w:t xml:space="preserve">ore advanced techniques of chromosome conformation capturing such as </w:t>
-        </w:r>
-      </w:ins>
-      <w:ins w:id="29" w:author="Unknown Author" w:date="2018-06-20T11:32:00Z">
-        <w:r>
-          <w:rPr>
-            <w:b w:val="false"/>
-            <w:bCs w:val="false"/>
-            <w:sz w:val="24"/>
-            <w:szCs w:val="24"/>
-          </w:rPr>
-          <w:t>3C[6], 4C [7] and 5C [9] has been introduced which are based on chromatin fragment fixation, using restriction-enzyme digestion and intra-molecular ligation. These efforts culminated in Hi-</w:t>
-        </w:r>
-      </w:ins>
-      <w:ins w:id="30" w:author="Unknown Author" w:date="2018-06-20T11:33:00Z">
-        <w:r>
-          <w:rPr>
-            <w:b w:val="false"/>
-            <w:bCs w:val="false"/>
-            <w:sz w:val="24"/>
-            <w:szCs w:val="24"/>
-          </w:rPr>
-          <w:t xml:space="preserve">C method (rao20143d, lieberman2009comprehensive) which can capture </w:t>
-        </w:r>
-      </w:ins>
-      <w:ins w:id="31" w:author="Unknown Author" w:date="2018-06-20T11:34:00Z">
-        <w:r>
-          <w:rPr>
-            <w:b w:val="false"/>
-            <w:bCs w:val="false"/>
-            <w:sz w:val="24"/>
-            <w:szCs w:val="24"/>
-          </w:rPr>
-          <w:t>interactions at a resolution of 1 megabase.</w:t>
-        </w:r>
-      </w:ins>
-      <w:ins w:id="32" w:author="Unknown Author" w:date="2018-06-20T11:50:00Z">
-        <w:r>
-          <w:rPr>
-            <w:b w:val="false"/>
-            <w:bCs w:val="false"/>
-            <w:sz w:val="24"/>
-            <w:szCs w:val="24"/>
-          </w:rPr>
-          <w:t xml:space="preserve"> </w:t>
-        </w:r>
-      </w:ins>
-      <w:ins w:id="33" w:author="Unknown Author" w:date="2018-06-20T11:58:00Z">
+      <w:ins w:id="44" w:author="Unknown Author" w:date="2018-06-20T11:58:00Z">
         <w:r>
           <w:rPr>
             <w:b w:val="false"/>
@@ -532,7 +651,7 @@
           <w:t xml:space="preserve">These methods </w:t>
         </w:r>
       </w:ins>
-      <w:ins w:id="34" w:author="Unknown Author" w:date="2018-06-20T11:55:00Z">
+      <w:ins w:id="45" w:author="Unknown Author" w:date="2018-06-20T11:55:00Z">
         <w:r>
           <w:rPr>
             <w:b w:val="false"/>
@@ -545,7 +664,7 @@
           <w:t xml:space="preserve">capture interactions between chromosomal fragments resulting in a </w:t>
         </w:r>
       </w:ins>
-      <w:ins w:id="35" w:author="Unknown Author" w:date="2018-06-20T11:55:00Z">
+      <w:ins w:id="46" w:author="Unknown Author" w:date="2018-06-20T11:55:00Z">
         <w:r>
           <w:rPr>
             <w:b w:val="false"/>
@@ -558,7 +677,7 @@
           <w:t>contact map</w:t>
         </w:r>
       </w:ins>
-      <w:ins w:id="36" w:author="Unknown Author" w:date="2018-06-20T11:55:00Z">
+      <w:ins w:id="47" w:author="Unknown Author" w:date="2018-06-20T11:55:00Z">
         <w:r>
           <w:rPr>
             <w:b w:val="false"/>
@@ -571,7 +690,7 @@
           <w:t xml:space="preserve"> or </w:t>
         </w:r>
       </w:ins>
-      <w:ins w:id="37" w:author="Unknown Author" w:date="2018-06-20T11:55:00Z">
+      <w:ins w:id="48" w:author="Unknown Author" w:date="2018-06-20T11:55:00Z">
         <w:r>
           <w:rPr>
             <w:b w:val="false"/>
@@ -584,7 +703,7 @@
           <w:t>interaction frequency (IF)</w:t>
         </w:r>
       </w:ins>
-      <w:ins w:id="38" w:author="Unknown Author" w:date="2018-06-20T11:55:00Z">
+      <w:ins w:id="49" w:author="Unknown Author" w:date="2018-06-20T11:55:00Z">
         <w:r>
           <w:rPr>
             <w:b w:val="false"/>
@@ -597,56 +716,54 @@
           <w:t xml:space="preserve"> matrix. A cell </w:t>
         </w:r>
       </w:ins>
-      <w:ins w:id="39" w:author="Unknown Author" w:date="2018-06-20T11:55:00Z">
-        <w:r>
-          <w:rPr>
-            <w:b w:val="false"/>
-            <w:bCs w:val="false"/>
-            <w:i w:val="false"/>
-            <w:iCs w:val="false"/>
-            <w:sz w:val="24"/>
-            <w:szCs w:val="24"/>
-          </w:rPr>
-          <w:drawing>
-            <wp:inline distT="0" distB="0" distL="0" distR="0">
-              <wp:extent cx="330835" cy="165735"/>
-              <wp:effectExtent l="0" t="0" r="0" b="0"/>
-              <wp:docPr id="2" name="Image1" descr=""/>
-              <wp:cNvGraphicFramePr>
-                <a:graphicFrameLocks xmlns:a="http://schemas.openxmlformats.org/drawingml/2006/main" noChangeAspect="1"/>
-              </wp:cNvGraphicFramePr>
-              <a:graphic xmlns:a="http://schemas.openxmlformats.org/drawingml/2006/main">
-                <a:graphicData uri="http://schemas.openxmlformats.org/drawingml/2006/picture">
-                  <pic:pic xmlns:pic="http://schemas.openxmlformats.org/drawingml/2006/picture">
-                    <pic:nvPicPr>
-                      <pic:cNvPr id="2" name="Image1" descr=""/>
-                      <pic:cNvPicPr>
-                        <a:picLocks noChangeAspect="1" noChangeArrowheads="1"/>
-                      </pic:cNvPicPr>
-                    </pic:nvPicPr>
-                    <pic:blipFill>
-                      <a:blip r:embed="rId3"/>
-                      <a:stretch>
-                        <a:fillRect/>
-                      </a:stretch>
-                    </pic:blipFill>
-                    <pic:spPr bwMode="auto">
-                      <a:xfrm>
-                        <a:off x="0" y="0"/>
-                        <a:ext cx="330835" cy="165735"/>
-                      </a:xfrm>
-                      <a:prstGeom prst="rect">
-                        <a:avLst/>
-                      </a:prstGeom>
-                    </pic:spPr>
-                  </pic:pic>
-                </a:graphicData>
-              </a:graphic>
-            </wp:inline>
-          </w:drawing>
-        </w:r>
-      </w:ins>
-      <w:ins w:id="40" w:author="Unknown Author" w:date="2018-06-20T11:55:00Z">
+      <w:r>
+        <w:rPr>
+          <w:b w:val="false"/>
+          <w:bCs w:val="false"/>
+          <w:i w:val="false"/>
+          <w:iCs w:val="false"/>
+          <w:sz w:val="24"/>
+          <w:szCs w:val="24"/>
+        </w:rPr>
+        <w:drawing>
+          <wp:inline distT="0" distB="0" distL="0" distR="0">
+            <wp:extent cx="330835" cy="165735"/>
+            <wp:effectExtent l="0" t="0" r="0" b="0"/>
+            <wp:docPr id="2" name="Image1" descr=""/>
+            <wp:cNvGraphicFramePr>
+              <a:graphicFrameLocks xmlns:a="http://schemas.openxmlformats.org/drawingml/2006/main" noChangeAspect="1"/>
+            </wp:cNvGraphicFramePr>
+            <a:graphic xmlns:a="http://schemas.openxmlformats.org/drawingml/2006/main">
+              <a:graphicData uri="http://schemas.openxmlformats.org/drawingml/2006/picture">
+                <pic:pic xmlns:pic="http://schemas.openxmlformats.org/drawingml/2006/picture">
+                  <pic:nvPicPr>
+                    <pic:cNvPr id="2" name="Image1" descr=""/>
+                    <pic:cNvPicPr>
+                      <a:picLocks noChangeAspect="1" noChangeArrowheads="1"/>
+                    </pic:cNvPicPr>
+                  </pic:nvPicPr>
+                  <pic:blipFill>
+                    <a:blip r:embed="rId3"/>
+                    <a:stretch>
+                      <a:fillRect/>
+                    </a:stretch>
+                  </pic:blipFill>
+                  <pic:spPr bwMode="auto">
+                    <a:xfrm>
+                      <a:off x="0" y="0"/>
+                      <a:ext cx="330835" cy="165735"/>
+                    </a:xfrm>
+                    <a:prstGeom prst="rect">
+                      <a:avLst/>
+                    </a:prstGeom>
+                  </pic:spPr>
+                </pic:pic>
+              </a:graphicData>
+            </a:graphic>
+          </wp:inline>
+        </w:drawing>
+      </w:r>
+      <w:ins w:id="50" w:author="Unknown Author" w:date="2018-06-20T11:55:00Z">
         <w:r>
           <w:rPr>
             <w:b w:val="false"/>
@@ -659,56 +776,54 @@
           <w:t xml:space="preserve"> in an interaction frequency matrix captures the number of interaction detected in HiC dataset between locus </w:t>
         </w:r>
       </w:ins>
-      <w:ins w:id="41" w:author="Unknown Author" w:date="2018-06-20T11:55:00Z">
-        <w:r>
-          <w:rPr>
-            <w:b w:val="false"/>
-            <w:bCs w:val="false"/>
-            <w:i w:val="false"/>
-            <w:iCs w:val="false"/>
-            <w:sz w:val="24"/>
-            <w:szCs w:val="24"/>
-          </w:rPr>
-          <w:drawing>
-            <wp:inline distT="0" distB="0" distL="0" distR="0">
-              <wp:extent cx="114935" cy="153035"/>
-              <wp:effectExtent l="0" t="0" r="0" b="0"/>
-              <wp:docPr id="3" name="Image2" descr=""/>
-              <wp:cNvGraphicFramePr>
-                <a:graphicFrameLocks xmlns:a="http://schemas.openxmlformats.org/drawingml/2006/main" noChangeAspect="1"/>
-              </wp:cNvGraphicFramePr>
-              <a:graphic xmlns:a="http://schemas.openxmlformats.org/drawingml/2006/main">
-                <a:graphicData uri="http://schemas.openxmlformats.org/drawingml/2006/picture">
-                  <pic:pic xmlns:pic="http://schemas.openxmlformats.org/drawingml/2006/picture">
-                    <pic:nvPicPr>
-                      <pic:cNvPr id="3" name="Image2" descr=""/>
-                      <pic:cNvPicPr>
-                        <a:picLocks noChangeAspect="1" noChangeArrowheads="1"/>
-                      </pic:cNvPicPr>
-                    </pic:nvPicPr>
-                    <pic:blipFill>
-                      <a:blip r:embed="rId4"/>
-                      <a:stretch>
-                        <a:fillRect/>
-                      </a:stretch>
-                    </pic:blipFill>
-                    <pic:spPr bwMode="auto">
-                      <a:xfrm>
-                        <a:off x="0" y="0"/>
-                        <a:ext cx="114935" cy="153035"/>
-                      </a:xfrm>
-                      <a:prstGeom prst="rect">
-                        <a:avLst/>
-                      </a:prstGeom>
-                    </pic:spPr>
-                  </pic:pic>
-                </a:graphicData>
-              </a:graphic>
-            </wp:inline>
-          </w:drawing>
-        </w:r>
-      </w:ins>
-      <w:ins w:id="42" w:author="Unknown Author" w:date="2018-06-20T11:55:00Z">
+      <w:r>
+        <w:rPr>
+          <w:b w:val="false"/>
+          <w:bCs w:val="false"/>
+          <w:i w:val="false"/>
+          <w:iCs w:val="false"/>
+          <w:sz w:val="24"/>
+          <w:szCs w:val="24"/>
+        </w:rPr>
+        <w:drawing>
+          <wp:inline distT="0" distB="0" distL="0" distR="0">
+            <wp:extent cx="114935" cy="153035"/>
+            <wp:effectExtent l="0" t="0" r="0" b="0"/>
+            <wp:docPr id="3" name="Image2" descr=""/>
+            <wp:cNvGraphicFramePr>
+              <a:graphicFrameLocks xmlns:a="http://schemas.openxmlformats.org/drawingml/2006/main" noChangeAspect="1"/>
+            </wp:cNvGraphicFramePr>
+            <a:graphic xmlns:a="http://schemas.openxmlformats.org/drawingml/2006/main">
+              <a:graphicData uri="http://schemas.openxmlformats.org/drawingml/2006/picture">
+                <pic:pic xmlns:pic="http://schemas.openxmlformats.org/drawingml/2006/picture">
+                  <pic:nvPicPr>
+                    <pic:cNvPr id="3" name="Image2" descr=""/>
+                    <pic:cNvPicPr>
+                      <a:picLocks noChangeAspect="1" noChangeArrowheads="1"/>
+                    </pic:cNvPicPr>
+                  </pic:nvPicPr>
+                  <pic:blipFill>
+                    <a:blip r:embed="rId4"/>
+                    <a:stretch>
+                      <a:fillRect/>
+                    </a:stretch>
+                  </pic:blipFill>
+                  <pic:spPr bwMode="auto">
+                    <a:xfrm>
+                      <a:off x="0" y="0"/>
+                      <a:ext cx="114935" cy="153035"/>
+                    </a:xfrm>
+                    <a:prstGeom prst="rect">
+                      <a:avLst/>
+                    </a:prstGeom>
+                  </pic:spPr>
+                </pic:pic>
+              </a:graphicData>
+            </a:graphic>
+          </wp:inline>
+        </w:drawing>
+      </w:r>
+      <w:ins w:id="51" w:author="Unknown Author" w:date="2018-06-20T11:55:00Z">
         <w:r>
           <w:rPr>
             <w:b w:val="false"/>
@@ -721,56 +836,54 @@
           <w:t xml:space="preserve"> and locus </w:t>
         </w:r>
       </w:ins>
-      <w:ins w:id="43" w:author="Unknown Author" w:date="2018-06-20T11:55:00Z">
-        <w:r>
-          <w:rPr>
-            <w:b w:val="false"/>
-            <w:bCs w:val="false"/>
-            <w:i w:val="false"/>
-            <w:iCs w:val="false"/>
-            <w:sz w:val="24"/>
-            <w:szCs w:val="24"/>
-          </w:rPr>
-          <w:drawing>
-            <wp:inline distT="0" distB="0" distL="0" distR="0">
-              <wp:extent cx="133985" cy="153035"/>
-              <wp:effectExtent l="0" t="0" r="0" b="0"/>
-              <wp:docPr id="4" name="Image3" descr=""/>
-              <wp:cNvGraphicFramePr>
-                <a:graphicFrameLocks xmlns:a="http://schemas.openxmlformats.org/drawingml/2006/main" noChangeAspect="1"/>
-              </wp:cNvGraphicFramePr>
-              <a:graphic xmlns:a="http://schemas.openxmlformats.org/drawingml/2006/main">
-                <a:graphicData uri="http://schemas.openxmlformats.org/drawingml/2006/picture">
-                  <pic:pic xmlns:pic="http://schemas.openxmlformats.org/drawingml/2006/picture">
-                    <pic:nvPicPr>
-                      <pic:cNvPr id="4" name="Image3" descr=""/>
-                      <pic:cNvPicPr>
-                        <a:picLocks noChangeAspect="1" noChangeArrowheads="1"/>
-                      </pic:cNvPicPr>
-                    </pic:nvPicPr>
-                    <pic:blipFill>
-                      <a:blip r:embed="rId5"/>
-                      <a:stretch>
-                        <a:fillRect/>
-                      </a:stretch>
-                    </pic:blipFill>
-                    <pic:spPr bwMode="auto">
-                      <a:xfrm>
-                        <a:off x="0" y="0"/>
-                        <a:ext cx="133985" cy="153035"/>
-                      </a:xfrm>
-                      <a:prstGeom prst="rect">
-                        <a:avLst/>
-                      </a:prstGeom>
-                    </pic:spPr>
-                  </pic:pic>
-                </a:graphicData>
-              </a:graphic>
-            </wp:inline>
-          </w:drawing>
-        </w:r>
-      </w:ins>
-      <w:ins w:id="44" w:author="Unknown Author" w:date="2018-06-20T11:55:00Z">
+      <w:r>
+        <w:rPr>
+          <w:b w:val="false"/>
+          <w:bCs w:val="false"/>
+          <w:i w:val="false"/>
+          <w:iCs w:val="false"/>
+          <w:sz w:val="24"/>
+          <w:szCs w:val="24"/>
+        </w:rPr>
+        <w:drawing>
+          <wp:inline distT="0" distB="0" distL="0" distR="0">
+            <wp:extent cx="133985" cy="153035"/>
+            <wp:effectExtent l="0" t="0" r="0" b="0"/>
+            <wp:docPr id="4" name="Image3" descr=""/>
+            <wp:cNvGraphicFramePr>
+              <a:graphicFrameLocks xmlns:a="http://schemas.openxmlformats.org/drawingml/2006/main" noChangeAspect="1"/>
+            </wp:cNvGraphicFramePr>
+            <a:graphic xmlns:a="http://schemas.openxmlformats.org/drawingml/2006/main">
+              <a:graphicData uri="http://schemas.openxmlformats.org/drawingml/2006/picture">
+                <pic:pic xmlns:pic="http://schemas.openxmlformats.org/drawingml/2006/picture">
+                  <pic:nvPicPr>
+                    <pic:cNvPr id="4" name="Image3" descr=""/>
+                    <pic:cNvPicPr>
+                      <a:picLocks noChangeAspect="1" noChangeArrowheads="1"/>
+                    </pic:cNvPicPr>
+                  </pic:nvPicPr>
+                  <pic:blipFill>
+                    <a:blip r:embed="rId5"/>
+                    <a:stretch>
+                      <a:fillRect/>
+                    </a:stretch>
+                  </pic:blipFill>
+                  <pic:spPr bwMode="auto">
+                    <a:xfrm>
+                      <a:off x="0" y="0"/>
+                      <a:ext cx="133985" cy="153035"/>
+                    </a:xfrm>
+                    <a:prstGeom prst="rect">
+                      <a:avLst/>
+                    </a:prstGeom>
+                  </pic:spPr>
+                </pic:pic>
+              </a:graphicData>
+            </a:graphic>
+          </wp:inline>
+        </w:drawing>
+      </w:r>
+      <w:ins w:id="52" w:author="Unknown Author" w:date="2018-06-20T11:55:00Z">
         <w:r>
           <w:rPr>
             <w:b w:val="false"/>
@@ -794,13 +907,13 @@
         <w:rPr/>
         <w:t xml:space="preserve">This </w:t>
       </w:r>
-      <w:ins w:id="45" w:author="Unknown Author" w:date="2018-06-20T12:01:00Z">
+      <w:ins w:id="53" w:author="Unknown Author" w:date="2018-06-20T12:01:00Z">
         <w:r>
           <w:rPr/>
           <w:t>research</w:t>
         </w:r>
       </w:ins>
-      <w:del w:id="46" w:author="Unknown Author" w:date="2018-06-20T12:01:00Z">
+      <w:del w:id="54" w:author="Unknown Author" w:date="2018-06-20T12:01:00Z">
         <w:r>
           <w:rPr/>
           <w:delText>reasearch</w:delText>
@@ -821,7 +934,7 @@
         <w:rPr/>
         <w:t xml:space="preserve">. To the best of our knowledge little research has dealt with quantitative comparison of spatial conformation of chromosomes. </w:t>
       </w:r>
-      <w:del w:id="47" w:author="Unknown Author" w:date="2018-06-20T12:00:00Z">
+      <w:del w:id="55" w:author="Unknown Author" w:date="2018-06-20T12:00:00Z">
         <w:r>
           <w:rPr/>
           <w:delText>Ideally, it is desirable to compare 3D structures of cell in order to make such comparisons. However, the main challenge in this regard is that 3D structure of a cell is not readily available.</w:delText>
@@ -831,25 +944,19 @@
         <w:rPr/>
         <w:t xml:space="preserve"> In order to find dissimilarities in the 3D structure of chromosomes, we used HiC dataset</w:t>
       </w:r>
-      <w:ins w:id="48" w:author="Unknown Author" w:date="2018-06-20T12:00:00Z">
+      <w:ins w:id="56" w:author="Unknown Author" w:date="2018-06-20T12:00:00Z">
         <w:r>
           <w:rPr/>
-          <w:t xml:space="preserve"> </w:t>
+          <w:t xml:space="preserve"> and</w:t>
         </w:r>
       </w:ins>
-      <w:ins w:id="49" w:author="Unknown Author" w:date="2018-06-20T12:00:00Z">
-        <w:r>
-          <w:rPr/>
-          <w:t>and</w:t>
-        </w:r>
-      </w:ins>
-      <w:del w:id="50" w:author="Unknown Author" w:date="2018-06-20T12:00:00Z">
+      <w:del w:id="57" w:author="Unknown Author" w:date="2018-06-20T12:00:00Z">
         <w:r>
           <w:rPr/>
           <w:delText>.</w:delText>
         </w:r>
       </w:del>
-      <w:ins w:id="51" w:author="Unknown Author" w:date="2018-06-20T12:00:00Z">
+      <w:ins w:id="58" w:author="Unknown Author" w:date="2018-06-20T12:00:00Z">
         <w:r>
           <w:rPr>
             <w:b w:val="false"/>
@@ -866,13 +973,13 @@
         <w:rPr/>
         <w:t xml:space="preserve"> </w:t>
       </w:r>
-      <w:del w:id="52" w:author="Unknown Author" w:date="2018-06-20T11:55:00Z">
+      <w:del w:id="59" w:author="Unknown Author" w:date="2018-06-20T11:55:00Z">
         <w:r>
           <w:rPr/>
           <w:delText xml:space="preserve">The HiC method, which was developed by , captures interactions between chromosomal fragments in kilobase resolution. Based on HiC data, a </w:delText>
         </w:r>
       </w:del>
-      <w:del w:id="53" w:author="Unknown Author" w:date="2018-06-20T11:55:00Z">
+      <w:del w:id="60" w:author="Unknown Author" w:date="2018-06-20T11:55:00Z">
         <w:r>
           <w:rPr>
             <w:i/>
@@ -881,13 +988,13 @@
           <w:delText>contact map</w:delText>
         </w:r>
       </w:del>
-      <w:del w:id="54" w:author="Unknown Author" w:date="2018-06-20T11:55:00Z">
+      <w:del w:id="61" w:author="Unknown Author" w:date="2018-06-20T11:55:00Z">
         <w:r>
           <w:rPr/>
           <w:delText xml:space="preserve"> or </w:delText>
         </w:r>
       </w:del>
-      <w:del w:id="55" w:author="Unknown Author" w:date="2018-06-20T11:55:00Z">
+      <w:del w:id="62" w:author="Unknown Author" w:date="2018-06-20T11:55:00Z">
         <w:r>
           <w:rPr>
             <w:i/>
@@ -896,13 +1003,13 @@
           <w:delText>interaction frequency (IF)</w:delText>
         </w:r>
       </w:del>
-      <w:del w:id="56" w:author="Unknown Author" w:date="2018-06-20T11:55:00Z">
+      <w:del w:id="63" w:author="Unknown Author" w:date="2018-06-20T11:55:00Z">
         <w:r>
           <w:rPr/>
           <w:delText xml:space="preserve"> matrix can be developed between </w:delText>
         </w:r>
       </w:del>
-      <w:del w:id="57" w:author="Unknown Author" w:date="2018-06-20T11:55:00Z">
+      <w:del w:id="64" w:author="Unknown Author" w:date="2018-06-20T11:55:00Z">
         <w:r>
           <w:rPr>
             <w:i/>
@@ -911,151 +1018,145 @@
           <w:delText>loci</w:delText>
         </w:r>
       </w:del>
-      <w:del w:id="58" w:author="Unknown Author" w:date="2018-06-20T11:55:00Z">
+      <w:del w:id="65" w:author="Unknown Author" w:date="2018-06-20T11:55:00Z">
         <w:r>
           <w:rPr/>
           <w:delText xml:space="preserve"> at a desired resolution. A cell </w:delText>
         </w:r>
       </w:del>
-      <w:del w:id="59" w:author="Unknown Author" w:date="2018-06-20T11:55:00Z">
-        <w:r>
-          <w:rPr/>
-          <w:drawing>
-            <wp:inline distT="0" distB="0" distL="0" distR="0">
-              <wp:extent cx="330835" cy="165735"/>
-              <wp:effectExtent l="0" t="0" r="0" b="0"/>
-              <wp:docPr id="5" name="graphic2" descr=""/>
-              <wp:cNvGraphicFramePr>
-                <a:graphicFrameLocks xmlns:a="http://schemas.openxmlformats.org/drawingml/2006/main" noChangeAspect="1"/>
-              </wp:cNvGraphicFramePr>
-              <a:graphic xmlns:a="http://schemas.openxmlformats.org/drawingml/2006/main">
-                <a:graphicData uri="http://schemas.openxmlformats.org/drawingml/2006/picture">
-                  <pic:pic xmlns:pic="http://schemas.openxmlformats.org/drawingml/2006/picture">
-                    <pic:nvPicPr>
-                      <pic:cNvPr id="5" name="graphic2" descr=""/>
-                      <pic:cNvPicPr>
-                        <a:picLocks noChangeAspect="1" noChangeArrowheads="1"/>
-                      </pic:cNvPicPr>
-                    </pic:nvPicPr>
-                    <pic:blipFill>
-                      <a:blip r:embed="rId6"/>
-                      <a:stretch>
-                        <a:fillRect/>
-                      </a:stretch>
-                    </pic:blipFill>
-                    <pic:spPr bwMode="auto">
-                      <a:xfrm>
-                        <a:off x="0" y="0"/>
-                        <a:ext cx="330835" cy="165735"/>
-                      </a:xfrm>
-                      <a:prstGeom prst="rect">
-                        <a:avLst/>
-                      </a:prstGeom>
-                    </pic:spPr>
-                  </pic:pic>
-                </a:graphicData>
-              </a:graphic>
-            </wp:inline>
-          </w:drawing>
-        </w:r>
-      </w:del>
-      <w:del w:id="60" w:author="Unknown Author" w:date="2018-06-20T11:55:00Z">
+      <w:r>
+        <w:rPr/>
+        <w:drawing>
+          <wp:inline distT="0" distB="0" distL="0" distR="0">
+            <wp:extent cx="330835" cy="165735"/>
+            <wp:effectExtent l="0" t="0" r="0" b="0"/>
+            <wp:docPr id="5" name="graphic2" descr=""/>
+            <wp:cNvGraphicFramePr>
+              <a:graphicFrameLocks xmlns:a="http://schemas.openxmlformats.org/drawingml/2006/main" noChangeAspect="1"/>
+            </wp:cNvGraphicFramePr>
+            <a:graphic xmlns:a="http://schemas.openxmlformats.org/drawingml/2006/main">
+              <a:graphicData uri="http://schemas.openxmlformats.org/drawingml/2006/picture">
+                <pic:pic xmlns:pic="http://schemas.openxmlformats.org/drawingml/2006/picture">
+                  <pic:nvPicPr>
+                    <pic:cNvPr id="5" name="graphic2" descr=""/>
+                    <pic:cNvPicPr>
+                      <a:picLocks noChangeAspect="1" noChangeArrowheads="1"/>
+                    </pic:cNvPicPr>
+                  </pic:nvPicPr>
+                  <pic:blipFill>
+                    <a:blip r:embed="rId6"/>
+                    <a:stretch>
+                      <a:fillRect/>
+                    </a:stretch>
+                  </pic:blipFill>
+                  <pic:spPr bwMode="auto">
+                    <a:xfrm>
+                      <a:off x="0" y="0"/>
+                      <a:ext cx="330835" cy="165735"/>
+                    </a:xfrm>
+                    <a:prstGeom prst="rect">
+                      <a:avLst/>
+                    </a:prstGeom>
+                  </pic:spPr>
+                </pic:pic>
+              </a:graphicData>
+            </a:graphic>
+          </wp:inline>
+        </w:drawing>
+      </w:r>
+      <w:del w:id="66" w:author="Unknown Author" w:date="2018-06-20T11:55:00Z">
         <w:r>
           <w:rPr/>
           <w:delText xml:space="preserve"> in an interaction frequency matrix captures the number of interaction detected in HiC dataset between locus </w:delText>
         </w:r>
       </w:del>
-      <w:del w:id="61" w:author="Unknown Author" w:date="2018-06-20T11:55:00Z">
-        <w:r>
-          <w:rPr/>
-          <w:drawing>
-            <wp:inline distT="0" distB="0" distL="0" distR="0">
-              <wp:extent cx="114935" cy="153035"/>
-              <wp:effectExtent l="0" t="0" r="0" b="0"/>
-              <wp:docPr id="6" name="graphic3" descr=""/>
-              <wp:cNvGraphicFramePr>
-                <a:graphicFrameLocks xmlns:a="http://schemas.openxmlformats.org/drawingml/2006/main" noChangeAspect="1"/>
-              </wp:cNvGraphicFramePr>
-              <a:graphic xmlns:a="http://schemas.openxmlformats.org/drawingml/2006/main">
-                <a:graphicData uri="http://schemas.openxmlformats.org/drawingml/2006/picture">
-                  <pic:pic xmlns:pic="http://schemas.openxmlformats.org/drawingml/2006/picture">
-                    <pic:nvPicPr>
-                      <pic:cNvPr id="6" name="graphic3" descr=""/>
-                      <pic:cNvPicPr>
-                        <a:picLocks noChangeAspect="1" noChangeArrowheads="1"/>
-                      </pic:cNvPicPr>
-                    </pic:nvPicPr>
-                    <pic:blipFill>
-                      <a:blip r:embed="rId7"/>
-                      <a:stretch>
-                        <a:fillRect/>
-                      </a:stretch>
-                    </pic:blipFill>
-                    <pic:spPr bwMode="auto">
-                      <a:xfrm>
-                        <a:off x="0" y="0"/>
-                        <a:ext cx="114935" cy="153035"/>
-                      </a:xfrm>
-                      <a:prstGeom prst="rect">
-                        <a:avLst/>
-                      </a:prstGeom>
-                    </pic:spPr>
-                  </pic:pic>
-                </a:graphicData>
-              </a:graphic>
-            </wp:inline>
-          </w:drawing>
-        </w:r>
-      </w:del>
-      <w:del w:id="62" w:author="Unknown Author" w:date="2018-06-20T11:55:00Z">
+      <w:r>
+        <w:rPr/>
+        <w:drawing>
+          <wp:inline distT="0" distB="0" distL="0" distR="0">
+            <wp:extent cx="114935" cy="153035"/>
+            <wp:effectExtent l="0" t="0" r="0" b="0"/>
+            <wp:docPr id="6" name="graphic3" descr=""/>
+            <wp:cNvGraphicFramePr>
+              <a:graphicFrameLocks xmlns:a="http://schemas.openxmlformats.org/drawingml/2006/main" noChangeAspect="1"/>
+            </wp:cNvGraphicFramePr>
+            <a:graphic xmlns:a="http://schemas.openxmlformats.org/drawingml/2006/main">
+              <a:graphicData uri="http://schemas.openxmlformats.org/drawingml/2006/picture">
+                <pic:pic xmlns:pic="http://schemas.openxmlformats.org/drawingml/2006/picture">
+                  <pic:nvPicPr>
+                    <pic:cNvPr id="6" name="graphic3" descr=""/>
+                    <pic:cNvPicPr>
+                      <a:picLocks noChangeAspect="1" noChangeArrowheads="1"/>
+                    </pic:cNvPicPr>
+                  </pic:nvPicPr>
+                  <pic:blipFill>
+                    <a:blip r:embed="rId7"/>
+                    <a:stretch>
+                      <a:fillRect/>
+                    </a:stretch>
+                  </pic:blipFill>
+                  <pic:spPr bwMode="auto">
+                    <a:xfrm>
+                      <a:off x="0" y="0"/>
+                      <a:ext cx="114935" cy="153035"/>
+                    </a:xfrm>
+                    <a:prstGeom prst="rect">
+                      <a:avLst/>
+                    </a:prstGeom>
+                  </pic:spPr>
+                </pic:pic>
+              </a:graphicData>
+            </a:graphic>
+          </wp:inline>
+        </w:drawing>
+      </w:r>
+      <w:del w:id="67" w:author="Unknown Author" w:date="2018-06-20T11:55:00Z">
         <w:r>
           <w:rPr/>
           <w:delText xml:space="preserve"> and locus </w:delText>
         </w:r>
       </w:del>
-      <w:del w:id="63" w:author="Unknown Author" w:date="2018-06-20T11:55:00Z">
-        <w:r>
-          <w:rPr/>
-          <w:drawing>
-            <wp:inline distT="0" distB="0" distL="0" distR="0">
-              <wp:extent cx="133985" cy="153035"/>
-              <wp:effectExtent l="0" t="0" r="0" b="0"/>
-              <wp:docPr id="7" name="graphic4" descr=""/>
-              <wp:cNvGraphicFramePr>
-                <a:graphicFrameLocks xmlns:a="http://schemas.openxmlformats.org/drawingml/2006/main" noChangeAspect="1"/>
-              </wp:cNvGraphicFramePr>
-              <a:graphic xmlns:a="http://schemas.openxmlformats.org/drawingml/2006/main">
-                <a:graphicData uri="http://schemas.openxmlformats.org/drawingml/2006/picture">
-                  <pic:pic xmlns:pic="http://schemas.openxmlformats.org/drawingml/2006/picture">
-                    <pic:nvPicPr>
-                      <pic:cNvPr id="7" name="graphic4" descr=""/>
-                      <pic:cNvPicPr>
-                        <a:picLocks noChangeAspect="1" noChangeArrowheads="1"/>
-                      </pic:cNvPicPr>
-                    </pic:nvPicPr>
-                    <pic:blipFill>
-                      <a:blip r:embed="rId8"/>
-                      <a:stretch>
-                        <a:fillRect/>
-                      </a:stretch>
-                    </pic:blipFill>
-                    <pic:spPr bwMode="auto">
-                      <a:xfrm>
-                        <a:off x="0" y="0"/>
-                        <a:ext cx="133985" cy="153035"/>
-                      </a:xfrm>
-                      <a:prstGeom prst="rect">
-                        <a:avLst/>
-                      </a:prstGeom>
-                    </pic:spPr>
-                  </pic:pic>
-                </a:graphicData>
-              </a:graphic>
-            </wp:inline>
-          </w:drawing>
-        </w:r>
-      </w:del>
-      <w:del w:id="64" w:author="Unknown Author" w:date="2018-06-20T11:55:00Z">
+      <w:r>
+        <w:rPr/>
+        <w:drawing>
+          <wp:inline distT="0" distB="0" distL="0" distR="0">
+            <wp:extent cx="133985" cy="153035"/>
+            <wp:effectExtent l="0" t="0" r="0" b="0"/>
+            <wp:docPr id="7" name="graphic4" descr=""/>
+            <wp:cNvGraphicFramePr>
+              <a:graphicFrameLocks xmlns:a="http://schemas.openxmlformats.org/drawingml/2006/main" noChangeAspect="1"/>
+            </wp:cNvGraphicFramePr>
+            <a:graphic xmlns:a="http://schemas.openxmlformats.org/drawingml/2006/main">
+              <a:graphicData uri="http://schemas.openxmlformats.org/drawingml/2006/picture">
+                <pic:pic xmlns:pic="http://schemas.openxmlformats.org/drawingml/2006/picture">
+                  <pic:nvPicPr>
+                    <pic:cNvPr id="7" name="graphic4" descr=""/>
+                    <pic:cNvPicPr>
+                      <a:picLocks noChangeAspect="1" noChangeArrowheads="1"/>
+                    </pic:cNvPicPr>
+                  </pic:nvPicPr>
+                  <pic:blipFill>
+                    <a:blip r:embed="rId8"/>
+                    <a:stretch>
+                      <a:fillRect/>
+                    </a:stretch>
+                  </pic:blipFill>
+                  <pic:spPr bwMode="auto">
+                    <a:xfrm>
+                      <a:off x="0" y="0"/>
+                      <a:ext cx="133985" cy="153035"/>
+                    </a:xfrm>
+                    <a:prstGeom prst="rect">
+                      <a:avLst/>
+                    </a:prstGeom>
+                  </pic:spPr>
+                </pic:pic>
+              </a:graphicData>
+            </a:graphic>
+          </wp:inline>
+        </w:drawing>
+      </w:r>
+      <w:del w:id="68" w:author="Unknown Author" w:date="2018-06-20T11:55:00Z">
         <w:r>
           <w:rPr/>
           <w:delText xml:space="preserve"> in the genome. An interaction matrix can be used to develop both inter- and intra-chromosomal interaction matrices. We have found statistically significant differences between interaction matrices of normal cells and cancerous ones.</w:delText>
@@ -1071,7 +1172,7 @@
         <w:rPr/>
         <w:t>Recently, Hi</w:t>
       </w:r>
-      <w:ins w:id="65" w:author="Unknown Author" w:date="2018-06-20T12:01:00Z">
+      <w:ins w:id="69" w:author="Unknown Author" w:date="2018-06-20T12:01:00Z">
         <w:r>
           <w:rPr/>
           <w:t>-</w:t>
@@ -1081,13 +1182,13 @@
         <w:rPr/>
         <w:t xml:space="preserve">C data has been </w:t>
       </w:r>
-      <w:ins w:id="66" w:author="Unknown Author" w:date="2018-06-20T12:01:00Z">
+      <w:ins w:id="70" w:author="Unknown Author" w:date="2018-06-20T12:01:00Z">
         <w:r>
           <w:rPr/>
           <w:t>mostly</w:t>
         </w:r>
       </w:ins>
-      <w:del w:id="67" w:author="Unknown Author" w:date="2018-06-20T12:01:00Z">
+      <w:del w:id="71" w:author="Unknown Author" w:date="2018-06-20T12:01:00Z">
         <w:r>
           <w:rPr/>
           <w:delText>mostyly</w:delText>
@@ -1097,27 +1198,33 @@
         <w:rPr/>
         <w:t xml:space="preserve"> used in efforts to predict the 3D conformation of </w:t>
       </w:r>
-      <w:ins w:id="68" w:author="Unknown Author" w:date="2018-06-20T12:02:00Z">
+      <w:ins w:id="72" w:author="Unknown Author" w:date="2018-06-20T12:02:00Z">
         <w:r>
           <w:rPr/>
           <w:t>genome</w:t>
         </w:r>
       </w:ins>
-      <w:del w:id="69" w:author="Unknown Author" w:date="2018-06-20T12:02:00Z">
+      <w:del w:id="73" w:author="Unknown Author" w:date="2018-06-20T12:02:00Z">
         <w:r>
           <w:rPr/>
           <w:delText>chromosomes</w:delText>
         </w:r>
       </w:del>
-      <w:del w:id="70" w:author="Unknown Author" w:date="2018-06-20T12:01:00Z">
+      <w:del w:id="74" w:author="Unknown Author" w:date="2018-06-20T12:01:00Z">
         <w:r>
           <w:rPr/>
           <w:delText xml:space="preserve"> using HiC data.</w:delText>
         </w:r>
       </w:del>
-      <w:r>
-        <w:rPr/>
-        <w:t xml:space="preserve"> . </w:t>
+      <w:del w:id="75" w:author="Unknown Author" w:date="2018-06-20T19:15:00Z">
+        <w:r>
+          <w:rPr/>
+          <w:delText xml:space="preserve"> </w:delText>
+        </w:r>
+      </w:del>
+      <w:r>
+        <w:rPr/>
+        <w:t xml:space="preserve">. </w:t>
       </w:r>
       <w:commentRangeStart w:id="2"/>
       <w:r>
@@ -1300,398 +1407,439 @@
       <w:r>
         <w:rPr/>
       </w:r>
-      <w:commentRangeEnd w:id="3"/>
-      <w:r>
-        <w:commentReference w:id="3"/>
-      </w:r>
-      <w:r>
-        <w:rPr/>
-        <w:t xml:space="preserve">In , the same author investigates cancer-causing genes to find similarities in their signatures. After clustering the genes based on </w:t>
-      </w:r>
-      <w:r>
-        <w:rPr>
-          <w:i/>
-          <w:iCs/>
-        </w:rPr>
-        <w:t>signature similarity</w:t>
-      </w:r>
-      <w:r>
-        <w:rPr/>
-        <w:t xml:space="preserve"> criteria, some clusters contain a lot of cancerous genes. They use 4 different clustering methods with varying parameters to cluster the proteins. They then predict the cancer-relatedness of a protein </w:t>
-      </w:r>
-      <w:r>
-        <w:rPr/>
-        <w:drawing>
-          <wp:inline distT="0" distB="0" distL="0" distR="0">
-            <wp:extent cx="114935" cy="153035"/>
-            <wp:effectExtent l="0" t="0" r="0" b="0"/>
-            <wp:docPr id="11" name="graphic8" descr=""/>
-            <wp:cNvGraphicFramePr>
-              <a:graphicFrameLocks xmlns:a="http://schemas.openxmlformats.org/drawingml/2006/main" noChangeAspect="1"/>
-            </wp:cNvGraphicFramePr>
-            <a:graphic xmlns:a="http://schemas.openxmlformats.org/drawingml/2006/main">
-              <a:graphicData uri="http://schemas.openxmlformats.org/drawingml/2006/picture">
-                <pic:pic xmlns:pic="http://schemas.openxmlformats.org/drawingml/2006/picture">
-                  <pic:nvPicPr>
-                    <pic:cNvPr id="11" name="graphic8" descr=""/>
-                    <pic:cNvPicPr>
-                      <a:picLocks noChangeAspect="1" noChangeArrowheads="1"/>
-                    </pic:cNvPicPr>
-                  </pic:nvPicPr>
-                  <pic:blipFill>
-                    <a:blip r:embed="rId12"/>
-                    <a:stretch>
-                      <a:fillRect/>
-                    </a:stretch>
-                  </pic:blipFill>
-                  <pic:spPr bwMode="auto">
-                    <a:xfrm>
-                      <a:off x="0" y="0"/>
-                      <a:ext cx="114935" cy="153035"/>
-                    </a:xfrm>
-                    <a:prstGeom prst="rect">
-                      <a:avLst/>
-                    </a:prstGeom>
-                  </pic:spPr>
-                </pic:pic>
-              </a:graphicData>
-            </a:graphic>
-          </wp:inline>
-        </w:drawing>
-      </w:r>
-      <w:r>
-        <w:rPr/>
-        <w:t xml:space="preserve"> using an enrichment criteria </w:t>
-      </w:r>
-      <w:r>
-        <w:rPr/>
-        <w:drawing>
-          <wp:inline distT="0" distB="0" distL="0" distR="0">
-            <wp:extent cx="324485" cy="349885"/>
-            <wp:effectExtent l="0" t="0" r="0" b="0"/>
-            <wp:docPr id="12" name="graphic9" descr=""/>
-            <wp:cNvGraphicFramePr>
-              <a:graphicFrameLocks xmlns:a="http://schemas.openxmlformats.org/drawingml/2006/main" noChangeAspect="1"/>
-            </wp:cNvGraphicFramePr>
-            <a:graphic xmlns:a="http://schemas.openxmlformats.org/drawingml/2006/main">
-              <a:graphicData uri="http://schemas.openxmlformats.org/drawingml/2006/picture">
-                <pic:pic xmlns:pic="http://schemas.openxmlformats.org/drawingml/2006/picture">
-                  <pic:nvPicPr>
-                    <pic:cNvPr id="12" name="graphic9" descr=""/>
-                    <pic:cNvPicPr>
-                      <a:picLocks noChangeAspect="1" noChangeArrowheads="1"/>
-                    </pic:cNvPicPr>
-                  </pic:nvPicPr>
-                  <pic:blipFill>
-                    <a:blip r:embed="rId13"/>
-                    <a:stretch>
-                      <a:fillRect/>
-                    </a:stretch>
-                  </pic:blipFill>
-                  <pic:spPr bwMode="auto">
-                    <a:xfrm>
-                      <a:off x="0" y="0"/>
-                      <a:ext cx="324485" cy="349885"/>
-                    </a:xfrm>
-                    <a:prstGeom prst="rect">
-                      <a:avLst/>
-                    </a:prstGeom>
-                  </pic:spPr>
-                </pic:pic>
-              </a:graphicData>
-            </a:graphic>
-          </wp:inline>
-        </w:drawing>
-      </w:r>
-      <w:r>
-        <w:rPr/>
-        <w:t xml:space="preserve"> where </w:t>
-      </w:r>
-      <w:r>
-        <w:rPr/>
-        <w:drawing>
-          <wp:inline distT="0" distB="0" distL="0" distR="0">
-            <wp:extent cx="210185" cy="165735"/>
-            <wp:effectExtent l="0" t="0" r="0" b="0"/>
-            <wp:docPr id="13" name="graphic10" descr=""/>
-            <wp:cNvGraphicFramePr>
-              <a:graphicFrameLocks xmlns:a="http://schemas.openxmlformats.org/drawingml/2006/main" noChangeAspect="1"/>
-            </wp:cNvGraphicFramePr>
-            <a:graphic xmlns:a="http://schemas.openxmlformats.org/drawingml/2006/main">
-              <a:graphicData uri="http://schemas.openxmlformats.org/drawingml/2006/picture">
-                <pic:pic xmlns:pic="http://schemas.openxmlformats.org/drawingml/2006/picture">
-                  <pic:nvPicPr>
-                    <pic:cNvPr id="13" name="graphic10" descr=""/>
-                    <pic:cNvPicPr>
-                      <a:picLocks noChangeAspect="1" noChangeArrowheads="1"/>
-                    </pic:cNvPicPr>
-                  </pic:nvPicPr>
-                  <pic:blipFill>
-                    <a:blip r:embed="rId14"/>
-                    <a:stretch>
-                      <a:fillRect/>
-                    </a:stretch>
-                  </pic:blipFill>
-                  <pic:spPr bwMode="auto">
-                    <a:xfrm>
-                      <a:off x="0" y="0"/>
-                      <a:ext cx="210185" cy="165735"/>
-                    </a:xfrm>
-                    <a:prstGeom prst="rect">
-                      <a:avLst/>
-                    </a:prstGeom>
-                  </pic:spPr>
-                </pic:pic>
-              </a:graphicData>
-            </a:graphic>
-          </wp:inline>
-        </w:drawing>
-      </w:r>
-      <w:r>
-        <w:rPr/>
-        <w:t xml:space="preserve"> is the cluster where protein </w:t>
-      </w:r>
-      <w:r>
-        <w:rPr/>
-        <w:drawing>
-          <wp:inline distT="0" distB="0" distL="0" distR="0">
-            <wp:extent cx="114935" cy="153035"/>
-            <wp:effectExtent l="0" t="0" r="0" b="0"/>
-            <wp:docPr id="14" name="graphic11" descr=""/>
-            <wp:cNvGraphicFramePr>
-              <a:graphicFrameLocks xmlns:a="http://schemas.openxmlformats.org/drawingml/2006/main" noChangeAspect="1"/>
-            </wp:cNvGraphicFramePr>
-            <a:graphic xmlns:a="http://schemas.openxmlformats.org/drawingml/2006/main">
-              <a:graphicData uri="http://schemas.openxmlformats.org/drawingml/2006/picture">
-                <pic:pic xmlns:pic="http://schemas.openxmlformats.org/drawingml/2006/picture">
-                  <pic:nvPicPr>
-                    <pic:cNvPr id="14" name="graphic11" descr=""/>
-                    <pic:cNvPicPr>
-                      <a:picLocks noChangeAspect="1" noChangeArrowheads="1"/>
-                    </pic:cNvPicPr>
-                  </pic:nvPicPr>
-                  <pic:blipFill>
-                    <a:blip r:embed="rId15"/>
-                    <a:stretch>
-                      <a:fillRect/>
-                    </a:stretch>
-                  </pic:blipFill>
-                  <pic:spPr bwMode="auto">
-                    <a:xfrm>
-                      <a:off x="0" y="0"/>
-                      <a:ext cx="114935" cy="153035"/>
-                    </a:xfrm>
-                    <a:prstGeom prst="rect">
-                      <a:avLst/>
-                    </a:prstGeom>
-                  </pic:spPr>
-                </pic:pic>
-              </a:graphicData>
-            </a:graphic>
-          </wp:inline>
-        </w:drawing>
-      </w:r>
-      <w:r>
-        <w:rPr/>
-        <w:t xml:space="preserve"> belongs and </w:t>
-      </w:r>
-      <w:r>
-        <w:rPr/>
-        <w:drawing>
-          <wp:inline distT="0" distB="0" distL="0" distR="0">
-            <wp:extent cx="159385" cy="153035"/>
-            <wp:effectExtent l="0" t="0" r="0" b="0"/>
-            <wp:docPr id="15" name="graphic12" descr=""/>
-            <wp:cNvGraphicFramePr>
-              <a:graphicFrameLocks xmlns:a="http://schemas.openxmlformats.org/drawingml/2006/main" noChangeAspect="1"/>
-            </wp:cNvGraphicFramePr>
-            <a:graphic xmlns:a="http://schemas.openxmlformats.org/drawingml/2006/main">
-              <a:graphicData uri="http://schemas.openxmlformats.org/drawingml/2006/picture">
-                <pic:pic xmlns:pic="http://schemas.openxmlformats.org/drawingml/2006/picture">
-                  <pic:nvPicPr>
-                    <pic:cNvPr id="15" name="graphic12" descr=""/>
-                    <pic:cNvPicPr>
-                      <a:picLocks noChangeAspect="1" noChangeArrowheads="1"/>
-                    </pic:cNvPicPr>
-                  </pic:nvPicPr>
-                  <pic:blipFill>
-                    <a:blip r:embed="rId16"/>
-                    <a:stretch>
-                      <a:fillRect/>
-                    </a:stretch>
-                  </pic:blipFill>
-                  <pic:spPr bwMode="auto">
-                    <a:xfrm>
-                      <a:off x="0" y="0"/>
-                      <a:ext cx="159385" cy="153035"/>
-                    </a:xfrm>
-                    <a:prstGeom prst="rect">
-                      <a:avLst/>
-                    </a:prstGeom>
-                  </pic:spPr>
-                </pic:pic>
-              </a:graphicData>
-            </a:graphic>
-          </wp:inline>
-        </w:drawing>
-      </w:r>
-      <w:r>
-        <w:rPr/>
-        <w:t xml:space="preserve"> is the number of cancer-causing proteins in </w:t>
-      </w:r>
-      <w:r>
-        <w:rPr/>
-        <w:drawing>
-          <wp:inline distT="0" distB="0" distL="0" distR="0">
-            <wp:extent cx="210185" cy="165735"/>
-            <wp:effectExtent l="0" t="0" r="0" b="0"/>
-            <wp:docPr id="16" name="graphic13" descr=""/>
-            <wp:cNvGraphicFramePr>
-              <a:graphicFrameLocks xmlns:a="http://schemas.openxmlformats.org/drawingml/2006/main" noChangeAspect="1"/>
-            </wp:cNvGraphicFramePr>
-            <a:graphic xmlns:a="http://schemas.openxmlformats.org/drawingml/2006/main">
-              <a:graphicData uri="http://schemas.openxmlformats.org/drawingml/2006/picture">
-                <pic:pic xmlns:pic="http://schemas.openxmlformats.org/drawingml/2006/picture">
-                  <pic:nvPicPr>
-                    <pic:cNvPr id="16" name="graphic13" descr=""/>
-                    <pic:cNvPicPr>
-                      <a:picLocks noChangeAspect="1" noChangeArrowheads="1"/>
-                    </pic:cNvPicPr>
-                  </pic:nvPicPr>
-                  <pic:blipFill>
-                    <a:blip r:embed="rId17"/>
-                    <a:stretch>
-                      <a:fillRect/>
-                    </a:stretch>
-                  </pic:blipFill>
-                  <pic:spPr bwMode="auto">
-                    <a:xfrm>
-                      <a:off x="0" y="0"/>
-                      <a:ext cx="210185" cy="165735"/>
-                    </a:xfrm>
-                    <a:prstGeom prst="rect">
-                      <a:avLst/>
-                    </a:prstGeom>
-                  </pic:spPr>
-                </pic:pic>
-              </a:graphicData>
-            </a:graphic>
-          </wp:inline>
-        </w:drawing>
-      </w:r>
-      <w:r>
-        <w:rPr/>
-        <w:t xml:space="preserve"> and </w:t>
-      </w:r>
-      <w:r>
-        <w:rPr/>
-        <w:drawing>
-          <wp:inline distT="0" distB="0" distL="0" distR="0">
-            <wp:extent cx="324485" cy="178435"/>
-            <wp:effectExtent l="0" t="0" r="0" b="0"/>
-            <wp:docPr id="17" name="graphic14" descr=""/>
-            <wp:cNvGraphicFramePr>
-              <a:graphicFrameLocks xmlns:a="http://schemas.openxmlformats.org/drawingml/2006/main" noChangeAspect="1"/>
-            </wp:cNvGraphicFramePr>
-            <a:graphic xmlns:a="http://schemas.openxmlformats.org/drawingml/2006/main">
-              <a:graphicData uri="http://schemas.openxmlformats.org/drawingml/2006/picture">
-                <pic:pic xmlns:pic="http://schemas.openxmlformats.org/drawingml/2006/picture">
-                  <pic:nvPicPr>
-                    <pic:cNvPr id="17" name="graphic14" descr=""/>
-                    <pic:cNvPicPr>
-                      <a:picLocks noChangeAspect="1" noChangeArrowheads="1"/>
-                    </pic:cNvPicPr>
-                  </pic:nvPicPr>
-                  <pic:blipFill>
-                    <a:blip r:embed="rId18"/>
-                    <a:stretch>
-                      <a:fillRect/>
-                    </a:stretch>
-                  </pic:blipFill>
-                  <pic:spPr bwMode="auto">
-                    <a:xfrm>
-                      <a:off x="0" y="0"/>
-                      <a:ext cx="324485" cy="178435"/>
-                    </a:xfrm>
-                    <a:prstGeom prst="rect">
-                      <a:avLst/>
-                    </a:prstGeom>
-                  </pic:spPr>
-                </pic:pic>
-              </a:graphicData>
-            </a:graphic>
-          </wp:inline>
-        </w:drawing>
-      </w:r>
-      <w:r>
-        <w:rPr/>
-        <w:t xml:space="preserve"> is the size of </w:t>
-      </w:r>
-      <w:r>
-        <w:rPr/>
-        <w:drawing>
-          <wp:inline distT="0" distB="0" distL="0" distR="0">
-            <wp:extent cx="210185" cy="165735"/>
-            <wp:effectExtent l="0" t="0" r="0" b="0"/>
-            <wp:docPr id="18" name="graphic15" descr=""/>
-            <wp:cNvGraphicFramePr>
-              <a:graphicFrameLocks xmlns:a="http://schemas.openxmlformats.org/drawingml/2006/main" noChangeAspect="1"/>
-            </wp:cNvGraphicFramePr>
-            <a:graphic xmlns:a="http://schemas.openxmlformats.org/drawingml/2006/main">
-              <a:graphicData uri="http://schemas.openxmlformats.org/drawingml/2006/picture">
-                <pic:pic xmlns:pic="http://schemas.openxmlformats.org/drawingml/2006/picture">
-                  <pic:nvPicPr>
-                    <pic:cNvPr id="18" name="graphic15" descr=""/>
-                    <pic:cNvPicPr>
-                      <a:picLocks noChangeAspect="1" noChangeArrowheads="1"/>
-                    </pic:cNvPicPr>
-                  </pic:nvPicPr>
-                  <pic:blipFill>
-                    <a:blip r:embed="rId19"/>
-                    <a:stretch>
-                      <a:fillRect/>
-                    </a:stretch>
-                  </pic:blipFill>
-                  <pic:spPr bwMode="auto">
-                    <a:xfrm>
-                      <a:off x="0" y="0"/>
-                      <a:ext cx="210185" cy="165735"/>
-                    </a:xfrm>
-                    <a:prstGeom prst="rect">
-                      <a:avLst/>
-                    </a:prstGeom>
-                  </pic:spPr>
-                </pic:pic>
-              </a:graphicData>
-            </a:graphic>
-          </wp:inline>
-        </w:drawing>
-      </w:r>
-      <w:r>
-        <w:rPr/>
-        <w:t>.</w:t>
-      </w:r>
-      <w:commentRangeEnd w:id="4"/>
-      <w:r>
-        <w:commentReference w:id="4"/>
-      </w:r>
-      <w:r>
-        <w:rPr/>
-      </w:r>
+      <w:del w:id="76" w:author="Unknown Author" w:date="2018-06-20T19:26:00Z">
+        <w:r>
+          <w:rPr/>
+          <w:delText xml:space="preserve">In , the same author investigates cancer-causing genes to find similarities in their signatures. After clustering the genes based on </w:delText>
+        </w:r>
+      </w:del>
+      <w:del w:id="77" w:author="Unknown Author" w:date="2018-06-20T19:26:00Z">
+        <w:r>
+          <w:rPr>
+            <w:i/>
+            <w:iCs/>
+          </w:rPr>
+          <w:delText>signature similarity</w:delText>
+        </w:r>
+      </w:del>
+      <w:del w:id="78" w:author="Unknown Author" w:date="2018-06-20T19:26:00Z">
+        <w:r>
+          <w:rPr/>
+          <w:delText xml:space="preserve"> criteria, some clusters contain a lot of cancerous genes. They use 4 different clustering methods with varying parameters to cluster the proteins. They then predict the cancer-relatedness of a protein </w:delText>
+        </w:r>
+      </w:del>
+      <w:del w:id="79" w:author="Unknown Author" w:date="2018-06-20T19:26:00Z">
+        <w:r>
+          <w:rPr/>
+          <w:drawing>
+            <wp:inline distT="0" distB="0" distL="0" distR="0">
+              <wp:extent cx="114935" cy="153035"/>
+              <wp:effectExtent l="0" t="0" r="0" b="0"/>
+              <wp:docPr id="11" name="graphic8" descr=""/>
+              <wp:cNvGraphicFramePr>
+                <a:graphicFrameLocks xmlns:a="http://schemas.openxmlformats.org/drawingml/2006/main" noChangeAspect="1"/>
+              </wp:cNvGraphicFramePr>
+              <a:graphic xmlns:a="http://schemas.openxmlformats.org/drawingml/2006/main">
+                <a:graphicData uri="http://schemas.openxmlformats.org/drawingml/2006/picture">
+                  <pic:pic xmlns:pic="http://schemas.openxmlformats.org/drawingml/2006/picture">
+                    <pic:nvPicPr>
+                      <pic:cNvPr id="11" name="graphic8" descr=""/>
+                      <pic:cNvPicPr>
+                        <a:picLocks noChangeAspect="1" noChangeArrowheads="1"/>
+                      </pic:cNvPicPr>
+                    </pic:nvPicPr>
+                    <pic:blipFill>
+                      <a:blip r:embed="rId12"/>
+                      <a:stretch>
+                        <a:fillRect/>
+                      </a:stretch>
+                    </pic:blipFill>
+                    <pic:spPr bwMode="auto">
+                      <a:xfrm>
+                        <a:off x="0" y="0"/>
+                        <a:ext cx="114935" cy="153035"/>
+                      </a:xfrm>
+                      <a:prstGeom prst="rect">
+                        <a:avLst/>
+                      </a:prstGeom>
+                    </pic:spPr>
+                  </pic:pic>
+                </a:graphicData>
+              </a:graphic>
+            </wp:inline>
+          </w:drawing>
+        </w:r>
+      </w:del>
+      <w:del w:id="80" w:author="Unknown Author" w:date="2018-06-20T19:26:00Z">
+        <w:r>
+          <w:rPr/>
+          <w:delText xml:space="preserve"> using an enrichment criteria </w:delText>
+        </w:r>
+      </w:del>
+      <w:del w:id="81" w:author="Unknown Author" w:date="2018-06-20T19:26:00Z">
+        <w:r>
+          <w:rPr/>
+          <w:drawing>
+            <wp:inline distT="0" distB="0" distL="0" distR="0">
+              <wp:extent cx="324485" cy="349885"/>
+              <wp:effectExtent l="0" t="0" r="0" b="0"/>
+              <wp:docPr id="12" name="graphic9" descr=""/>
+              <wp:cNvGraphicFramePr>
+                <a:graphicFrameLocks xmlns:a="http://schemas.openxmlformats.org/drawingml/2006/main" noChangeAspect="1"/>
+              </wp:cNvGraphicFramePr>
+              <a:graphic xmlns:a="http://schemas.openxmlformats.org/drawingml/2006/main">
+                <a:graphicData uri="http://schemas.openxmlformats.org/drawingml/2006/picture">
+                  <pic:pic xmlns:pic="http://schemas.openxmlformats.org/drawingml/2006/picture">
+                    <pic:nvPicPr>
+                      <pic:cNvPr id="12" name="graphic9" descr=""/>
+                      <pic:cNvPicPr>
+                        <a:picLocks noChangeAspect="1" noChangeArrowheads="1"/>
+                      </pic:cNvPicPr>
+                    </pic:nvPicPr>
+                    <pic:blipFill>
+                      <a:blip r:embed="rId13"/>
+                      <a:stretch>
+                        <a:fillRect/>
+                      </a:stretch>
+                    </pic:blipFill>
+                    <pic:spPr bwMode="auto">
+                      <a:xfrm>
+                        <a:off x="0" y="0"/>
+                        <a:ext cx="324485" cy="349885"/>
+                      </a:xfrm>
+                      <a:prstGeom prst="rect">
+                        <a:avLst/>
+                      </a:prstGeom>
+                    </pic:spPr>
+                  </pic:pic>
+                </a:graphicData>
+              </a:graphic>
+            </wp:inline>
+          </w:drawing>
+        </w:r>
+      </w:del>
+      <w:del w:id="82" w:author="Unknown Author" w:date="2018-06-20T19:26:00Z">
+        <w:r>
+          <w:rPr/>
+          <w:delText xml:space="preserve"> where </w:delText>
+        </w:r>
+      </w:del>
+      <w:del w:id="83" w:author="Unknown Author" w:date="2018-06-20T19:26:00Z">
+        <w:r>
+          <w:rPr/>
+          <w:drawing>
+            <wp:inline distT="0" distB="0" distL="0" distR="0">
+              <wp:extent cx="210185" cy="165735"/>
+              <wp:effectExtent l="0" t="0" r="0" b="0"/>
+              <wp:docPr id="13" name="graphic10" descr=""/>
+              <wp:cNvGraphicFramePr>
+                <a:graphicFrameLocks xmlns:a="http://schemas.openxmlformats.org/drawingml/2006/main" noChangeAspect="1"/>
+              </wp:cNvGraphicFramePr>
+              <a:graphic xmlns:a="http://schemas.openxmlformats.org/drawingml/2006/main">
+                <a:graphicData uri="http://schemas.openxmlformats.org/drawingml/2006/picture">
+                  <pic:pic xmlns:pic="http://schemas.openxmlformats.org/drawingml/2006/picture">
+                    <pic:nvPicPr>
+                      <pic:cNvPr id="13" name="graphic10" descr=""/>
+                      <pic:cNvPicPr>
+                        <a:picLocks noChangeAspect="1" noChangeArrowheads="1"/>
+                      </pic:cNvPicPr>
+                    </pic:nvPicPr>
+                    <pic:blipFill>
+                      <a:blip r:embed="rId14"/>
+                      <a:stretch>
+                        <a:fillRect/>
+                      </a:stretch>
+                    </pic:blipFill>
+                    <pic:spPr bwMode="auto">
+                      <a:xfrm>
+                        <a:off x="0" y="0"/>
+                        <a:ext cx="210185" cy="165735"/>
+                      </a:xfrm>
+                      <a:prstGeom prst="rect">
+                        <a:avLst/>
+                      </a:prstGeom>
+                    </pic:spPr>
+                  </pic:pic>
+                </a:graphicData>
+              </a:graphic>
+            </wp:inline>
+          </w:drawing>
+        </w:r>
+      </w:del>
+      <w:del w:id="84" w:author="Unknown Author" w:date="2018-06-20T19:26:00Z">
+        <w:r>
+          <w:rPr/>
+          <w:delText xml:space="preserve"> is the cluster where protein </w:delText>
+        </w:r>
+      </w:del>
+      <w:del w:id="85" w:author="Unknown Author" w:date="2018-06-20T19:26:00Z">
+        <w:r>
+          <w:rPr/>
+          <w:drawing>
+            <wp:inline distT="0" distB="0" distL="0" distR="0">
+              <wp:extent cx="114935" cy="153035"/>
+              <wp:effectExtent l="0" t="0" r="0" b="0"/>
+              <wp:docPr id="14" name="graphic11" descr=""/>
+              <wp:cNvGraphicFramePr>
+                <a:graphicFrameLocks xmlns:a="http://schemas.openxmlformats.org/drawingml/2006/main" noChangeAspect="1"/>
+              </wp:cNvGraphicFramePr>
+              <a:graphic xmlns:a="http://schemas.openxmlformats.org/drawingml/2006/main">
+                <a:graphicData uri="http://schemas.openxmlformats.org/drawingml/2006/picture">
+                  <pic:pic xmlns:pic="http://schemas.openxmlformats.org/drawingml/2006/picture">
+                    <pic:nvPicPr>
+                      <pic:cNvPr id="14" name="graphic11" descr=""/>
+                      <pic:cNvPicPr>
+                        <a:picLocks noChangeAspect="1" noChangeArrowheads="1"/>
+                      </pic:cNvPicPr>
+                    </pic:nvPicPr>
+                    <pic:blipFill>
+                      <a:blip r:embed="rId15"/>
+                      <a:stretch>
+                        <a:fillRect/>
+                      </a:stretch>
+                    </pic:blipFill>
+                    <pic:spPr bwMode="auto">
+                      <a:xfrm>
+                        <a:off x="0" y="0"/>
+                        <a:ext cx="114935" cy="153035"/>
+                      </a:xfrm>
+                      <a:prstGeom prst="rect">
+                        <a:avLst/>
+                      </a:prstGeom>
+                    </pic:spPr>
+                  </pic:pic>
+                </a:graphicData>
+              </a:graphic>
+            </wp:inline>
+          </w:drawing>
+        </w:r>
+      </w:del>
+      <w:del w:id="86" w:author="Unknown Author" w:date="2018-06-20T19:26:00Z">
+        <w:r>
+          <w:rPr/>
+          <w:delText xml:space="preserve"> belongs and </w:delText>
+        </w:r>
+      </w:del>
+      <w:del w:id="87" w:author="Unknown Author" w:date="2018-06-20T19:26:00Z">
+        <w:r>
+          <w:rPr/>
+          <w:drawing>
+            <wp:inline distT="0" distB="0" distL="0" distR="0">
+              <wp:extent cx="159385" cy="153035"/>
+              <wp:effectExtent l="0" t="0" r="0" b="0"/>
+              <wp:docPr id="15" name="graphic12" descr=""/>
+              <wp:cNvGraphicFramePr>
+                <a:graphicFrameLocks xmlns:a="http://schemas.openxmlformats.org/drawingml/2006/main" noChangeAspect="1"/>
+              </wp:cNvGraphicFramePr>
+              <a:graphic xmlns:a="http://schemas.openxmlformats.org/drawingml/2006/main">
+                <a:graphicData uri="http://schemas.openxmlformats.org/drawingml/2006/picture">
+                  <pic:pic xmlns:pic="http://schemas.openxmlformats.org/drawingml/2006/picture">
+                    <pic:nvPicPr>
+                      <pic:cNvPr id="15" name="graphic12" descr=""/>
+                      <pic:cNvPicPr>
+                        <a:picLocks noChangeAspect="1" noChangeArrowheads="1"/>
+                      </pic:cNvPicPr>
+                    </pic:nvPicPr>
+                    <pic:blipFill>
+                      <a:blip r:embed="rId16"/>
+                      <a:stretch>
+                        <a:fillRect/>
+                      </a:stretch>
+                    </pic:blipFill>
+                    <pic:spPr bwMode="auto">
+                      <a:xfrm>
+                        <a:off x="0" y="0"/>
+                        <a:ext cx="159385" cy="153035"/>
+                      </a:xfrm>
+                      <a:prstGeom prst="rect">
+                        <a:avLst/>
+                      </a:prstGeom>
+                    </pic:spPr>
+                  </pic:pic>
+                </a:graphicData>
+              </a:graphic>
+            </wp:inline>
+          </w:drawing>
+        </w:r>
+      </w:del>
+      <w:del w:id="88" w:author="Unknown Author" w:date="2018-06-20T19:26:00Z">
+        <w:r>
+          <w:rPr/>
+          <w:delText xml:space="preserve"> is the number of cancer-causing proteins in </w:delText>
+        </w:r>
+      </w:del>
+      <w:del w:id="89" w:author="Unknown Author" w:date="2018-06-20T19:26:00Z">
+        <w:r>
+          <w:rPr/>
+          <w:drawing>
+            <wp:inline distT="0" distB="0" distL="0" distR="0">
+              <wp:extent cx="210185" cy="165735"/>
+              <wp:effectExtent l="0" t="0" r="0" b="0"/>
+              <wp:docPr id="16" name="graphic13" descr=""/>
+              <wp:cNvGraphicFramePr>
+                <a:graphicFrameLocks xmlns:a="http://schemas.openxmlformats.org/drawingml/2006/main" noChangeAspect="1"/>
+              </wp:cNvGraphicFramePr>
+              <a:graphic xmlns:a="http://schemas.openxmlformats.org/drawingml/2006/main">
+                <a:graphicData uri="http://schemas.openxmlformats.org/drawingml/2006/picture">
+                  <pic:pic xmlns:pic="http://schemas.openxmlformats.org/drawingml/2006/picture">
+                    <pic:nvPicPr>
+                      <pic:cNvPr id="16" name="graphic13" descr=""/>
+                      <pic:cNvPicPr>
+                        <a:picLocks noChangeAspect="1" noChangeArrowheads="1"/>
+                      </pic:cNvPicPr>
+                    </pic:nvPicPr>
+                    <pic:blipFill>
+                      <a:blip r:embed="rId17"/>
+                      <a:stretch>
+                        <a:fillRect/>
+                      </a:stretch>
+                    </pic:blipFill>
+                    <pic:spPr bwMode="auto">
+                      <a:xfrm>
+                        <a:off x="0" y="0"/>
+                        <a:ext cx="210185" cy="165735"/>
+                      </a:xfrm>
+                      <a:prstGeom prst="rect">
+                        <a:avLst/>
+                      </a:prstGeom>
+                    </pic:spPr>
+                  </pic:pic>
+                </a:graphicData>
+              </a:graphic>
+            </wp:inline>
+          </w:drawing>
+        </w:r>
+      </w:del>
+      <w:del w:id="90" w:author="Unknown Author" w:date="2018-06-20T19:26:00Z">
+        <w:r>
+          <w:rPr/>
+          <w:delText xml:space="preserve"> and </w:delText>
+        </w:r>
+      </w:del>
+      <w:del w:id="91" w:author="Unknown Author" w:date="2018-06-20T19:26:00Z">
+        <w:r>
+          <w:rPr/>
+          <w:drawing>
+            <wp:inline distT="0" distB="0" distL="0" distR="0">
+              <wp:extent cx="324485" cy="178435"/>
+              <wp:effectExtent l="0" t="0" r="0" b="0"/>
+              <wp:docPr id="17" name="graphic14" descr=""/>
+              <wp:cNvGraphicFramePr>
+                <a:graphicFrameLocks xmlns:a="http://schemas.openxmlformats.org/drawingml/2006/main" noChangeAspect="1"/>
+              </wp:cNvGraphicFramePr>
+              <a:graphic xmlns:a="http://schemas.openxmlformats.org/drawingml/2006/main">
+                <a:graphicData uri="http://schemas.openxmlformats.org/drawingml/2006/picture">
+                  <pic:pic xmlns:pic="http://schemas.openxmlformats.org/drawingml/2006/picture">
+                    <pic:nvPicPr>
+                      <pic:cNvPr id="17" name="graphic14" descr=""/>
+                      <pic:cNvPicPr>
+                        <a:picLocks noChangeAspect="1" noChangeArrowheads="1"/>
+                      </pic:cNvPicPr>
+                    </pic:nvPicPr>
+                    <pic:blipFill>
+                      <a:blip r:embed="rId18"/>
+                      <a:stretch>
+                        <a:fillRect/>
+                      </a:stretch>
+                    </pic:blipFill>
+                    <pic:spPr bwMode="auto">
+                      <a:xfrm>
+                        <a:off x="0" y="0"/>
+                        <a:ext cx="324485" cy="178435"/>
+                      </a:xfrm>
+                      <a:prstGeom prst="rect">
+                        <a:avLst/>
+                      </a:prstGeom>
+                    </pic:spPr>
+                  </pic:pic>
+                </a:graphicData>
+              </a:graphic>
+            </wp:inline>
+          </w:drawing>
+        </w:r>
+      </w:del>
+      <w:del w:id="92" w:author="Unknown Author" w:date="2018-06-20T19:26:00Z">
+        <w:r>
+          <w:rPr/>
+          <w:delText xml:space="preserve"> is the size of </w:delText>
+        </w:r>
+      </w:del>
+      <w:del w:id="93" w:author="Unknown Author" w:date="2018-06-20T19:26:00Z">
+        <w:r>
+          <w:rPr/>
+          <w:drawing>
+            <wp:inline distT="0" distB="0" distL="0" distR="0">
+              <wp:extent cx="210185" cy="165735"/>
+              <wp:effectExtent l="0" t="0" r="0" b="0"/>
+              <wp:docPr id="18" name="graphic15" descr=""/>
+              <wp:cNvGraphicFramePr>
+                <a:graphicFrameLocks xmlns:a="http://schemas.openxmlformats.org/drawingml/2006/main" noChangeAspect="1"/>
+              </wp:cNvGraphicFramePr>
+              <a:graphic xmlns:a="http://schemas.openxmlformats.org/drawingml/2006/main">
+                <a:graphicData uri="http://schemas.openxmlformats.org/drawingml/2006/picture">
+                  <pic:pic xmlns:pic="http://schemas.openxmlformats.org/drawingml/2006/picture">
+                    <pic:nvPicPr>
+                      <pic:cNvPr id="18" name="graphic15" descr=""/>
+                      <pic:cNvPicPr>
+                        <a:picLocks noChangeAspect="1" noChangeArrowheads="1"/>
+                      </pic:cNvPicPr>
+                    </pic:nvPicPr>
+                    <pic:blipFill>
+                      <a:blip r:embed="rId19"/>
+                      <a:stretch>
+                        <a:fillRect/>
+                      </a:stretch>
+                    </pic:blipFill>
+                    <pic:spPr bwMode="auto">
+                      <a:xfrm>
+                        <a:off x="0" y="0"/>
+                        <a:ext cx="210185" cy="165735"/>
+                      </a:xfrm>
+                      <a:prstGeom prst="rect">
+                        <a:avLst/>
+                      </a:prstGeom>
+                    </pic:spPr>
+                  </pic:pic>
+                </a:graphicData>
+              </a:graphic>
+            </wp:inline>
+          </w:drawing>
+        </w:r>
+      </w:del>
+      <w:del w:id="94" w:author="Unknown Author" w:date="2018-06-20T19:26:00Z">
+        <w:r>
+          <w:rPr/>
+          <w:delText>.</w:delText>
+        </w:r>
+      </w:del>
+      <w:del w:id="95" w:author="Unknown Author" w:date="2018-06-20T19:26:00Z">
+        <w:commentRangeEnd w:id="3"/>
+        <w:r>
+          <w:commentReference w:id="3"/>
+        </w:r>
+        <w:commentRangeEnd w:id="4"/>
+        <w:r>
+          <w:commentReference w:id="4"/>
+        </w:r>
+        <w:r>
+          <w:rPr/>
+          <w:commentReference w:id="5"/>
+        </w:r>
+      </w:del>
     </w:p>
     <w:p>
       <w:pPr>
         <w:pStyle w:val="TextBody"/>
         <w:rPr/>
       </w:pPr>
-      <w:commentRangeStart w:id="5"/>
+      <w:commentRangeStart w:id="6"/>
       <w:r>
         <w:rPr/>
         <w:t>In this paper, we applied the same approach of graphlet distance and graphlet distribution comparison on HiC data in order investigate genome spatial conformations differences between normal and leukemic cells.</w:t>
       </w:r>
-      <w:commentRangeEnd w:id="5"/>
-      <w:r>
-        <w:commentReference w:id="5"/>
+      <w:commentRangeEnd w:id="6"/>
+      <w:r>
+        <w:commentReference w:id="6"/>
       </w:r>
       <w:r>
         <w:rPr/>
@@ -1709,7 +1857,7 @@
         </w:tabs>
         <w:rPr/>
       </w:pPr>
-      <w:commentRangeStart w:id="6"/>
+      <w:commentRangeStart w:id="7"/>
       <w:r>
         <w:rPr/>
         <w:t>Notations</w:t>
@@ -2695,9 +2843,9 @@
       <w:r>
         <w:rPr/>
       </w:r>
-      <w:commentRangeEnd w:id="6"/>
-      <w:r>
-        <w:commentReference w:id="6"/>
+      <w:commentRangeEnd w:id="7"/>
+      <w:r>
+        <w:commentReference w:id="7"/>
       </w:r>
       <w:r>
         <w:rPr/>
@@ -2709,7 +2857,7 @@
         <w:pStyle w:val="Firstparagraph"/>
         <w:rPr/>
       </w:pPr>
-      <w:commentRangeStart w:id="7"/>
+      <w:commentRangeStart w:id="8"/>
       <w:r>
         <w:rPr/>
         <w:t>We re-used Leukemic Hi-C libraries created in These libraries were sequenced for cases of primary human B-acute lymphoblastic leukemia (B-ALL or ALL), the MHH-CALL-4 B-ALL cell line (CALL4), and the follicular lymphoma cell-line (RL). As in , We used normal B-cell line (GM068990) from for our comparisons</w:t>
@@ -2717,15 +2865,15 @@
       <w:r>
         <w:rPr/>
       </w:r>
-      <w:commentRangeEnd w:id="7"/>
-      <w:r>
-        <w:commentReference w:id="7"/>
+      <w:commentRangeEnd w:id="8"/>
+      <w:r>
+        <w:commentReference w:id="8"/>
       </w:r>
       <w:r>
         <w:rPr/>
         <w:t xml:space="preserve">. We created contact maps of resolution 500kb and normalized it using </w:t>
       </w:r>
-      <w:commentRangeStart w:id="8"/>
+      <w:commentRangeStart w:id="9"/>
       <w:r>
         <w:rPr/>
         <w:t xml:space="preserve">the </w:t>
@@ -2743,22 +2891,22 @@
       <w:r>
         <w:rPr/>
       </w:r>
-      <w:commentRangeEnd w:id="8"/>
-      <w:r>
-        <w:commentReference w:id="8"/>
+      <w:commentRangeEnd w:id="9"/>
+      <w:r>
+        <w:commentReference w:id="9"/>
       </w:r>
       <w:r>
         <w:rPr/>
         <w:t xml:space="preserve">. </w:t>
       </w:r>
-      <w:commentRangeStart w:id="9"/>
+      <w:commentRangeStart w:id="10"/>
       <w:r>
         <w:rPr/>
         <w:t>We also performed and extra normalization by performing network deconvolution in order to remove the effect of indirect interactions.</w:t>
       </w:r>
-      <w:commentRangeEnd w:id="9"/>
-      <w:r>
-        <w:commentReference w:id="9"/>
+      <w:commentRangeEnd w:id="10"/>
+      <w:r>
+        <w:commentReference w:id="10"/>
       </w:r>
       <w:r>
         <w:rPr/>
@@ -2776,37 +2924,37 @@
         </w:tabs>
         <w:rPr/>
       </w:pPr>
-      <w:ins w:id="71" w:author="Debswapna Bhattacharya" w:date="2018-06-03T19:49:00Z">
+      <w:ins w:id="96" w:author="Debswapna Bhattacharya" w:date="2018-06-03T19:49:00Z">
         <w:r>
           <w:rPr/>
           <w:t xml:space="preserve">What is </w:t>
         </w:r>
       </w:ins>
-      <w:ins w:id="72" w:author="Debswapna Bhattacharya" w:date="2018-06-03T19:50:00Z">
+      <w:ins w:id="97" w:author="Debswapna Bhattacharya" w:date="2018-06-03T19:50:00Z">
         <w:r>
           <w:rPr/>
           <w:t>Hi-C</w:t>
         </w:r>
       </w:ins>
-      <w:ins w:id="73" w:author="Debswapna Bhattacharya" w:date="2018-06-03T19:49:00Z">
+      <w:ins w:id="98" w:author="Debswapna Bhattacharya" w:date="2018-06-03T19:49:00Z">
         <w:r>
           <w:rPr/>
           <w:t xml:space="preserve"> contact map? A separate section should be included.(e.g. the first subsection of Methods in </w:t>
         </w:r>
       </w:ins>
-      <w:ins w:id="74" w:author="Debswapna Bhattacharya" w:date="2018-06-03T19:50:00Z">
+      <w:ins w:id="99" w:author="Debswapna Bhattacharya" w:date="2018-06-03T19:50:00Z">
         <w:r>
           <w:rPr/>
           <w:t>https://bmcgenomics.biomedcentral.com/articles/10.1186/s12864-018-4546-8</w:t>
         </w:r>
       </w:ins>
-      <w:ins w:id="75" w:author="Debswapna Bhattacharya" w:date="2018-06-03T19:49:00Z">
+      <w:ins w:id="100" w:author="Debswapna Bhattacharya" w:date="2018-06-03T19:49:00Z">
         <w:r>
           <w:rPr/>
           <w:t xml:space="preserve"> </w:t>
         </w:r>
       </w:ins>
-      <w:ins w:id="76" w:author="Debswapna Bhattacharya" w:date="2018-06-03T19:50:00Z">
+      <w:ins w:id="101" w:author="Debswapna Bhattacharya" w:date="2018-06-03T19:50:00Z">
         <w:bookmarkStart w:id="0" w:name="_GoBack"/>
         <w:bookmarkEnd w:id="0"/>
         <w:r>
@@ -5986,7 +6134,7 @@
       <w:r>
         <w:rPr>
           <w:rFonts w:ascii="Liberation Serif" w:hAnsi="Liberation Serif" w:eastAsia="DejaVu Sans" w:cs="DejaVu Sans"/>
-          <w:color w:val="auto"/>
+          <w:color w:val="00000A"/>
           <w:lang w:val="en-US" w:eastAsia="en-US" w:bidi="en-US"/>
         </w:rPr>
         <w:t>The title is vey vague and generic. You need to have a title that conveys the central story and interests the readers.</w:t>
@@ -5994,6 +6142,40 @@
     </w:p>
   </w:comment>
   <w:comment w:id="1" w:author="Debswapna Bhattacharya" w:date="2018-06-03T19:03:00Z" w:initials="DB">
+    <w:p>
+      <w:r>
+        <w:rPr>
+          <w:rFonts w:ascii="Liberation Serif" w:hAnsi="Liberation Serif" w:eastAsia="DejaVu Sans" w:cs="DejaVu Sans"/>
+          <w:color w:val="00000A"/>
+          <w:lang w:val="en-US" w:eastAsia="en-US" w:bidi="en-US"/>
+        </w:rPr>
+        <w:t xml:space="preserve">You need to provide a general introduction of Hi-C, 3D genome, and provide citations. Please refer to the first two paragraphs of https://bmcgenomics.biomedcentral.com/articles/10.1186/s12864-018-4546-8 and make sure to cite all relevant papers. </w:t>
+      </w:r>
+    </w:p>
+  </w:comment>
+  <w:comment w:id="2" w:author="Debswapna Bhattacharya" w:date="2018-06-03T19:47:00Z" w:initials="DB">
+    <w:p>
+      <w:r>
+        <w:rPr>
+          <w:rFonts w:ascii="Liberation Serif" w:hAnsi="Liberation Serif" w:eastAsia="DejaVu Sans" w:cs="DejaVu Sans"/>
+          <w:color w:val="00000A"/>
+          <w:lang w:val="en-US" w:eastAsia="en-US" w:bidi="en-US"/>
+        </w:rPr>
+        <w:t xml:space="preserve">Why did you choose to describe only one method such as Chromosome3D and not the others? You should either briefly describe most of the major 3D reconstruction methods individually (citations 12-24 in https://bmcgenomics.biomedcentral.com/articles/10.1186/s12864-018-4546-8) or group them based on the similarly of approach (e.g. the third paragraph of https://bmcgenomics.biomedcentral.com/articles/10.1186/s12864-018-4546-8) to describe. </w:t>
+      </w:r>
+    </w:p>
+  </w:comment>
+  <w:comment w:id="3" w:author="Debswapna Bhattacharya" w:date="2018-06-03T19:16:00Z" w:initials="DB">
+    <w:p>
+      <w:r>
+        <w:rPr>
+          <w:rFonts w:ascii="Liberation Serif" w:hAnsi="Liberation Serif" w:eastAsia="DejaVu Sans" w:cs="DejaVu Sans"/>
+          <w:color w:val="00000A"/>
+          <w:lang w:val="en-US" w:eastAsia="en-US" w:bidi="en-US"/>
+        </w:rPr>
+        <w:t xml:space="preserve">A detailed description of graphlet must be provided. It should be at least as detailed as the section 2.1 of https://www.cs.indiana.edu/~predrag/papers/lugo-martinez_networkscience_2014.pdf. This is needed because every paper must contain </w:t>
+      </w:r>
+    </w:p>
     <w:p>
       <w:r>
         <w:rPr>
@@ -6001,95 +6183,61 @@
           <w:color w:val="auto"/>
           <w:lang w:val="en-US" w:eastAsia="en-US" w:bidi="en-US"/>
         </w:rPr>
-        <w:t xml:space="preserve">You need to provide a general introduction of Hi-C, 3D genome, and provide citations. Please refer to the first two paragraphs of https://bmcgenomics.biomedcentral.com/articles/10.1186/s12864-018-4546-8 and make sure to cite all relevant papers. </w:t>
-      </w:r>
-    </w:p>
-  </w:comment>
-  <w:comment w:id="2" w:author="Debswapna Bhattacharya" w:date="2018-06-03T19:47:00Z" w:initials="DB">
+      </w:r>
+    </w:p>
     <w:p>
       <w:r>
         <w:rPr>
           <w:rFonts w:ascii="Liberation Serif" w:hAnsi="Liberation Serif" w:eastAsia="DejaVu Sans" w:cs="DejaVu Sans"/>
-          <w:color w:val="auto"/>
-          <w:lang w:val="en-US" w:eastAsia="en-US" w:bidi="en-US"/>
-        </w:rPr>
-        <w:t xml:space="preserve">Why did you choose to describe only one method such as Chromosome3D and not the others? You should either briefly describe most of the major 3D reconstruction methods individually (citations 12-24 in https://bmcgenomics.biomedcentral.com/articles/10.1186/s12864-018-4546-8) or group them based on the similarly of approach (e.g. the third paragraph of https://bmcgenomics.biomedcentral.com/articles/10.1186/s12864-018-4546-8) to describe. </w:t>
-      </w:r>
-    </w:p>
-  </w:comment>
-  <w:comment w:id="3" w:author="Debswapna Bhattacharya" w:date="2018-06-03T19:16:00Z" w:initials="DB">
-    <w:p>
-      <w:r>
-        <w:rPr>
-          <w:rFonts w:ascii="Liberation Serif" w:hAnsi="Liberation Serif" w:eastAsia="DejaVu Sans" w:cs="DejaVu Sans"/>
-          <w:color w:val="auto"/>
-          <w:lang w:val="en-US" w:eastAsia="en-US" w:bidi="en-US"/>
-        </w:rPr>
-        <w:t xml:space="preserve">A detailed description of graphlet must be provided. It should be at least as detailed as the section 2.1 of https://www.cs.indiana.edu/~predrag/papers/lugo-martinez_networkscience_2014.pdf. This is needed because every paper must contain </w:t>
-      </w:r>
-    </w:p>
-    <w:p>
-      <w:r>
-        <w:rPr>
-          <w:rFonts w:ascii="Liberation Serif" w:hAnsi="Liberation Serif" w:eastAsia="DejaVu Sans" w:cs="DejaVu Sans"/>
-          <w:color w:val="auto"/>
-          <w:lang w:val="en-US" w:eastAsia="en-US" w:bidi="en-US"/>
-        </w:rPr>
-      </w:r>
-    </w:p>
-    <w:p>
-      <w:r>
-        <w:rPr>
-          <w:rFonts w:ascii="Liberation Serif" w:hAnsi="Liberation Serif" w:eastAsia="DejaVu Sans" w:cs="DejaVu Sans"/>
-          <w:color w:val="auto"/>
+          <w:color w:val="00000A"/>
           <w:lang w:val="en-US" w:eastAsia="en-US" w:bidi="en-US"/>
         </w:rPr>
         <w:t>Also, please avoid mentioning any reference to PPI network. The idea is to introduce what is relevant to THIS paper only.</w:t>
       </w:r>
     </w:p>
   </w:comment>
-  <w:comment w:id="4" w:author="Debswapna Bhattacharya" w:date="2018-06-03T19:16:00Z" w:initials="DB">
+  <w:comment w:id="5" w:author="Debswapna Bhattacharya" w:date="2018-06-03T19:16:00Z" w:initials="DB">
     <w:p>
       <w:r>
         <w:rPr>
           <w:rFonts w:ascii="Liberation Serif" w:hAnsi="Liberation Serif" w:eastAsia="DejaVu Sans" w:cs="DejaVu Sans"/>
-          <w:color w:val="auto"/>
+          <w:color w:val="00000A"/>
           <w:lang w:val="en-US" w:eastAsia="en-US" w:bidi="en-US"/>
         </w:rPr>
         <w:t xml:space="preserve">This description is also unnecessary. What is the relevance to this paper? </w:t>
       </w:r>
     </w:p>
   </w:comment>
-  <w:comment w:id="5" w:author="Debswapna Bhattacharya" w:date="2018-06-03T19:18:00Z" w:initials="DB">
+  <w:comment w:id="6" w:author="Debswapna Bhattacharya" w:date="2018-06-03T19:18:00Z" w:initials="DB">
     <w:p>
       <w:r>
         <w:rPr>
           <w:rFonts w:ascii="Liberation Serif" w:hAnsi="Liberation Serif" w:eastAsia="DejaVu Sans" w:cs="DejaVu Sans"/>
-          <w:color w:val="auto"/>
+          <w:color w:val="00000A"/>
           <w:lang w:val="en-US" w:eastAsia="en-US" w:bidi="en-US"/>
         </w:rPr>
         <w:t>Please expand this section to describe a) what is the central contribution of this study, b) what was done, c) a brief numeric results, d) why it is significant?</w:t>
       </w:r>
     </w:p>
   </w:comment>
-  <w:comment w:id="6" w:author="Debswapna Bhattacharya" w:date="2018-06-03T19:22:00Z" w:initials="DB">
+  <w:comment w:id="7" w:author="Debswapna Bhattacharya" w:date="2018-06-03T19:22:00Z" w:initials="DB">
     <w:p>
       <w:r>
         <w:rPr>
           <w:rFonts w:ascii="Liberation Serif" w:hAnsi="Liberation Serif" w:eastAsia="DejaVu Sans" w:cs="DejaVu Sans"/>
-          <w:color w:val="auto"/>
+          <w:color w:val="00000A"/>
           <w:lang w:val="en-US" w:eastAsia="en-US" w:bidi="en-US"/>
         </w:rPr>
         <w:t>This section is unnecessary and should be removed. The relevant notations should be described in detail in the method section.</w:t>
       </w:r>
     </w:p>
   </w:comment>
-  <w:comment w:id="7" w:author="Debswapna Bhattacharya" w:date="2018-06-03T19:25:00Z" w:initials="DB">
+  <w:comment w:id="8" w:author="Debswapna Bhattacharya" w:date="2018-06-03T19:25:00Z" w:initials="DB">
     <w:p>
       <w:r>
         <w:rPr>
           <w:rFonts w:ascii="Liberation Serif" w:hAnsi="Liberation Serif" w:eastAsia="DejaVu Sans" w:cs="DejaVu Sans"/>
-          <w:color w:val="auto"/>
+          <w:color w:val="00000A"/>
           <w:lang w:val="en-US" w:eastAsia="en-US" w:bidi="en-US"/>
         </w:rPr>
         <w:t>A brief description of the data in terms of how it is collected, etc. should be given here. Follow the original article and rewrite.</w:t>
@@ -6099,7 +6247,7 @@
       <w:r>
         <w:rPr>
           <w:rFonts w:ascii="Liberation Serif" w:hAnsi="Liberation Serif" w:eastAsia="DejaVu Sans" w:cs="DejaVu Sans"/>
-          <w:color w:val="auto"/>
+          <w:color w:val="00000A"/>
           <w:lang w:val="en-US" w:eastAsia="en-US" w:bidi="en-US"/>
         </w:rPr>
         <w:t xml:space="preserve"> </w:t>
@@ -6156,31 +6304,31 @@
       <w:r>
         <w:rPr>
           <w:rFonts w:ascii="Liberation Serif" w:hAnsi="Liberation Serif" w:eastAsia="DejaVu Sans" w:cs="DejaVu Sans"/>
-          <w:color w:val="auto"/>
+          <w:color w:val="00000A"/>
           <w:lang w:val="en-US" w:eastAsia="en-US" w:bidi="en-US"/>
         </w:rPr>
         <w:t xml:space="preserve"> Mere citation is not enough.</w:t>
       </w:r>
     </w:p>
   </w:comment>
-  <w:comment w:id="8" w:author="Debswapna Bhattacharya" w:date="2018-06-03T19:26:00Z" w:initials="DB">
+  <w:comment w:id="9" w:author="Debswapna Bhattacharya" w:date="2018-06-03T19:26:00Z" w:initials="DB">
     <w:p>
       <w:r>
         <w:rPr>
           <w:rFonts w:ascii="Liberation Serif" w:hAnsi="Liberation Serif" w:eastAsia="DejaVu Sans" w:cs="DejaVu Sans"/>
-          <w:color w:val="auto"/>
+          <w:color w:val="00000A"/>
           <w:lang w:val="en-US" w:eastAsia="en-US" w:bidi="en-US"/>
         </w:rPr>
         <w:t>This needs to be described in detail.</w:t>
       </w:r>
     </w:p>
   </w:comment>
-  <w:comment w:id="9" w:author="Debswapna Bhattacharya" w:date="2018-06-03T19:26:00Z" w:initials="DB">
+  <w:comment w:id="10" w:author="Debswapna Bhattacharya" w:date="2018-06-03T19:26:00Z" w:initials="DB">
     <w:p>
       <w:r>
         <w:rPr>
           <w:rFonts w:ascii="Liberation Serif" w:hAnsi="Liberation Serif" w:eastAsia="DejaVu Sans" w:cs="DejaVu Sans"/>
-          <w:color w:val="auto"/>
+          <w:color w:val="00000A"/>
           <w:lang w:val="en-US" w:eastAsia="en-US" w:bidi="en-US"/>
         </w:rPr>
         <w:t>You need to elaborate it in detail.</w:t>

--- a/papers/manuscripts/manuscript_V1.0.docx
+++ b/papers/manuscripts/manuscript_V1.0.docx
@@ -6,28 +6,44 @@
     <w:p>
       <w:pPr>
         <w:pStyle w:val="Title"/>
-        <w:spacing w:before="240" w:after="120"/>
-        <w:rPr/>
+        <w:spacing w:lineRule="auto" w:line="360" w:before="240" w:after="120"/>
+        <w:rPr>
+          <w:rFonts w:ascii="Times New Roman" w:hAnsi="Times New Roman"/>
+        </w:rPr>
       </w:pPr>
       <w:del w:id="0" w:author="Unknown Author" w:date="2018-06-20T09:34:00Z">
         <w:r>
-          <w:rPr/>
+          <w:rPr>
+            <w:rFonts w:ascii="Times New Roman" w:hAnsi="Times New Roman"/>
+          </w:rPr>
           <w:delText>HiC Contact Map Comaprison Using Graphlet Approach</w:delText>
         </w:r>
       </w:del>
       <w:r>
-        <w:rPr/>
+        <w:rPr>
+          <w:rFonts w:ascii="Times New Roman" w:hAnsi="Times New Roman"/>
+        </w:rPr>
         <w:commentReference w:id="0"/>
       </w:r>
+      <w:r>
+        <w:rPr>
+          <w:rFonts w:ascii="Times New Roman" w:hAnsi="Times New Roman"/>
+        </w:rPr>
+        <w:commentReference w:id="1"/>
+      </w:r>
       <w:ins w:id="1" w:author="Unknown Author" w:date="2018-06-20T09:34:00Z">
         <w:r>
-          <w:rPr/>
+          <w:rPr>
+            <w:rFonts w:ascii="Times New Roman" w:hAnsi="Times New Roman"/>
+          </w:rPr>
           <w:t>Comparison of Hi-C contact maps reveals difference of 3D conformation betwe</w:t>
         </w:r>
       </w:ins>
       <w:ins w:id="2" w:author="Unknown Author" w:date="2018-06-20T09:35:00Z">
         <w:r>
-          <w:rPr/>
+          <w:rPr>
+            <w:rFonts w:ascii="Times New Roman" w:hAnsi="Times New Roman"/>
+          </w:rPr>
           <w:t>en normal and leukemic cells</w:t>
         </w:r>
       </w:ins>
@@ -35,10 +51,15 @@
     <w:p>
       <w:pPr>
         <w:pStyle w:val="Author"/>
-        <w:rPr/>
-      </w:pPr>
-      <w:r>
-        <w:rPr/>
+        <w:spacing w:lineRule="auto" w:line="360"/>
+        <w:rPr>
+          <w:rFonts w:ascii="Times New Roman" w:hAnsi="Times New Roman"/>
+        </w:rPr>
+      </w:pPr>
+      <w:r>
+        <w:rPr>
+          <w:rPrChange w:id="0" w:author="Unknown Author" w:date="2018-06-21T15:59:00Z"/>
+        </w:rPr>
         <w:t>Behnam Rasoolian, Debswapna Bhattacharya</w:t>
       </w:r>
       <w:r>
@@ -82,12 +103,15 @@
         </w:drawing>
       </w:r>
       <w:r>
-        <w:rPr/>
+        <w:rPr>
+          <w:rPrChange w:id="0" w:author="Unknown Author" w:date="2018-06-21T15:59:00Z"/>
+        </w:rPr>
         <w:t xml:space="preserve"> </w:t>
       </w:r>
       <w:r>
         <w:rPr>
           <w:rStyle w:val="FootnoteAnchor"/>
+          <w:rPrChange w:id="0" w:author="Unknown Author" w:date="2018-06-21T15:59:00Z"/>
         </w:rPr>
         <w:footnoteReference w:id="2"/>
       </w:r>
@@ -102,12 +126,16 @@
         <w:tabs>
           <w:tab w:val="left" w:pos="0" w:leader="none"/>
         </w:tabs>
-        <w:rPr/>
-      </w:pPr>
-      <w:del w:id="3" w:author="Unknown Author" w:date="2018-06-20T10:43:00Z">
-        <w:r>
-          <w:rPr>
-            <w:rFonts w:eastAsia="Times New Roman" w:cs="Times Roman" w:ascii="Times Roman" w:hAnsi="Times Roman"/>
+        <w:spacing w:lineRule="auto" w:line="360"/>
+        <w:rPr>
+          <w:rFonts w:ascii="Times Roman" w:hAnsi="Times Roman" w:eastAsia="Times New Roman" w:cs="Times Roman"/>
+          <w:color w:val="000000"/>
+        </w:rPr>
+      </w:pPr>
+      <w:del w:id="6" w:author="Unknown Author" w:date="2018-06-20T10:43:00Z">
+        <w:r>
+          <w:rPr>
+            <w:rFonts w:eastAsia="Times New Roman" w:cs="Times Roman" w:ascii="Times New Roman" w:hAnsi="Times New Roman"/>
             <w:color w:val="000000"/>
           </w:rPr>
           <w:delText>Missing the abstract??</w:delText>
@@ -124,12 +152,15 @@
         <w:tabs>
           <w:tab w:val="left" w:pos="0" w:leader="none"/>
         </w:tabs>
-        <w:rPr/>
-      </w:pPr>
-      <w:ins w:id="4" w:author="Unknown Author" w:date="2018-06-20T10:43:00Z">
-        <w:r>
-          <w:rPr>
-            <w:rFonts w:eastAsia="Times New Roman" w:cs="Times Roman" w:ascii="Times Roman" w:hAnsi="Times Roman"/>
+        <w:spacing w:lineRule="auto" w:line="360"/>
+        <w:rPr>
+          <w:rFonts w:ascii="Times New Roman" w:hAnsi="Times New Roman"/>
+        </w:rPr>
+      </w:pPr>
+      <w:ins w:id="7" w:author="Unknown Author" w:date="2018-06-20T10:43:00Z">
+        <w:r>
+          <w:rPr>
+            <w:rFonts w:eastAsia="Times New Roman" w:cs="Times Roman" w:ascii="Times New Roman" w:hAnsi="Times New Roman"/>
             <w:color w:val="000000"/>
           </w:rPr>
           <w:t>ABSTRACT</w:t>
@@ -144,20 +175,20 @@
           <w:numId w:val="1"/>
         </w:numPr>
         <w:suppressAutoHyphens w:val="false"/>
-        <w:spacing w:lineRule="atLeast" w:line="300" w:before="0" w:after="240"/>
+        <w:spacing w:lineRule="auto" w:line="360" w:before="0" w:after="240"/>
         <w:contextualSpacing/>
         <w:rPr>
-          <w:rFonts w:ascii="Times Roman" w:hAnsi="Times Roman" w:eastAsia="Times New Roman" w:cs="Times Roman"/>
-          <w:color w:val="000000"/>
+          <w:rFonts w:ascii="Times New Roman" w:hAnsi="Times New Roman"/>
+          <w:del w:id="9" w:author="Debswapna Bhattacharya" w:date="2018-06-03T19:27:00Z"/>
         </w:rPr>
       </w:pPr>
-      <w:ins w:id="5" w:author="Unknown Author" w:date="2018-06-20T10:43:00Z">
-        <w:r>
-          <w:rPr>
-            <w:rFonts w:eastAsia="Times New Roman" w:cs="Times Roman" w:ascii="Times Roman" w:hAnsi="Times Roman"/>
+      <w:ins w:id="8" w:author="Unknown Author" w:date="2018-06-20T10:43:00Z">
+        <w:r>
+          <w:rPr>
+            <w:rFonts w:eastAsia="Times New Roman" w:cs="Times Roman"/>
             <w:color w:val="000000"/>
           </w:rPr>
-          <w:t>In this study, we investigated dissimilarities between normal cells and leukemic cells in terms of their three dimensional conformation. We first</w:t>
+          <w:t>In this study, we investigated dissimilarities between normal cells and leukemic cells in terms of their three dimensional conformation. We first thresholed HiC data corresponding to one normal cell line and four leukemic cells lines. We then used the thresholded data to extract the first 72 orbits for all loci in each contact map. We then measured pairwise graphlet distances as well as pairwise graphlet distribution correlations for each pair of cells and compared them using statistical methods. Our results show that normal-cancer pairs have significantly higher dinstances from each other than cancer-cancer pairs. Also, we concluded that for certain orbits, cancer-cancer pairs demonstrate higher correlations than normal-cancer pairs in terms of orbit frequency distributions.</w:t>
         </w:r>
       </w:ins>
     </w:p>
@@ -169,98 +200,21 @@
           <w:numId w:val="1"/>
         </w:numPr>
         <w:suppressAutoHyphens w:val="false"/>
-        <w:spacing w:lineRule="atLeast" w:line="300" w:before="0" w:after="240"/>
+        <w:spacing w:lineRule="auto" w:line="360" w:before="0" w:after="240"/>
         <w:contextualSpacing/>
         <w:rPr>
-          <w:rFonts w:ascii="Times Roman" w:hAnsi="Times Roman" w:eastAsia="Times New Roman" w:cs="Times Roman"/>
-          <w:color w:val="000000"/>
+          <w:rFonts w:ascii="Times New Roman" w:hAnsi="Times New Roman"/>
+          <w:sz w:val="32"/>
+          <w:szCs w:val="32"/>
         </w:rPr>
-      </w:pPr>
-      <w:ins w:id="6" w:author="Unknown Author" w:date="2018-06-20T10:43:00Z">
-        <w:r>
-          <w:rPr>
-            <w:rFonts w:eastAsia="Times New Roman" w:cs="Times Roman" w:ascii="Times Roman" w:hAnsi="Times Roman"/>
-            <w:color w:val="000000"/>
-          </w:rPr>
-          <w:t>thresholed HiC data corresponding to one normal cell line and four leukemic cells lines. We then used the thresholded data to extract the first 72</w:t>
-        </w:r>
-      </w:ins>
-    </w:p>
-    <w:p>
-      <w:pPr>
-        <w:pStyle w:val="ListParagraph"/>
-        <w:numPr>
-          <w:ilvl w:val="0"/>
-          <w:numId w:val="1"/>
-        </w:numPr>
-        <w:suppressAutoHyphens w:val="false"/>
-        <w:spacing w:lineRule="atLeast" w:line="300" w:before="0" w:after="240"/>
-        <w:contextualSpacing/>
-        <w:rPr>
-          <w:rFonts w:ascii="Times Roman" w:hAnsi="Times Roman" w:eastAsia="Times New Roman" w:cs="Times Roman"/>
-          <w:color w:val="000000"/>
-        </w:rPr>
-      </w:pPr>
-      <w:ins w:id="7" w:author="Unknown Author" w:date="2018-06-20T10:43:00Z">
-        <w:r>
-          <w:rPr>
-            <w:rFonts w:eastAsia="Times New Roman" w:cs="Times Roman" w:ascii="Times Roman" w:hAnsi="Times Roman"/>
-            <w:color w:val="000000"/>
-          </w:rPr>
-          <w:t>orbits for all loci in each contact map. We then measured pairwise graphlet distances as well as pairwise graphlet distribution correlations for each</w:t>
-        </w:r>
-      </w:ins>
-    </w:p>
-    <w:p>
-      <w:pPr>
-        <w:pStyle w:val="ListParagraph"/>
-        <w:numPr>
-          <w:ilvl w:val="0"/>
-          <w:numId w:val="1"/>
-        </w:numPr>
-        <w:suppressAutoHyphens w:val="false"/>
-        <w:spacing w:lineRule="atLeast" w:line="300" w:before="0" w:after="240"/>
-        <w:contextualSpacing/>
-        <w:rPr>
-          <w:rFonts w:ascii="Times Roman" w:hAnsi="Times Roman" w:eastAsia="Times New Roman" w:cs="Times Roman"/>
-          <w:b/>
-          <w:b/>
-          <w:bCs/>
-          <w:color w:val="000000"/>
-          <w:del w:id="9" w:author="Debswapna Bhattacharya" w:date="2018-06-03T19:27:00Z"/>
-          <w:sz w:val="28"/>
-          <w:szCs w:val="24"/>
-        </w:rPr>
-      </w:pPr>
-      <w:ins w:id="8" w:author="Unknown Author" w:date="2018-06-20T10:43:00Z">
-        <w:r>
-          <w:rPr>
-            <w:rFonts w:eastAsia="Times New Roman" w:cs="Times Roman" w:ascii="Times Roman" w:hAnsi="Times Roman"/>
-            <w:color w:val="000000"/>
-          </w:rPr>
-          <w:t>pair of cells and compared them using statistical methods. Our results show that normal-cancer pairs have significantly higher dinstances from each other than cancer-cancer pairs. Also, we concluded that for certain orbits, cancer-cancer pairs demonstrate higher correlations than normal-cancer pairs in terms of orbit frequency distributions.</w:t>
-        </w:r>
-      </w:ins>
-    </w:p>
-    <w:p>
-      <w:pPr>
-        <w:pStyle w:val="ListParagraph"/>
-        <w:numPr>
-          <w:ilvl w:val="0"/>
-          <w:numId w:val="1"/>
-        </w:numPr>
-        <w:suppressAutoHyphens w:val="false"/>
-        <w:spacing w:lineRule="atLeast" w:line="300" w:before="0" w:after="240"/>
-        <w:contextualSpacing/>
-        <w:rPr/>
       </w:pPr>
       <w:r>
         <w:rPr>
           <w:b/>
           <w:bCs/>
-          <w:sz w:val="28"/>
-          <w:szCs w:val="24"/>
-          <w:rPrChange w:id="0" w:author="Unknown Author" w:date="2018-06-20T10:44:00Z"/>
+          <w:sz w:val="32"/>
+          <w:szCs w:val="32"/>
+          <w:rPrChange w:id="0" w:author="Unknown Author" w:date="2018-06-21T16:00:00Z"/>
         </w:rPr>
         <w:t>Introduction</w:t>
       </w:r>
@@ -275,7 +229,10 @@
         <w:tabs>
           <w:tab w:val="left" w:pos="0" w:leader="none"/>
         </w:tabs>
-        <w:rPr/>
+        <w:spacing w:lineRule="auto" w:line="360"/>
+        <w:rPr>
+          <w:rFonts w:ascii="Times New Roman" w:hAnsi="Times New Roman"/>
+        </w:rPr>
       </w:pPr>
       <w:ins w:id="11" w:author="Unknown Author" w:date="2018-06-20T10:49:00Z">
         <w:r>
@@ -285,10 +242,10 @@
             <w:sz w:val="24"/>
             <w:szCs w:val="24"/>
           </w:rPr>
-          <w:t>Studies has shown that genome of a eukaryotic cell is organized into a complex three-dimensional structure which leads to a network of chromosomal interactions [</w:t>
-        </w:r>
-      </w:ins>
-      <w:ins w:id="12" w:author="Unknown Author" w:date="2018-06-20T10:49:00Z">
+          <w:t xml:space="preserve">Studies has shown that genome of a eukaryotic cell is organized into a complex three-dimensional structure which leads to a network of chromosomal interactions [dekker2008gene].  </w:t>
+        </w:r>
+      </w:ins>
+      <w:ins w:id="12" w:author="Unknown Author" w:date="2018-06-20T10:57:00Z">
         <w:r>
           <w:rPr>
             <w:b w:val="false"/>
@@ -296,10 +253,10 @@
             <w:sz w:val="24"/>
             <w:szCs w:val="24"/>
           </w:rPr>
-          <w:t>dekker2008gene</w:t>
-        </w:r>
-      </w:ins>
-      <w:ins w:id="13" w:author="Unknown Author" w:date="2018-06-20T10:49:00Z">
+          <w:t xml:space="preserve">Researches suggest that a genome's spatial organization is the most important factor in determining </w:t>
+        </w:r>
+      </w:ins>
+      <w:ins w:id="13" w:author="Unknown Author" w:date="2018-06-20T10:58:00Z">
         <w:r>
           <w:rPr>
             <w:b w:val="false"/>
@@ -307,10 +264,10 @@
             <w:sz w:val="24"/>
             <w:szCs w:val="24"/>
           </w:rPr>
-          <w:t xml:space="preserve">].  </w:t>
-        </w:r>
-      </w:ins>
-      <w:ins w:id="14" w:author="Unknown Author" w:date="2018-06-20T10:57:00Z">
+          <w:t>its function [fraser2007nuclear]</w:t>
+        </w:r>
+      </w:ins>
+      <w:ins w:id="14" w:author="Unknown Author" w:date="2018-06-20T11:03:00Z">
         <w:r>
           <w:rPr>
             <w:b w:val="false"/>
@@ -318,10 +275,10 @@
             <w:sz w:val="24"/>
             <w:szCs w:val="24"/>
           </w:rPr>
-          <w:t xml:space="preserve">Researches suggest that a genome's spatial organization is the most important factor in determining </w:t>
-        </w:r>
-      </w:ins>
-      <w:ins w:id="15" w:author="Unknown Author" w:date="2018-06-20T10:58:00Z">
+          <w:t xml:space="preserve"> by providing for interactions between spatially close </w:t>
+        </w:r>
+      </w:ins>
+      <w:ins w:id="15" w:author="Unknown Author" w:date="2018-06-20T11:04:00Z">
         <w:r>
           <w:rPr>
             <w:b w:val="false"/>
@@ -329,10 +286,10 @@
             <w:sz w:val="24"/>
             <w:szCs w:val="24"/>
           </w:rPr>
-          <w:t>its function [</w:t>
-        </w:r>
-      </w:ins>
-      <w:ins w:id="16" w:author="Unknown Author" w:date="2018-06-20T10:58:00Z">
+          <w:t xml:space="preserve">genes [kagey2010mediator]. Such interactions </w:t>
+        </w:r>
+      </w:ins>
+      <w:ins w:id="16" w:author="Unknown Author" w:date="2018-06-20T11:05:00Z">
         <w:r>
           <w:rPr>
             <w:b w:val="false"/>
@@ -340,10 +297,10 @@
             <w:sz w:val="24"/>
             <w:szCs w:val="24"/>
           </w:rPr>
-          <w:t>fraser2007nuclear</w:t>
-        </w:r>
-      </w:ins>
-      <w:ins w:id="17" w:author="Unknown Author" w:date="2018-06-20T10:58:00Z">
+          <w:t>can be modeled using a network approach [kagey2010mediator].</w:t>
+        </w:r>
+      </w:ins>
+      <w:ins w:id="17" w:author="Unknown Author" w:date="2018-06-20T11:09:00Z">
         <w:r>
           <w:rPr>
             <w:b w:val="false"/>
@@ -351,10 +308,10 @@
             <w:sz w:val="24"/>
             <w:szCs w:val="24"/>
           </w:rPr>
-          <w:t>]</w:t>
-        </w:r>
-      </w:ins>
-      <w:ins w:id="18" w:author="Unknown Author" w:date="2018-06-20T11:03:00Z">
+          <w:t xml:space="preserve"> Ideally, it is desirable to compare 3D structures of cell in order to make such comparisons. However, the main challenge in this regard is that 3D structure of a cell is not readily available. Our knowledge of three-dimensional conformation of genomes </w:t>
+        </w:r>
+      </w:ins>
+      <w:ins w:id="18" w:author="Unknown Author" w:date="2018-06-20T11:11:00Z">
         <w:r>
           <w:rPr>
             <w:b w:val="false"/>
@@ -362,10 +319,10 @@
             <w:sz w:val="24"/>
             <w:szCs w:val="24"/>
           </w:rPr>
-          <w:t xml:space="preserve"> by providing for interactions between spatially close </w:t>
-        </w:r>
-      </w:ins>
-      <w:ins w:id="19" w:author="Unknown Author" w:date="2018-06-20T11:04:00Z">
+          <w:t xml:space="preserve">started with the interphase fluorescent in situ hybridization (FISH) </w:t>
+        </w:r>
+      </w:ins>
+      <w:ins w:id="19" w:author="Unknown Author" w:date="2018-06-20T11:12:00Z">
         <w:r>
           <w:rPr>
             <w:b w:val="false"/>
@@ -373,10 +330,10 @@
             <w:sz w:val="24"/>
             <w:szCs w:val="24"/>
           </w:rPr>
-          <w:t>genes [</w:t>
-        </w:r>
-      </w:ins>
-      <w:ins w:id="20" w:author="Unknown Author" w:date="2018-06-20T11:04:00Z">
+          <w:t>technology w</w:t>
+        </w:r>
+      </w:ins>
+      <w:ins w:id="20" w:author="Unknown Author" w:date="2018-06-20T11:13:00Z">
         <w:r>
           <w:rPr>
             <w:b w:val="false"/>
@@ -384,10 +341,10 @@
             <w:sz w:val="24"/>
             <w:szCs w:val="24"/>
           </w:rPr>
-          <w:t>kagey2010mediator</w:t>
-        </w:r>
-      </w:ins>
-      <w:ins w:id="21" w:author="Unknown Author" w:date="2018-06-20T11:04:00Z">
+          <w:t xml:space="preserve">hich </w:t>
+        </w:r>
+      </w:ins>
+      <w:ins w:id="21" w:author="Unknown Author" w:date="2018-06-20T11:14:00Z">
         <w:r>
           <w:rPr>
             <w:b w:val="false"/>
@@ -395,10 +352,10 @@
             <w:sz w:val="24"/>
             <w:szCs w:val="24"/>
           </w:rPr>
-          <w:t xml:space="preserve">]. Such interactions </w:t>
-        </w:r>
-      </w:ins>
-      <w:ins w:id="22" w:author="Unknown Author" w:date="2018-06-20T11:05:00Z">
+          <w:t xml:space="preserve">can visualize </w:t>
+        </w:r>
+      </w:ins>
+      <w:ins w:id="22" w:author="Unknown Author" w:date="2018-06-20T11:26:00Z">
         <w:r>
           <w:rPr>
             <w:b w:val="false"/>
@@ -406,10 +363,10 @@
             <w:sz w:val="24"/>
             <w:szCs w:val="24"/>
           </w:rPr>
-          <w:t>can be modeled using a network approach [</w:t>
-        </w:r>
-      </w:ins>
-      <w:ins w:id="23" w:author="Unknown Author" w:date="2018-06-20T11:05:00Z">
+          <w:t>3D conformation of multiple loci</w:t>
+        </w:r>
+      </w:ins>
+      <w:ins w:id="23" w:author="Unknown Author" w:date="2018-06-20T11:27:00Z">
         <w:r>
           <w:rPr>
             <w:b w:val="false"/>
@@ -417,10 +374,10 @@
             <w:sz w:val="24"/>
             <w:szCs w:val="24"/>
           </w:rPr>
-          <w:t>kagey2010mediator</w:t>
-        </w:r>
-      </w:ins>
-      <w:ins w:id="24" w:author="Unknown Author" w:date="2018-06-20T11:05:00Z">
+          <w:t xml:space="preserve"> but cannot capture global layout of the genome.</w:t>
+        </w:r>
+      </w:ins>
+      <w:ins w:id="24" w:author="Unknown Author" w:date="2018-06-20T11:32:00Z">
         <w:r>
           <w:rPr>
             <w:b w:val="false"/>
@@ -428,10 +385,10 @@
             <w:sz w:val="24"/>
             <w:szCs w:val="24"/>
           </w:rPr>
-          <w:t>].</w:t>
-        </w:r>
-      </w:ins>
-      <w:ins w:id="25" w:author="Unknown Author" w:date="2018-06-20T11:09:00Z">
+          <w:t xml:space="preserve"> In order to address this, m</w:t>
+        </w:r>
+      </w:ins>
+      <w:ins w:id="25" w:author="Unknown Author" w:date="2018-06-20T11:31:00Z">
         <w:r>
           <w:rPr>
             <w:b w:val="false"/>
@@ -439,10 +396,10 @@
             <w:sz w:val="24"/>
             <w:szCs w:val="24"/>
           </w:rPr>
-          <w:t xml:space="preserve"> Ideally, it is desirable to compare 3D structures of cell in order to make such comparisons. However, the main challenge in this regard is that 3D structure of a cell is not readily available. Our knowledge of three-dimensional conformation of genomes </w:t>
-        </w:r>
-      </w:ins>
-      <w:ins w:id="26" w:author="Unknown Author" w:date="2018-06-20T11:11:00Z">
+          <w:t xml:space="preserve">ore advanced techniques of chromosome conformation capturing such as </w:t>
+        </w:r>
+      </w:ins>
+      <w:ins w:id="26" w:author="Unknown Author" w:date="2018-06-20T11:32:00Z">
         <w:r>
           <w:rPr>
             <w:b w:val="false"/>
@@ -450,10 +407,10 @@
             <w:sz w:val="24"/>
             <w:szCs w:val="24"/>
           </w:rPr>
-          <w:t xml:space="preserve">started with the interphase fluorescent in situ hybridization (FISH) </w:t>
-        </w:r>
-      </w:ins>
-      <w:ins w:id="27" w:author="Unknown Author" w:date="2018-06-20T11:12:00Z">
+          <w:t>3C[dekker2002capturing], 4C [simonis2006nuclear] and 5C [dostie2007mapping] has been introduced which are based on chromatin fragment fixation, using restriction-enzyme digestion and intra-molecular ligation. These efforts culminated in Hi-</w:t>
+        </w:r>
+      </w:ins>
+      <w:ins w:id="27" w:author="Unknown Author" w:date="2018-06-20T11:33:00Z">
         <w:r>
           <w:rPr>
             <w:b w:val="false"/>
@@ -461,10 +418,10 @@
             <w:sz w:val="24"/>
             <w:szCs w:val="24"/>
           </w:rPr>
-          <w:t>technology w</w:t>
-        </w:r>
-      </w:ins>
-      <w:ins w:id="28" w:author="Unknown Author" w:date="2018-06-20T11:13:00Z">
+          <w:t xml:space="preserve">C method (rao20143d, lieberman2009comprehensive) which can capture </w:t>
+        </w:r>
+      </w:ins>
+      <w:ins w:id="28" w:author="Unknown Author" w:date="2018-06-20T11:34:00Z">
         <w:r>
           <w:rPr>
             <w:b w:val="false"/>
@@ -472,10 +429,10 @@
             <w:sz w:val="24"/>
             <w:szCs w:val="24"/>
           </w:rPr>
-          <w:t xml:space="preserve">hich </w:t>
-        </w:r>
-      </w:ins>
-      <w:ins w:id="29" w:author="Unknown Author" w:date="2018-06-20T11:14:00Z">
+          <w:t>interactions at a resolution of 1 megabase.</w:t>
+        </w:r>
+      </w:ins>
+      <w:ins w:id="29" w:author="Unknown Author" w:date="2018-06-20T11:50:00Z">
         <w:r>
           <w:rPr>
             <w:b w:val="false"/>
@@ -483,10 +440,10 @@
             <w:sz w:val="24"/>
             <w:szCs w:val="24"/>
           </w:rPr>
-          <w:t xml:space="preserve">can visualize </w:t>
-        </w:r>
-      </w:ins>
-      <w:ins w:id="30" w:author="Unknown Author" w:date="2018-06-20T11:26:00Z">
+          <w:t xml:space="preserve"> </w:t>
+        </w:r>
+      </w:ins>
+      <w:ins w:id="30" w:author="Unknown Author" w:date="2018-06-20T11:58:00Z">
         <w:r>
           <w:rPr>
             <w:b w:val="false"/>
@@ -494,164 +451,10 @@
             <w:sz w:val="24"/>
             <w:szCs w:val="24"/>
           </w:rPr>
-          <w:t>3D conformation of multiple loci</w:t>
-        </w:r>
-      </w:ins>
-      <w:ins w:id="31" w:author="Unknown Author" w:date="2018-06-20T11:27:00Z">
-        <w:r>
-          <w:rPr>
-            <w:b w:val="false"/>
-            <w:bCs w:val="false"/>
-            <w:sz w:val="24"/>
-            <w:szCs w:val="24"/>
-          </w:rPr>
-          <w:t xml:space="preserve"> but cannot capture global layout of the genome.</w:t>
-        </w:r>
-      </w:ins>
-      <w:ins w:id="32" w:author="Unknown Author" w:date="2018-06-20T11:32:00Z">
-        <w:r>
-          <w:rPr>
-            <w:b w:val="false"/>
-            <w:bCs w:val="false"/>
-            <w:sz w:val="24"/>
-            <w:szCs w:val="24"/>
-          </w:rPr>
-          <w:t xml:space="preserve"> In order to address this, m</w:t>
-        </w:r>
-      </w:ins>
-      <w:ins w:id="33" w:author="Unknown Author" w:date="2018-06-20T11:31:00Z">
-        <w:r>
-          <w:rPr>
-            <w:b w:val="false"/>
-            <w:bCs w:val="false"/>
-            <w:sz w:val="24"/>
-            <w:szCs w:val="24"/>
-          </w:rPr>
-          <w:t xml:space="preserve">ore advanced techniques of chromosome conformation capturing such as </w:t>
-        </w:r>
-      </w:ins>
-      <w:ins w:id="34" w:author="Unknown Author" w:date="2018-06-20T11:32:00Z">
-        <w:r>
-          <w:rPr>
-            <w:b w:val="false"/>
-            <w:bCs w:val="false"/>
-            <w:sz w:val="24"/>
-            <w:szCs w:val="24"/>
-          </w:rPr>
-          <w:t>3C[</w:t>
-        </w:r>
-      </w:ins>
-      <w:ins w:id="35" w:author="Unknown Author" w:date="2018-06-20T11:32:00Z">
-        <w:r>
-          <w:rPr>
-            <w:b w:val="false"/>
-            <w:bCs w:val="false"/>
-            <w:sz w:val="24"/>
-            <w:szCs w:val="24"/>
-          </w:rPr>
-          <w:t>dekker2002capturing</w:t>
-        </w:r>
-      </w:ins>
-      <w:ins w:id="36" w:author="Unknown Author" w:date="2018-06-20T11:32:00Z">
-        <w:r>
-          <w:rPr>
-            <w:b w:val="false"/>
-            <w:bCs w:val="false"/>
-            <w:sz w:val="24"/>
-            <w:szCs w:val="24"/>
-          </w:rPr>
-          <w:t>], 4C [</w:t>
-        </w:r>
-      </w:ins>
-      <w:ins w:id="37" w:author="Unknown Author" w:date="2018-06-20T11:32:00Z">
-        <w:r>
-          <w:rPr>
-            <w:b w:val="false"/>
-            <w:bCs w:val="false"/>
-            <w:sz w:val="24"/>
-            <w:szCs w:val="24"/>
-          </w:rPr>
-          <w:t>simonis2006nuclear</w:t>
-        </w:r>
-      </w:ins>
-      <w:ins w:id="38" w:author="Unknown Author" w:date="2018-06-20T11:32:00Z">
-        <w:r>
-          <w:rPr>
-            <w:b w:val="false"/>
-            <w:bCs w:val="false"/>
-            <w:sz w:val="24"/>
-            <w:szCs w:val="24"/>
-          </w:rPr>
-          <w:t>] and 5C [</w:t>
-        </w:r>
-      </w:ins>
-      <w:ins w:id="39" w:author="Unknown Author" w:date="2018-06-20T11:32:00Z">
-        <w:r>
-          <w:rPr>
-            <w:b w:val="false"/>
-            <w:bCs w:val="false"/>
-            <w:sz w:val="24"/>
-            <w:szCs w:val="24"/>
-          </w:rPr>
-          <w:t>dostie2007mapping</w:t>
-        </w:r>
-      </w:ins>
-      <w:ins w:id="40" w:author="Unknown Author" w:date="2018-06-20T11:32:00Z">
-        <w:r>
-          <w:rPr>
-            <w:b w:val="false"/>
-            <w:bCs w:val="false"/>
-            <w:sz w:val="24"/>
-            <w:szCs w:val="24"/>
-          </w:rPr>
-          <w:t>] has been introduced which are based on chromatin fragment fixation, using restriction-enzyme digestion and intra-molecular ligation. These efforts culminated in Hi-</w:t>
-        </w:r>
-      </w:ins>
-      <w:ins w:id="41" w:author="Unknown Author" w:date="2018-06-20T11:33:00Z">
-        <w:r>
-          <w:rPr>
-            <w:b w:val="false"/>
-            <w:bCs w:val="false"/>
-            <w:sz w:val="24"/>
-            <w:szCs w:val="24"/>
-          </w:rPr>
-          <w:t xml:space="preserve">C method (rao20143d, lieberman2009comprehensive) which can capture </w:t>
-        </w:r>
-      </w:ins>
-      <w:ins w:id="42" w:author="Unknown Author" w:date="2018-06-20T11:34:00Z">
-        <w:r>
-          <w:rPr>
-            <w:b w:val="false"/>
-            <w:bCs w:val="false"/>
-            <w:sz w:val="24"/>
-            <w:szCs w:val="24"/>
-          </w:rPr>
-          <w:t>interactions at a resolution of 1 megabase.</w:t>
-        </w:r>
-      </w:ins>
-      <w:ins w:id="43" w:author="Unknown Author" w:date="2018-06-20T11:50:00Z">
-        <w:r>
-          <w:rPr>
-            <w:b w:val="false"/>
-            <w:bCs w:val="false"/>
-            <w:sz w:val="24"/>
-            <w:szCs w:val="24"/>
-          </w:rPr>
-          <w:t xml:space="preserve"> </w:t>
-        </w:r>
-      </w:ins>
-      <w:ins w:id="44" w:author="Unknown Author" w:date="2018-06-20T11:58:00Z">
-        <w:r>
-          <w:rPr>
-            <w:b w:val="false"/>
-            <w:bCs w:val="false"/>
-            <w:sz w:val="24"/>
-            <w:szCs w:val="24"/>
-          </w:rPr>
           <w:t xml:space="preserve">These methods </w:t>
         </w:r>
       </w:ins>
-      <w:ins w:id="45" w:author="Unknown Author" w:date="2018-06-20T11:55:00Z">
+      <w:ins w:id="31" w:author="Unknown Author" w:date="2018-06-20T11:55:00Z">
         <w:r>
           <w:rPr>
             <w:b w:val="false"/>
@@ -664,7 +467,7 @@
           <w:t xml:space="preserve">capture interactions between chromosomal fragments resulting in a </w:t>
         </w:r>
       </w:ins>
-      <w:ins w:id="46" w:author="Unknown Author" w:date="2018-06-20T11:55:00Z">
+      <w:ins w:id="32" w:author="Unknown Author" w:date="2018-06-20T11:55:00Z">
         <w:r>
           <w:rPr>
             <w:b w:val="false"/>
@@ -677,7 +480,7 @@
           <w:t>contact map</w:t>
         </w:r>
       </w:ins>
-      <w:ins w:id="47" w:author="Unknown Author" w:date="2018-06-20T11:55:00Z">
+      <w:ins w:id="33" w:author="Unknown Author" w:date="2018-06-20T11:55:00Z">
         <w:r>
           <w:rPr>
             <w:b w:val="false"/>
@@ -690,7 +493,7 @@
           <w:t xml:space="preserve"> or </w:t>
         </w:r>
       </w:ins>
-      <w:ins w:id="48" w:author="Unknown Author" w:date="2018-06-20T11:55:00Z">
+      <w:ins w:id="34" w:author="Unknown Author" w:date="2018-06-20T11:55:00Z">
         <w:r>
           <w:rPr>
             <w:b w:val="false"/>
@@ -703,7 +506,7 @@
           <w:t>interaction frequency (IF)</w:t>
         </w:r>
       </w:ins>
-      <w:ins w:id="49" w:author="Unknown Author" w:date="2018-06-20T11:55:00Z">
+      <w:ins w:id="35" w:author="Unknown Author" w:date="2018-06-20T11:55:00Z">
         <w:r>
           <w:rPr>
             <w:b w:val="false"/>
@@ -763,7 +566,7 @@
           </wp:inline>
         </w:drawing>
       </w:r>
-      <w:ins w:id="50" w:author="Unknown Author" w:date="2018-06-20T11:55:00Z">
+      <w:ins w:id="36" w:author="Unknown Author" w:date="2018-06-20T11:55:00Z">
         <w:r>
           <w:rPr>
             <w:b w:val="false"/>
@@ -823,7 +626,7 @@
           </wp:inline>
         </w:drawing>
       </w:r>
-      <w:ins w:id="51" w:author="Unknown Author" w:date="2018-06-20T11:55:00Z">
+      <w:ins w:id="37" w:author="Unknown Author" w:date="2018-06-20T11:55:00Z">
         <w:r>
           <w:rPr>
             <w:b w:val="false"/>
@@ -883,7 +686,7 @@
           </wp:inline>
         </w:drawing>
       </w:r>
-      <w:ins w:id="52" w:author="Unknown Author" w:date="2018-06-20T11:55:00Z">
+      <w:ins w:id="38" w:author="Unknown Author" w:date="2018-06-20T11:55:00Z">
         <w:r>
           <w:rPr>
             <w:b w:val="false"/>
@@ -900,20 +703,21 @@
     <w:p>
       <w:pPr>
         <w:pStyle w:val="Firstparagraph"/>
-        <w:rPr/>
-      </w:pPr>
-      <w:commentRangeStart w:id="1"/>
+        <w:spacing w:lineRule="auto" w:line="360"/>
+        <w:rPr/>
+      </w:pPr>
+      <w:commentRangeStart w:id="2"/>
       <w:r>
         <w:rPr/>
         <w:t xml:space="preserve">This </w:t>
       </w:r>
-      <w:ins w:id="53" w:author="Unknown Author" w:date="2018-06-20T12:01:00Z">
+      <w:ins w:id="39" w:author="Unknown Author" w:date="2018-06-20T12:01:00Z">
         <w:r>
           <w:rPr/>
           <w:t>research</w:t>
         </w:r>
       </w:ins>
-      <w:del w:id="54" w:author="Unknown Author" w:date="2018-06-20T12:01:00Z">
+      <w:del w:id="40" w:author="Unknown Author" w:date="2018-06-20T12:01:00Z">
         <w:r>
           <w:rPr/>
           <w:delText>reasearch</w:delText>
@@ -926,15 +730,19 @@
       <w:r>
         <w:rPr/>
       </w:r>
-      <w:commentRangeEnd w:id="1"/>
-      <w:r>
-        <w:commentReference w:id="1"/>
+      <w:commentRangeEnd w:id="2"/>
+      <w:r>
+        <w:commentReference w:id="2"/>
+      </w:r>
+      <w:r>
+        <w:rPr/>
+        <w:commentReference w:id="3"/>
       </w:r>
       <w:r>
         <w:rPr/>
         <w:t xml:space="preserve">. To the best of our knowledge little research has dealt with quantitative comparison of spatial conformation of chromosomes. </w:t>
       </w:r>
-      <w:del w:id="55" w:author="Unknown Author" w:date="2018-06-20T12:00:00Z">
+      <w:del w:id="41" w:author="Unknown Author" w:date="2018-06-20T12:00:00Z">
         <w:r>
           <w:rPr/>
           <w:delText>Ideally, it is desirable to compare 3D structures of cell in order to make such comparisons. However, the main challenge in this regard is that 3D structure of a cell is not readily available.</w:delText>
@@ -944,19 +752,19 @@
         <w:rPr/>
         <w:t xml:space="preserve"> In order to find dissimilarities in the 3D structure of chromosomes, we used HiC dataset</w:t>
       </w:r>
-      <w:ins w:id="56" w:author="Unknown Author" w:date="2018-06-20T12:00:00Z">
+      <w:ins w:id="42" w:author="Unknown Author" w:date="2018-06-20T12:00:00Z">
         <w:r>
           <w:rPr/>
           <w:t xml:space="preserve"> and</w:t>
         </w:r>
       </w:ins>
-      <w:del w:id="57" w:author="Unknown Author" w:date="2018-06-20T12:00:00Z">
+      <w:del w:id="43" w:author="Unknown Author" w:date="2018-06-20T12:00:00Z">
         <w:r>
           <w:rPr/>
           <w:delText>.</w:delText>
         </w:r>
       </w:del>
-      <w:ins w:id="58" w:author="Unknown Author" w:date="2018-06-20T12:00:00Z">
+      <w:ins w:id="44" w:author="Unknown Author" w:date="2018-06-20T12:00:00Z">
         <w:r>
           <w:rPr>
             <w:b w:val="false"/>
@@ -973,13 +781,13 @@
         <w:rPr/>
         <w:t xml:space="preserve"> </w:t>
       </w:r>
-      <w:del w:id="59" w:author="Unknown Author" w:date="2018-06-20T11:55:00Z">
+      <w:del w:id="45" w:author="Unknown Author" w:date="2018-06-20T11:55:00Z">
         <w:r>
           <w:rPr/>
           <w:delText xml:space="preserve">The HiC method, which was developed by , captures interactions between chromosomal fragments in kilobase resolution. Based on HiC data, a </w:delText>
         </w:r>
       </w:del>
-      <w:del w:id="60" w:author="Unknown Author" w:date="2018-06-20T11:55:00Z">
+      <w:del w:id="46" w:author="Unknown Author" w:date="2018-06-20T11:55:00Z">
         <w:r>
           <w:rPr>
             <w:i/>
@@ -988,13 +796,13 @@
           <w:delText>contact map</w:delText>
         </w:r>
       </w:del>
-      <w:del w:id="61" w:author="Unknown Author" w:date="2018-06-20T11:55:00Z">
+      <w:del w:id="47" w:author="Unknown Author" w:date="2018-06-20T11:55:00Z">
         <w:r>
           <w:rPr/>
           <w:delText xml:space="preserve"> or </w:delText>
         </w:r>
       </w:del>
-      <w:del w:id="62" w:author="Unknown Author" w:date="2018-06-20T11:55:00Z">
+      <w:del w:id="48" w:author="Unknown Author" w:date="2018-06-20T11:55:00Z">
         <w:r>
           <w:rPr>
             <w:i/>
@@ -1003,13 +811,13 @@
           <w:delText>interaction frequency (IF)</w:delText>
         </w:r>
       </w:del>
-      <w:del w:id="63" w:author="Unknown Author" w:date="2018-06-20T11:55:00Z">
+      <w:del w:id="49" w:author="Unknown Author" w:date="2018-06-20T11:55:00Z">
         <w:r>
           <w:rPr/>
           <w:delText xml:space="preserve"> matrix can be developed between </w:delText>
         </w:r>
       </w:del>
-      <w:del w:id="64" w:author="Unknown Author" w:date="2018-06-20T11:55:00Z">
+      <w:del w:id="50" w:author="Unknown Author" w:date="2018-06-20T11:55:00Z">
         <w:r>
           <w:rPr>
             <w:i/>
@@ -1018,7 +826,7 @@
           <w:delText>loci</w:delText>
         </w:r>
       </w:del>
-      <w:del w:id="65" w:author="Unknown Author" w:date="2018-06-20T11:55:00Z">
+      <w:del w:id="51" w:author="Unknown Author" w:date="2018-06-20T11:55:00Z">
         <w:r>
           <w:rPr/>
           <w:delText xml:space="preserve"> at a desired resolution. A cell </w:delText>
@@ -1064,7 +872,7 @@
           </wp:inline>
         </w:drawing>
       </w:r>
-      <w:del w:id="66" w:author="Unknown Author" w:date="2018-06-20T11:55:00Z">
+      <w:del w:id="52" w:author="Unknown Author" w:date="2018-06-20T11:55:00Z">
         <w:r>
           <w:rPr/>
           <w:delText xml:space="preserve"> in an interaction frequency matrix captures the number of interaction detected in HiC dataset between locus </w:delText>
@@ -1110,7 +918,7 @@
           </wp:inline>
         </w:drawing>
       </w:r>
-      <w:del w:id="67" w:author="Unknown Author" w:date="2018-06-20T11:55:00Z">
+      <w:del w:id="53" w:author="Unknown Author" w:date="2018-06-20T11:55:00Z">
         <w:r>
           <w:rPr/>
           <w:delText xml:space="preserve"> and locus </w:delText>
@@ -1156,7 +964,7 @@
           </wp:inline>
         </w:drawing>
       </w:r>
-      <w:del w:id="68" w:author="Unknown Author" w:date="2018-06-20T11:55:00Z">
+      <w:del w:id="54" w:author="Unknown Author" w:date="2018-06-20T11:55:00Z">
         <w:r>
           <w:rPr/>
           <w:delText xml:space="preserve"> in the genome. An interaction matrix can be used to develop both inter- and intra-chromosomal interaction matrices. We have found statistically significant differences between interaction matrices of normal cells and cancerous ones.</w:delText>
@@ -1166,13 +974,14 @@
     <w:p>
       <w:pPr>
         <w:pStyle w:val="TextBody"/>
+        <w:spacing w:lineRule="auto" w:line="360"/>
         <w:rPr/>
       </w:pPr>
       <w:r>
         <w:rPr/>
         <w:t>Recently, Hi</w:t>
       </w:r>
-      <w:ins w:id="69" w:author="Unknown Author" w:date="2018-06-20T12:01:00Z">
+      <w:ins w:id="55" w:author="Unknown Author" w:date="2018-06-20T12:01:00Z">
         <w:r>
           <w:rPr/>
           <w:t>-</w:t>
@@ -1182,13 +991,13 @@
         <w:rPr/>
         <w:t xml:space="preserve">C data has been </w:t>
       </w:r>
-      <w:ins w:id="70" w:author="Unknown Author" w:date="2018-06-20T12:01:00Z">
+      <w:ins w:id="56" w:author="Unknown Author" w:date="2018-06-20T12:01:00Z">
         <w:r>
           <w:rPr/>
           <w:t>mostly</w:t>
         </w:r>
       </w:ins>
-      <w:del w:id="71" w:author="Unknown Author" w:date="2018-06-20T12:01:00Z">
+      <w:del w:id="57" w:author="Unknown Author" w:date="2018-06-20T12:01:00Z">
         <w:r>
           <w:rPr/>
           <w:delText>mostyly</w:delText>
@@ -1198,25 +1007,25 @@
         <w:rPr/>
         <w:t xml:space="preserve"> used in efforts to predict the 3D conformation of </w:t>
       </w:r>
-      <w:ins w:id="72" w:author="Unknown Author" w:date="2018-06-20T12:02:00Z">
+      <w:ins w:id="58" w:author="Unknown Author" w:date="2018-06-20T12:02:00Z">
         <w:r>
           <w:rPr/>
           <w:t>genome</w:t>
         </w:r>
       </w:ins>
-      <w:del w:id="73" w:author="Unknown Author" w:date="2018-06-20T12:02:00Z">
+      <w:del w:id="59" w:author="Unknown Author" w:date="2018-06-20T12:02:00Z">
         <w:r>
           <w:rPr/>
           <w:delText>chromosomes</w:delText>
         </w:r>
       </w:del>
-      <w:del w:id="74" w:author="Unknown Author" w:date="2018-06-20T12:01:00Z">
+      <w:del w:id="60" w:author="Unknown Author" w:date="2018-06-20T12:01:00Z">
         <w:r>
           <w:rPr/>
           <w:delText xml:space="preserve"> using HiC data.</w:delText>
         </w:r>
       </w:del>
-      <w:del w:id="75" w:author="Unknown Author" w:date="2018-06-20T19:15:00Z">
+      <w:del w:id="61" w:author="Unknown Author" w:date="2018-06-20T19:15:00Z">
         <w:r>
           <w:rPr/>
           <w:delText xml:space="preserve"> </w:delText>
@@ -1226,7 +1035,7 @@
         <w:rPr/>
         <w:t xml:space="preserve">. </w:t>
       </w:r>
-      <w:commentRangeStart w:id="2"/>
+      <w:commentRangeStart w:id="4"/>
       <w:r>
         <w:rPr/>
         <w:t>These efforts, although different in approach, usually translate interaction frequencies in contact maps as an inverse measure of distance. For example, developed a method, Chromosome3D which uses distance geometry simulated annealing (DGSA) in order to reconstruct genome structure.</w:t>
@@ -1234,9 +1043,13 @@
       <w:r>
         <w:rPr/>
       </w:r>
-      <w:commentRangeEnd w:id="2"/>
-      <w:r>
-        <w:commentReference w:id="2"/>
+      <w:commentRangeEnd w:id="4"/>
+      <w:r>
+        <w:commentReference w:id="4"/>
+      </w:r>
+      <w:r>
+        <w:rPr/>
+        <w:commentReference w:id="5"/>
       </w:r>
       <w:r>
         <w:rPr/>
@@ -1246,30 +1059,457 @@
     <w:p>
       <w:pPr>
         <w:pStyle w:val="TextBody"/>
-        <w:rPr/>
-      </w:pPr>
-      <w:commentRangeStart w:id="3"/>
-      <w:r>
-        <w:rPr/>
-        <w:t>Recently, graphlet comparison has emerged as a novel method for comparing large networks in order to find local similarities in them. Authors of provide a new measure of protein-protein interaction (PPI) network comparison based on 73 constraints. The method is used in order to compare two large PPI networks in order to detect similarities.</w:t>
-      </w:r>
+        <w:spacing w:lineRule="auto" w:line="360"/>
+        <w:rPr/>
+      </w:pPr>
+      <w:commentRangeStart w:id="6"/>
+      <w:r>
+        <w:rPr/>
+        <w:t>Recently, graphlet comparison has emerged as a novel method for comparing large networks in order to find local similarities in them.</w:t>
+      </w:r>
+      <w:r>
+        <w:rPr>
+          <w:rPrChange w:id="0" w:author="Unknown Author" w:date="2018-06-21T09:07:00Z"/>
+        </w:rPr>
+        <w:t xml:space="preserve"> </w:t>
+      </w:r>
+      <w:ins w:id="63" w:author="Unknown Author" w:date="2018-06-21T09:06:00Z">
+        <w:r>
+          <w:rPr>
+            <w:sz w:val="24"/>
+          </w:rPr>
+          <w:t xml:space="preserve">A graph G is a pair (V,E), where V is a set of vertices and E </w:t>
+        </w:r>
+      </w:ins>
+      <w:ins w:id="64" w:author="Unknown Author" w:date="2018-06-21T09:06:00Z">
+        <w:r>
+          <w:rPr/>
+          <w:t xml:space="preserve">⊆ </w:t>
+        </w:r>
+      </w:ins>
+      <w:ins w:id="65" w:author="Unknown Author" w:date="2018-06-21T09:06:00Z">
+        <w:r>
+          <w:rPr>
+            <w:sz w:val="24"/>
+          </w:rPr>
+          <w:t xml:space="preserve">V×V is a set of edges. A connected graph is one where there is a path between every pair of vertices. Given a graph G(V, E) and S ⊆ V, then G’(S, E’) is a graphlet if and only if it is connected E’ = {(u, v) | u, v </w:t>
+        </w:r>
+      </w:ins>
+      <w:ins w:id="66" w:author="Unknown Author" w:date="2018-06-21T09:12:00Z">
+        <w:r>
+          <w:rPr>
+            <w:sz w:val="24"/>
+          </w:rPr>
+          <w:t xml:space="preserve">∈ V and (u, v) ∈ E </w:t>
+        </w:r>
+      </w:ins>
+      <w:ins w:id="67" w:author="Unknown Author" w:date="2018-06-21T09:12:00Z">
+        <w:r>
+          <w:rPr>
+            <w:rFonts w:eastAsia="Lucida Sans Unicode" w:cs="Times New Roman"/>
+            <w:color w:val="00000A"/>
+            <w:sz w:val="24"/>
+            <w:szCs w:val="24"/>
+            <w:lang w:val="en-US" w:eastAsia="en-US" w:bidi="ar-SA"/>
+          </w:rPr>
+          <w:t>→</w:t>
+        </w:r>
+      </w:ins>
+      <w:ins w:id="68" w:author="Unknown Author" w:date="2018-06-21T09:12:00Z">
+        <w:r>
+          <w:rPr>
+            <w:sz w:val="24"/>
+          </w:rPr>
+          <w:t xml:space="preserve"> (u, v) ∈ E’}</w:t>
+        </w:r>
+      </w:ins>
+      <w:ins w:id="69" w:author="Unknown Author" w:date="2018-06-21T09:14:00Z">
+        <w:r>
+          <w:rPr>
+            <w:sz w:val="24"/>
+          </w:rPr>
+          <w:t>.</w:t>
+        </w:r>
+      </w:ins>
+      <w:ins w:id="70" w:author="Unknown Author" w:date="2018-06-21T09:18:00Z">
+        <w:r>
+          <w:rPr>
+            <w:sz w:val="24"/>
+          </w:rPr>
+          <w:t xml:space="preserve"> There a total of 30 graphlets of size 2, 3, and 5.  Figure demonstrates these graphlets. As can be seen there is only one graphlet of size 2 which is equivalent to an edge; that is, the number of graphlet 1 in a graph is the same as the number of edges on </w:t>
+        </w:r>
+      </w:ins>
+      <w:ins w:id="71" w:author="Unknown Author" w:date="2018-06-21T09:18:00Z">
+        <w:r>
+          <w:rPr>
+            <w:rFonts w:eastAsia="Lucida Sans Unicode" w:cs="Times New Roman"/>
+            <w:color w:val="00000A"/>
+            <w:sz w:val="24"/>
+            <w:szCs w:val="24"/>
+            <w:lang w:val="en-US" w:eastAsia="en-US" w:bidi="ar-SA"/>
+          </w:rPr>
+          <w:t>the</w:t>
+        </w:r>
+      </w:ins>
+      <w:ins w:id="72" w:author="Unknown Author" w:date="2018-06-21T09:18:00Z">
+        <w:r>
+          <w:rPr>
+            <w:sz w:val="24"/>
+          </w:rPr>
+          <w:t xml:space="preserve"> graph. There are also a total of 2 graphlets of size 2, 6 of size 4 and 20 of size 5. The nodes of each graphlet can be partitioned into sets of topographically equivalent nodes called </w:t>
+        </w:r>
+      </w:ins>
+      <w:ins w:id="73" w:author="Unknown Author" w:date="2018-06-21T09:18:00Z">
+        <w:r>
+          <w:rPr>
+            <w:i/>
+            <w:iCs/>
+            <w:sz w:val="24"/>
+          </w:rPr>
+          <w:t>orbits</w:t>
+        </w:r>
+      </w:ins>
+      <w:ins w:id="74" w:author="Unknown Author" w:date="2018-06-21T09:18:00Z">
+        <w:r>
+          <w:rPr>
+            <w:i w:val="false"/>
+            <w:iCs w:val="false"/>
+            <w:sz w:val="24"/>
+          </w:rPr>
+          <w:t xml:space="preserve">. For </w:t>
+        </w:r>
+      </w:ins>
+      <w:ins w:id="75" w:author="Unknown Author" w:date="2018-06-21T09:18:00Z">
+        <w:r>
+          <w:rPr>
+            <w:sz w:val="24"/>
+          </w:rPr>
+          <w:t xml:space="preserve"> example, in  Figure, we can see that G3 can be partitioned into 2 sets of nodes, the middle ones (while) and the outer nodes (black). For the same set of graphlets, there are 73 orbits that are also illustrated in figure  Figure using nodes of difference </w:t>
+        </w:r>
+      </w:ins>
+      <w:ins w:id="76" w:author="Unknown Author" w:date="2018-06-21T09:18:00Z">
+        <w:commentRangeStart w:id="7"/>
+        <w:r>
+          <w:rPr>
+            <w:sz w:val="24"/>
+          </w:rPr>
+          <w:t>shades.</w:t>
+        </w:r>
+      </w:ins>
     </w:p>
     <w:p>
       <w:pPr>
         <w:pStyle w:val="TextBody"/>
-        <w:rPr/>
-      </w:pPr>
-      <w:r>
-        <w:rPr/>
-        <w:t xml:space="preserve">In the authors provide heuristics to compare two nodes in a graph based on signature vectors, which are 73-dimensional vectors </w:t>
-      </w:r>
+        <w:spacing w:lineRule="auto" w:line="360"/>
+        <w:rPr/>
+      </w:pPr>
+      <w:r>
+        <mc:AlternateContent>
+          <mc:Choice Requires="wps">
+            <w:drawing>
+              <wp:anchor behindDoc="0" distT="0" distB="0" distL="0" distR="0" simplePos="0" locked="0" layoutInCell="1" allowOverlap="1" relativeHeight="3">
+                <wp:simplePos x="0" y="0"/>
+                <wp:positionH relativeFrom="column">
+                  <wp:align>center</wp:align>
+                </wp:positionH>
+                <wp:positionV relativeFrom="paragraph">
+                  <wp:posOffset>635</wp:posOffset>
+                </wp:positionV>
+                <wp:extent cx="5944870" cy="3230880"/>
+                <wp:effectExtent l="0" t="0" r="0" b="0"/>
+                <wp:wrapSquare wrapText="largest"/>
+                <wp:docPr id="8" name="Frame1"/>
+                <a:graphic xmlns:a="http://schemas.openxmlformats.org/drawingml/2006/main">
+                  <a:graphicData uri="http://schemas.microsoft.com/office/word/2010/wordprocessingShape">
+                    <wps:wsp>
+                      <wps:cNvSpPr/>
+                      <wps:spPr>
+                        <a:xfrm>
+                          <a:off x="0" y="0"/>
+                          <a:ext cx="5944320" cy="3230280"/>
+                        </a:xfrm>
+                        <a:prstGeom prst="rect">
+                          <a:avLst/>
+                        </a:prstGeom>
+                        <a:noFill/>
+                        <a:ln>
+                          <a:noFill/>
+                        </a:ln>
+                      </wps:spPr>
+                      <wps:style>
+                        <a:lnRef idx="0"/>
+                        <a:fillRef idx="0"/>
+                        <a:effectRef idx="0"/>
+                        <a:fontRef idx="minor"/>
+                      </wps:style>
+                      <wps:txbx>
+                        <w:txbxContent>
+                          <w:p>
+                            <w:pPr>
+                              <w:pStyle w:val="Figure"/>
+                              <w:rPr/>
+                            </w:pPr>
+                            <w:r>
+                              <w:rPr/>
+                              <w:drawing>
+                                <wp:inline distT="0" distB="0" distL="0" distR="0">
+                                  <wp:extent cx="5943600" cy="3054350"/>
+                                  <wp:effectExtent l="0" t="0" r="0" b="0"/>
+                                  <wp:docPr id="10" name="Image4" descr=""/>
+                                  <wp:cNvGraphicFramePr>
+                                    <a:graphicFrameLocks xmlns:a="http://schemas.openxmlformats.org/drawingml/2006/main" noChangeAspect="1"/>
+                                  </wp:cNvGraphicFramePr>
+                                  <a:graphic xmlns:a="http://schemas.openxmlformats.org/drawingml/2006/main">
+                                    <a:graphicData uri="http://schemas.openxmlformats.org/drawingml/2006/picture">
+                                      <pic:pic xmlns:pic="http://schemas.openxmlformats.org/drawingml/2006/picture">
+                                        <pic:nvPicPr>
+                                          <pic:cNvPr id="10" name="Image4" descr=""/>
+                                          <pic:cNvPicPr>
+                                            <a:picLocks noChangeAspect="1" noChangeArrowheads="1"/>
+                                          </pic:cNvPicPr>
+                                        </pic:nvPicPr>
+                                        <pic:blipFill>
+                                          <a:blip r:embed="rId9"/>
+                                          <a:stretch>
+                                            <a:fillRect/>
+                                          </a:stretch>
+                                        </pic:blipFill>
+                                        <pic:spPr bwMode="auto">
+                                          <a:xfrm>
+                                            <a:off x="0" y="0"/>
+                                            <a:ext cx="5943600" cy="3054350"/>
+                                          </a:xfrm>
+                                          <a:prstGeom prst="rect">
+                                            <a:avLst/>
+                                          </a:prstGeom>
+                                        </pic:spPr>
+                                      </pic:pic>
+                                    </a:graphicData>
+                                  </a:graphic>
+                                </wp:inline>
+                              </w:drawing>
+                            </w:r>
+                            <w:r>
+                              <w:rPr/>
+                              <w:br/>
+                              <w:t xml:space="preserve">Figure </w:t>
+                            </w:r>
+                            <w:r>
+                              <w:rPr/>
+                              <w:fldChar w:fldCharType="begin"/>
+                            </w:r>
+                            <w:r>
+                              <w:instrText> SEQ Figure \* ARABIC </w:instrText>
+                            </w:r>
+                            <w:r>
+                              <w:fldChar w:fldCharType="separate"/>
+                            </w:r>
+                            <w:r>
+                              <w:t>1</w:t>
+                            </w:r>
+                            <w:r>
+                              <w:fldChar w:fldCharType="end"/>
+                            </w:r>
+                          </w:p>
+                        </w:txbxContent>
+                      </wps:txbx>
+                      <wps:bodyPr lIns="90000" rIns="90000" tIns="45000" bIns="45000">
+                        <a:noAutofit/>
+                      </wps:bodyPr>
+                    </wps:wsp>
+                  </a:graphicData>
+                </a:graphic>
+              </wp:anchor>
+            </w:drawing>
+          </mc:Choice>
+          <mc:Fallback>
+            <w:pict>
+              <v:rect id="shape_0" ID="Frame1" stroked="f" style="position:absolute;margin-left:-0.05pt;margin-top:0.05pt;width:468pt;height:254.3pt;mso-position-horizontal:center">
+                <w10:wrap type="square"/>
+                <v:fill o:detectmouseclick="t" on="false"/>
+                <v:stroke color="#3465a4" joinstyle="round" endcap="flat"/>
+                <v:textbox>
+                  <w:txbxContent>
+                    <w:p>
+                      <w:pPr>
+                        <w:pStyle w:val="Figure"/>
+                        <w:rPr/>
+                      </w:pPr>
+                      <w:r>
+                        <w:rPr/>
+                        <w:drawing>
+                          <wp:inline distT="0" distB="0" distL="0" distR="0">
+                            <wp:extent cx="5943600" cy="3054350"/>
+                            <wp:effectExtent l="0" t="0" r="0" b="0"/>
+                            <wp:docPr id="11" name="Image4" descr=""/>
+                            <wp:cNvGraphicFramePr>
+                              <a:graphicFrameLocks xmlns:a="http://schemas.openxmlformats.org/drawingml/2006/main" noChangeAspect="1"/>
+                            </wp:cNvGraphicFramePr>
+                            <a:graphic xmlns:a="http://schemas.openxmlformats.org/drawingml/2006/main">
+                              <a:graphicData uri="http://schemas.openxmlformats.org/drawingml/2006/picture">
+                                <pic:pic xmlns:pic="http://schemas.openxmlformats.org/drawingml/2006/picture">
+                                  <pic:nvPicPr>
+                                    <pic:cNvPr id="11" name="Image4" descr=""/>
+                                    <pic:cNvPicPr>
+                                      <a:picLocks noChangeAspect="1" noChangeArrowheads="1"/>
+                                    </pic:cNvPicPr>
+                                  </pic:nvPicPr>
+                                  <pic:blipFill>
+                                    <a:blip r:embed="rId9"/>
+                                    <a:stretch>
+                                      <a:fillRect/>
+                                    </a:stretch>
+                                  </pic:blipFill>
+                                  <pic:spPr bwMode="auto">
+                                    <a:xfrm>
+                                      <a:off x="0" y="0"/>
+                                      <a:ext cx="5943600" cy="3054350"/>
+                                    </a:xfrm>
+                                    <a:prstGeom prst="rect">
+                                      <a:avLst/>
+                                    </a:prstGeom>
+                                  </pic:spPr>
+                                </pic:pic>
+                              </a:graphicData>
+                            </a:graphic>
+                          </wp:inline>
+                        </w:drawing>
+                      </w:r>
+                      <w:r>
+                        <w:rPr/>
+                        <w:br/>
+                        <w:t xml:space="preserve">Figure </w:t>
+                      </w:r>
+                      <w:r>
+                        <w:rPr/>
+                        <w:fldChar w:fldCharType="begin"/>
+                      </w:r>
+                      <w:r>
+                        <w:instrText> SEQ Figure \* ARABIC </w:instrText>
+                      </w:r>
+                      <w:r>
+                        <w:fldChar w:fldCharType="separate"/>
+                      </w:r>
+                      <w:r>
+                        <w:t>1</w:t>
+                      </w:r>
+                      <w:r>
+                        <w:fldChar w:fldCharType="end"/>
+                      </w:r>
+                    </w:p>
+                  </w:txbxContent>
+                </v:textbox>
+              </v:rect>
+            </w:pict>
+          </mc:Fallback>
+        </mc:AlternateContent>
+      </w:r>
+      <w:r>
+        <w:rPr/>
+      </w:r>
+      <w:ins w:id="77" w:author="Unknown Author" w:date="2018-06-21T09:18:00Z">
+        <w:commentRangeEnd w:id="7"/>
+        <w:r>
+          <w:commentReference w:id="7"/>
+        </w:r>
+        <w:r>
+          <w:rPr>
+            <w:sz w:val="24"/>
+          </w:rPr>
+          <w:t>raphlets and orbits can be used in order to probe large graphs in order to find global and local similarities [shervashidze2009efficient</w:t>
+        </w:r>
+      </w:ins>
+      <w:ins w:id="78" w:author="Unknown Author" w:date="2018-06-21T11:41:00Z">
+        <w:r>
+          <w:rPr>
+            <w:sz w:val="24"/>
+          </w:rPr>
+          <w:t xml:space="preserve">, </w:t>
+        </w:r>
+      </w:ins>
+      <w:ins w:id="79" w:author="Unknown Author" w:date="2018-06-21T09:18:00Z">
+        <w:r>
+          <w:rPr>
+            <w:sz w:val="24"/>
+          </w:rPr>
+          <w:t xml:space="preserve">borgs2006counting, bondy1977graph, borgs2006counting]. </w:t>
+        </w:r>
+      </w:ins>
+      <w:ins w:id="80" w:author="Unknown Author" w:date="2018-06-21T09:23:00Z">
+        <w:r>
+          <w:rPr>
+            <w:sz w:val="24"/>
+          </w:rPr>
+          <w:t xml:space="preserve">This can be done by counting the number of </w:t>
+        </w:r>
+      </w:ins>
+      <w:ins w:id="81" w:author="Unknown Author" w:date="2018-06-21T09:24:00Z">
+        <w:r>
+          <w:rPr>
+            <w:sz w:val="24"/>
+          </w:rPr>
+          <w:t>occurrences of a each graphlet and/or orbits for each node in the whole graph and the comparing them</w:t>
+        </w:r>
+      </w:ins>
+      <w:ins w:id="82" w:author="Unknown Author" w:date="2018-06-21T11:56:00Z">
+        <w:r>
+          <w:rPr>
+            <w:sz w:val="24"/>
+          </w:rPr>
+          <w:t xml:space="preserve"> [prvzulj2007biological, </w:t>
+        </w:r>
+      </w:ins>
+      <w:ins w:id="83" w:author="Unknown Author" w:date="2018-06-21T11:58:00Z">
+        <w:r>
+          <w:rPr>
+            <w:sz w:val="24"/>
+          </w:rPr>
+          <w:t>prvzulj2004modeling].</w:t>
+        </w:r>
+      </w:ins>
+    </w:p>
+    <w:p>
+      <w:pPr>
+        <w:pStyle w:val="TextBody"/>
+        <w:spacing w:lineRule="auto" w:line="360"/>
+        <w:rPr/>
+      </w:pPr>
+      <w:r>
+        <w:rPr/>
+      </w:r>
+    </w:p>
+    <w:p>
+      <w:pPr>
+        <w:pStyle w:val="TextBody"/>
+        <w:spacing w:lineRule="auto" w:line="360"/>
+        <w:rPr/>
+      </w:pPr>
+      <w:del w:id="84" w:author="Unknown Author" w:date="2018-06-21T11:37:00Z">
+        <w:r>
+          <w:rPr/>
+          <w:delText>Authors of provide a new measure of protein-protein interaction (PPI) network comparison based on 73 constraints. The method is used in order to compare two large PPI networks in order to detect similarities.</w:delText>
+        </w:r>
+      </w:del>
+    </w:p>
+    <w:p>
+      <w:pPr>
+        <w:pStyle w:val="TextBody"/>
+        <w:spacing w:lineRule="auto" w:line="360"/>
+        <w:rPr/>
+      </w:pPr>
+      <w:del w:id="85" w:author="Unknown Author" w:date="2018-06-21T11:37:00Z">
+        <w:r>
+          <w:rPr/>
+          <w:delText xml:space="preserve">In the authors provide heuristics to compare two nodes in a graph based on signature vectors, which are 73-dimensional vectors </w:delText>
+        </w:r>
+      </w:del>
       <w:r>
         <w:rPr/>
         <w:drawing>
           <wp:inline distT="0" distB="0" distL="0" distR="0">
             <wp:extent cx="1213485" cy="197485"/>
             <wp:effectExtent l="0" t="0" r="0" b="0"/>
-            <wp:docPr id="8" name="graphic5" descr=""/>
+            <wp:docPr id="12" name="graphic5" descr=""/>
             <wp:cNvGraphicFramePr>
               <a:graphicFrameLocks xmlns:a="http://schemas.openxmlformats.org/drawingml/2006/main" noChangeAspect="1"/>
             </wp:cNvGraphicFramePr>
@@ -1277,13 +1517,13 @@
               <a:graphicData uri="http://schemas.openxmlformats.org/drawingml/2006/picture">
                 <pic:pic xmlns:pic="http://schemas.openxmlformats.org/drawingml/2006/picture">
                   <pic:nvPicPr>
-                    <pic:cNvPr id="8" name="graphic5" descr=""/>
+                    <pic:cNvPr id="12" name="graphic5" descr=""/>
                     <pic:cNvPicPr>
                       <a:picLocks noChangeAspect="1" noChangeArrowheads="1"/>
                     </pic:cNvPicPr>
                   </pic:nvPicPr>
                   <pic:blipFill>
-                    <a:blip r:embed="rId9"/>
+                    <a:blip r:embed="rId10"/>
                     <a:stretch>
                       <a:fillRect/>
                     </a:stretch>
@@ -1303,17 +1543,19 @@
           </wp:inline>
         </w:drawing>
       </w:r>
-      <w:r>
-        <w:rPr/>
-        <w:t xml:space="preserve"> where </w:t>
-      </w:r>
+      <w:del w:id="86" w:author="Unknown Author" w:date="2018-06-21T11:37:00Z">
+        <w:r>
+          <w:rPr/>
+          <w:delText xml:space="preserve"> where </w:delText>
+        </w:r>
+      </w:del>
       <w:r>
         <w:rPr/>
         <w:drawing>
           <wp:inline distT="0" distB="0" distL="0" distR="0">
             <wp:extent cx="165735" cy="165735"/>
             <wp:effectExtent l="0" t="0" r="0" b="0"/>
-            <wp:docPr id="9" name="graphic6" descr=""/>
+            <wp:docPr id="13" name="graphic6" descr=""/>
             <wp:cNvGraphicFramePr>
               <a:graphicFrameLocks xmlns:a="http://schemas.openxmlformats.org/drawingml/2006/main" noChangeAspect="1"/>
             </wp:cNvGraphicFramePr>
@@ -1321,13 +1563,13 @@
               <a:graphicData uri="http://schemas.openxmlformats.org/drawingml/2006/picture">
                 <pic:pic xmlns:pic="http://schemas.openxmlformats.org/drawingml/2006/picture">
                   <pic:nvPicPr>
-                    <pic:cNvPr id="9" name="graphic6" descr=""/>
+                    <pic:cNvPr id="13" name="graphic6" descr=""/>
                     <pic:cNvPicPr>
                       <a:picLocks noChangeAspect="1" noChangeArrowheads="1"/>
                     </pic:cNvPicPr>
                   </pic:nvPicPr>
                   <pic:blipFill>
-                    <a:blip r:embed="rId10"/>
+                    <a:blip r:embed="rId11"/>
                     <a:stretch>
                       <a:fillRect/>
                     </a:stretch>
@@ -1347,17 +1589,19 @@
           </wp:inline>
         </w:drawing>
       </w:r>
-      <w:r>
-        <w:rPr/>
-        <w:t xml:space="preserve"> denotes the number of nodes in the network that are part of an orbit </w:t>
-      </w:r>
+      <w:del w:id="87" w:author="Unknown Author" w:date="2018-06-21T11:37:00Z">
+        <w:r>
+          <w:rPr/>
+          <w:delText xml:space="preserve"> denotes the number of nodes in the network that are part of an orbit </w:delText>
+        </w:r>
+      </w:del>
       <w:r>
         <w:rPr/>
         <w:drawing>
           <wp:inline distT="0" distB="0" distL="0" distR="0">
             <wp:extent cx="114935" cy="153035"/>
             <wp:effectExtent l="0" t="0" r="0" b="0"/>
-            <wp:docPr id="10" name="graphic7" descr=""/>
+            <wp:docPr id="14" name="graphic7" descr=""/>
             <wp:cNvGraphicFramePr>
               <a:graphicFrameLocks xmlns:a="http://schemas.openxmlformats.org/drawingml/2006/main" noChangeAspect="1"/>
             </wp:cNvGraphicFramePr>
@@ -1365,13 +1609,13 @@
               <a:graphicData uri="http://schemas.openxmlformats.org/drawingml/2006/picture">
                 <pic:pic xmlns:pic="http://schemas.openxmlformats.org/drawingml/2006/picture">
                   <pic:nvPicPr>
-                    <pic:cNvPr id="10" name="graphic7" descr=""/>
+                    <pic:cNvPr id="14" name="graphic7" descr=""/>
                     <pic:cNvPicPr>
                       <a:picLocks noChangeAspect="1" noChangeArrowheads="1"/>
                     </pic:cNvPicPr>
                   </pic:nvPicPr>
                   <pic:blipFill>
-                    <a:blip r:embed="rId11"/>
+                    <a:blip r:embed="rId12"/>
                     <a:stretch>
                       <a:fillRect/>
                     </a:stretch>
@@ -1391,29 +1635,28 @@
           </wp:inline>
         </w:drawing>
       </w:r>
-      <w:r>
-        <w:rPr/>
-        <w:t>.</w:t>
-        <w:br/>
-        <w:t>They concluded that proteins with similar surroundings perform similar functions.</w:t>
-      </w:r>
+      <w:del w:id="88" w:author="Unknown Author" w:date="2018-06-21T11:37:00Z">
+        <w:r>
+          <w:rPr/>
+          <w:delText>.</w:delText>
+          <w:br/>
+          <w:delText>They concluded that proteins with similar surroundings perform similar functions.</w:delText>
+        </w:r>
+      </w:del>
     </w:p>
     <w:p>
       <w:pPr>
         <w:pStyle w:val="TextBody"/>
-        <w:rPr/>
-      </w:pPr>
-      <w:commentRangeStart w:id="4"/>
-      <w:r>
-        <w:rPr/>
-      </w:r>
-      <w:del w:id="76" w:author="Unknown Author" w:date="2018-06-20T19:26:00Z">
+        <w:spacing w:lineRule="auto" w:line="360"/>
+        <w:rPr/>
+      </w:pPr>
+      <w:del w:id="89" w:author="Unknown Author" w:date="2018-06-20T19:26:00Z">
         <w:r>
           <w:rPr/>
           <w:delText xml:space="preserve">In , the same author investigates cancer-causing genes to find similarities in their signatures. After clustering the genes based on </w:delText>
         </w:r>
       </w:del>
-      <w:del w:id="77" w:author="Unknown Author" w:date="2018-06-20T19:26:00Z">
+      <w:del w:id="90" w:author="Unknown Author" w:date="2018-06-20T19:26:00Z">
         <w:r>
           <w:rPr>
             <w:i/>
@@ -1422,474 +1665,19 @@
           <w:delText>signature similarity</w:delText>
         </w:r>
       </w:del>
-      <w:del w:id="78" w:author="Unknown Author" w:date="2018-06-20T19:26:00Z">
+      <w:del w:id="91" w:author="Unknown Author" w:date="2018-06-20T19:26:00Z">
         <w:r>
           <w:rPr/>
           <w:delText xml:space="preserve"> criteria, some clusters contain a lot of cancerous genes. They use 4 different clustering methods with varying parameters to cluster the proteins. They then predict the cancer-relatedness of a protein </w:delText>
         </w:r>
       </w:del>
-      <w:del w:id="79" w:author="Unknown Author" w:date="2018-06-20T19:26:00Z">
-        <w:r>
-          <w:rPr/>
-          <w:drawing>
-            <wp:inline distT="0" distB="0" distL="0" distR="0">
-              <wp:extent cx="114935" cy="153035"/>
-              <wp:effectExtent l="0" t="0" r="0" b="0"/>
-              <wp:docPr id="11" name="graphic8" descr=""/>
-              <wp:cNvGraphicFramePr>
-                <a:graphicFrameLocks xmlns:a="http://schemas.openxmlformats.org/drawingml/2006/main" noChangeAspect="1"/>
-              </wp:cNvGraphicFramePr>
-              <a:graphic xmlns:a="http://schemas.openxmlformats.org/drawingml/2006/main">
-                <a:graphicData uri="http://schemas.openxmlformats.org/drawingml/2006/picture">
-                  <pic:pic xmlns:pic="http://schemas.openxmlformats.org/drawingml/2006/picture">
-                    <pic:nvPicPr>
-                      <pic:cNvPr id="11" name="graphic8" descr=""/>
-                      <pic:cNvPicPr>
-                        <a:picLocks noChangeAspect="1" noChangeArrowheads="1"/>
-                      </pic:cNvPicPr>
-                    </pic:nvPicPr>
-                    <pic:blipFill>
-                      <a:blip r:embed="rId12"/>
-                      <a:stretch>
-                        <a:fillRect/>
-                      </a:stretch>
-                    </pic:blipFill>
-                    <pic:spPr bwMode="auto">
-                      <a:xfrm>
-                        <a:off x="0" y="0"/>
-                        <a:ext cx="114935" cy="153035"/>
-                      </a:xfrm>
-                      <a:prstGeom prst="rect">
-                        <a:avLst/>
-                      </a:prstGeom>
-                    </pic:spPr>
-                  </pic:pic>
-                </a:graphicData>
-              </a:graphic>
-            </wp:inline>
-          </w:drawing>
-        </w:r>
-      </w:del>
-      <w:del w:id="80" w:author="Unknown Author" w:date="2018-06-20T19:26:00Z">
-        <w:r>
-          <w:rPr/>
-          <w:delText xml:space="preserve"> using an enrichment criteria </w:delText>
-        </w:r>
-      </w:del>
-      <w:del w:id="81" w:author="Unknown Author" w:date="2018-06-20T19:26:00Z">
-        <w:r>
-          <w:rPr/>
-          <w:drawing>
-            <wp:inline distT="0" distB="0" distL="0" distR="0">
-              <wp:extent cx="324485" cy="349885"/>
-              <wp:effectExtent l="0" t="0" r="0" b="0"/>
-              <wp:docPr id="12" name="graphic9" descr=""/>
-              <wp:cNvGraphicFramePr>
-                <a:graphicFrameLocks xmlns:a="http://schemas.openxmlformats.org/drawingml/2006/main" noChangeAspect="1"/>
-              </wp:cNvGraphicFramePr>
-              <a:graphic xmlns:a="http://schemas.openxmlformats.org/drawingml/2006/main">
-                <a:graphicData uri="http://schemas.openxmlformats.org/drawingml/2006/picture">
-                  <pic:pic xmlns:pic="http://schemas.openxmlformats.org/drawingml/2006/picture">
-                    <pic:nvPicPr>
-                      <pic:cNvPr id="12" name="graphic9" descr=""/>
-                      <pic:cNvPicPr>
-                        <a:picLocks noChangeAspect="1" noChangeArrowheads="1"/>
-                      </pic:cNvPicPr>
-                    </pic:nvPicPr>
-                    <pic:blipFill>
-                      <a:blip r:embed="rId13"/>
-                      <a:stretch>
-                        <a:fillRect/>
-                      </a:stretch>
-                    </pic:blipFill>
-                    <pic:spPr bwMode="auto">
-                      <a:xfrm>
-                        <a:off x="0" y="0"/>
-                        <a:ext cx="324485" cy="349885"/>
-                      </a:xfrm>
-                      <a:prstGeom prst="rect">
-                        <a:avLst/>
-                      </a:prstGeom>
-                    </pic:spPr>
-                  </pic:pic>
-                </a:graphicData>
-              </a:graphic>
-            </wp:inline>
-          </w:drawing>
-        </w:r>
-      </w:del>
-      <w:del w:id="82" w:author="Unknown Author" w:date="2018-06-20T19:26:00Z">
-        <w:r>
-          <w:rPr/>
-          <w:delText xml:space="preserve"> where </w:delText>
-        </w:r>
-      </w:del>
-      <w:del w:id="83" w:author="Unknown Author" w:date="2018-06-20T19:26:00Z">
-        <w:r>
-          <w:rPr/>
-          <w:drawing>
-            <wp:inline distT="0" distB="0" distL="0" distR="0">
-              <wp:extent cx="210185" cy="165735"/>
-              <wp:effectExtent l="0" t="0" r="0" b="0"/>
-              <wp:docPr id="13" name="graphic10" descr=""/>
-              <wp:cNvGraphicFramePr>
-                <a:graphicFrameLocks xmlns:a="http://schemas.openxmlformats.org/drawingml/2006/main" noChangeAspect="1"/>
-              </wp:cNvGraphicFramePr>
-              <a:graphic xmlns:a="http://schemas.openxmlformats.org/drawingml/2006/main">
-                <a:graphicData uri="http://schemas.openxmlformats.org/drawingml/2006/picture">
-                  <pic:pic xmlns:pic="http://schemas.openxmlformats.org/drawingml/2006/picture">
-                    <pic:nvPicPr>
-                      <pic:cNvPr id="13" name="graphic10" descr=""/>
-                      <pic:cNvPicPr>
-                        <a:picLocks noChangeAspect="1" noChangeArrowheads="1"/>
-                      </pic:cNvPicPr>
-                    </pic:nvPicPr>
-                    <pic:blipFill>
-                      <a:blip r:embed="rId14"/>
-                      <a:stretch>
-                        <a:fillRect/>
-                      </a:stretch>
-                    </pic:blipFill>
-                    <pic:spPr bwMode="auto">
-                      <a:xfrm>
-                        <a:off x="0" y="0"/>
-                        <a:ext cx="210185" cy="165735"/>
-                      </a:xfrm>
-                      <a:prstGeom prst="rect">
-                        <a:avLst/>
-                      </a:prstGeom>
-                    </pic:spPr>
-                  </pic:pic>
-                </a:graphicData>
-              </a:graphic>
-            </wp:inline>
-          </w:drawing>
-        </w:r>
-      </w:del>
-      <w:del w:id="84" w:author="Unknown Author" w:date="2018-06-20T19:26:00Z">
-        <w:r>
-          <w:rPr/>
-          <w:delText xml:space="preserve"> is the cluster where protein </w:delText>
-        </w:r>
-      </w:del>
-      <w:del w:id="85" w:author="Unknown Author" w:date="2018-06-20T19:26:00Z">
-        <w:r>
-          <w:rPr/>
-          <w:drawing>
-            <wp:inline distT="0" distB="0" distL="0" distR="0">
-              <wp:extent cx="114935" cy="153035"/>
-              <wp:effectExtent l="0" t="0" r="0" b="0"/>
-              <wp:docPr id="14" name="graphic11" descr=""/>
-              <wp:cNvGraphicFramePr>
-                <a:graphicFrameLocks xmlns:a="http://schemas.openxmlformats.org/drawingml/2006/main" noChangeAspect="1"/>
-              </wp:cNvGraphicFramePr>
-              <a:graphic xmlns:a="http://schemas.openxmlformats.org/drawingml/2006/main">
-                <a:graphicData uri="http://schemas.openxmlformats.org/drawingml/2006/picture">
-                  <pic:pic xmlns:pic="http://schemas.openxmlformats.org/drawingml/2006/picture">
-                    <pic:nvPicPr>
-                      <pic:cNvPr id="14" name="graphic11" descr=""/>
-                      <pic:cNvPicPr>
-                        <a:picLocks noChangeAspect="1" noChangeArrowheads="1"/>
-                      </pic:cNvPicPr>
-                    </pic:nvPicPr>
-                    <pic:blipFill>
-                      <a:blip r:embed="rId15"/>
-                      <a:stretch>
-                        <a:fillRect/>
-                      </a:stretch>
-                    </pic:blipFill>
-                    <pic:spPr bwMode="auto">
-                      <a:xfrm>
-                        <a:off x="0" y="0"/>
-                        <a:ext cx="114935" cy="153035"/>
-                      </a:xfrm>
-                      <a:prstGeom prst="rect">
-                        <a:avLst/>
-                      </a:prstGeom>
-                    </pic:spPr>
-                  </pic:pic>
-                </a:graphicData>
-              </a:graphic>
-            </wp:inline>
-          </w:drawing>
-        </w:r>
-      </w:del>
-      <w:del w:id="86" w:author="Unknown Author" w:date="2018-06-20T19:26:00Z">
-        <w:r>
-          <w:rPr/>
-          <w:delText xml:space="preserve"> belongs and </w:delText>
-        </w:r>
-      </w:del>
-      <w:del w:id="87" w:author="Unknown Author" w:date="2018-06-20T19:26:00Z">
-        <w:r>
-          <w:rPr/>
-          <w:drawing>
-            <wp:inline distT="0" distB="0" distL="0" distR="0">
-              <wp:extent cx="159385" cy="153035"/>
-              <wp:effectExtent l="0" t="0" r="0" b="0"/>
-              <wp:docPr id="15" name="graphic12" descr=""/>
-              <wp:cNvGraphicFramePr>
-                <a:graphicFrameLocks xmlns:a="http://schemas.openxmlformats.org/drawingml/2006/main" noChangeAspect="1"/>
-              </wp:cNvGraphicFramePr>
-              <a:graphic xmlns:a="http://schemas.openxmlformats.org/drawingml/2006/main">
-                <a:graphicData uri="http://schemas.openxmlformats.org/drawingml/2006/picture">
-                  <pic:pic xmlns:pic="http://schemas.openxmlformats.org/drawingml/2006/picture">
-                    <pic:nvPicPr>
-                      <pic:cNvPr id="15" name="graphic12" descr=""/>
-                      <pic:cNvPicPr>
-                        <a:picLocks noChangeAspect="1" noChangeArrowheads="1"/>
-                      </pic:cNvPicPr>
-                    </pic:nvPicPr>
-                    <pic:blipFill>
-                      <a:blip r:embed="rId16"/>
-                      <a:stretch>
-                        <a:fillRect/>
-                      </a:stretch>
-                    </pic:blipFill>
-                    <pic:spPr bwMode="auto">
-                      <a:xfrm>
-                        <a:off x="0" y="0"/>
-                        <a:ext cx="159385" cy="153035"/>
-                      </a:xfrm>
-                      <a:prstGeom prst="rect">
-                        <a:avLst/>
-                      </a:prstGeom>
-                    </pic:spPr>
-                  </pic:pic>
-                </a:graphicData>
-              </a:graphic>
-            </wp:inline>
-          </w:drawing>
-        </w:r>
-      </w:del>
-      <w:del w:id="88" w:author="Unknown Author" w:date="2018-06-20T19:26:00Z">
-        <w:r>
-          <w:rPr/>
-          <w:delText xml:space="preserve"> is the number of cancer-causing proteins in </w:delText>
-        </w:r>
-      </w:del>
-      <w:del w:id="89" w:author="Unknown Author" w:date="2018-06-20T19:26:00Z">
-        <w:r>
-          <w:rPr/>
-          <w:drawing>
-            <wp:inline distT="0" distB="0" distL="0" distR="0">
-              <wp:extent cx="210185" cy="165735"/>
-              <wp:effectExtent l="0" t="0" r="0" b="0"/>
-              <wp:docPr id="16" name="graphic13" descr=""/>
-              <wp:cNvGraphicFramePr>
-                <a:graphicFrameLocks xmlns:a="http://schemas.openxmlformats.org/drawingml/2006/main" noChangeAspect="1"/>
-              </wp:cNvGraphicFramePr>
-              <a:graphic xmlns:a="http://schemas.openxmlformats.org/drawingml/2006/main">
-                <a:graphicData uri="http://schemas.openxmlformats.org/drawingml/2006/picture">
-                  <pic:pic xmlns:pic="http://schemas.openxmlformats.org/drawingml/2006/picture">
-                    <pic:nvPicPr>
-                      <pic:cNvPr id="16" name="graphic13" descr=""/>
-                      <pic:cNvPicPr>
-                        <a:picLocks noChangeAspect="1" noChangeArrowheads="1"/>
-                      </pic:cNvPicPr>
-                    </pic:nvPicPr>
-                    <pic:blipFill>
-                      <a:blip r:embed="rId17"/>
-                      <a:stretch>
-                        <a:fillRect/>
-                      </a:stretch>
-                    </pic:blipFill>
-                    <pic:spPr bwMode="auto">
-                      <a:xfrm>
-                        <a:off x="0" y="0"/>
-                        <a:ext cx="210185" cy="165735"/>
-                      </a:xfrm>
-                      <a:prstGeom prst="rect">
-                        <a:avLst/>
-                      </a:prstGeom>
-                    </pic:spPr>
-                  </pic:pic>
-                </a:graphicData>
-              </a:graphic>
-            </wp:inline>
-          </w:drawing>
-        </w:r>
-      </w:del>
-      <w:del w:id="90" w:author="Unknown Author" w:date="2018-06-20T19:26:00Z">
-        <w:r>
-          <w:rPr/>
-          <w:delText xml:space="preserve"> and </w:delText>
-        </w:r>
-      </w:del>
-      <w:del w:id="91" w:author="Unknown Author" w:date="2018-06-20T19:26:00Z">
-        <w:r>
-          <w:rPr/>
-          <w:drawing>
-            <wp:inline distT="0" distB="0" distL="0" distR="0">
-              <wp:extent cx="324485" cy="178435"/>
-              <wp:effectExtent l="0" t="0" r="0" b="0"/>
-              <wp:docPr id="17" name="graphic14" descr=""/>
-              <wp:cNvGraphicFramePr>
-                <a:graphicFrameLocks xmlns:a="http://schemas.openxmlformats.org/drawingml/2006/main" noChangeAspect="1"/>
-              </wp:cNvGraphicFramePr>
-              <a:graphic xmlns:a="http://schemas.openxmlformats.org/drawingml/2006/main">
-                <a:graphicData uri="http://schemas.openxmlformats.org/drawingml/2006/picture">
-                  <pic:pic xmlns:pic="http://schemas.openxmlformats.org/drawingml/2006/picture">
-                    <pic:nvPicPr>
-                      <pic:cNvPr id="17" name="graphic14" descr=""/>
-                      <pic:cNvPicPr>
-                        <a:picLocks noChangeAspect="1" noChangeArrowheads="1"/>
-                      </pic:cNvPicPr>
-                    </pic:nvPicPr>
-                    <pic:blipFill>
-                      <a:blip r:embed="rId18"/>
-                      <a:stretch>
-                        <a:fillRect/>
-                      </a:stretch>
-                    </pic:blipFill>
-                    <pic:spPr bwMode="auto">
-                      <a:xfrm>
-                        <a:off x="0" y="0"/>
-                        <a:ext cx="324485" cy="178435"/>
-                      </a:xfrm>
-                      <a:prstGeom prst="rect">
-                        <a:avLst/>
-                      </a:prstGeom>
-                    </pic:spPr>
-                  </pic:pic>
-                </a:graphicData>
-              </a:graphic>
-            </wp:inline>
-          </w:drawing>
-        </w:r>
-      </w:del>
-      <w:del w:id="92" w:author="Unknown Author" w:date="2018-06-20T19:26:00Z">
-        <w:r>
-          <w:rPr/>
-          <w:delText xml:space="preserve"> is the size of </w:delText>
-        </w:r>
-      </w:del>
-      <w:del w:id="93" w:author="Unknown Author" w:date="2018-06-20T19:26:00Z">
-        <w:r>
-          <w:rPr/>
-          <w:drawing>
-            <wp:inline distT="0" distB="0" distL="0" distR="0">
-              <wp:extent cx="210185" cy="165735"/>
-              <wp:effectExtent l="0" t="0" r="0" b="0"/>
-              <wp:docPr id="18" name="graphic15" descr=""/>
-              <wp:cNvGraphicFramePr>
-                <a:graphicFrameLocks xmlns:a="http://schemas.openxmlformats.org/drawingml/2006/main" noChangeAspect="1"/>
-              </wp:cNvGraphicFramePr>
-              <a:graphic xmlns:a="http://schemas.openxmlformats.org/drawingml/2006/main">
-                <a:graphicData uri="http://schemas.openxmlformats.org/drawingml/2006/picture">
-                  <pic:pic xmlns:pic="http://schemas.openxmlformats.org/drawingml/2006/picture">
-                    <pic:nvPicPr>
-                      <pic:cNvPr id="18" name="graphic15" descr=""/>
-                      <pic:cNvPicPr>
-                        <a:picLocks noChangeAspect="1" noChangeArrowheads="1"/>
-                      </pic:cNvPicPr>
-                    </pic:nvPicPr>
-                    <pic:blipFill>
-                      <a:blip r:embed="rId19"/>
-                      <a:stretch>
-                        <a:fillRect/>
-                      </a:stretch>
-                    </pic:blipFill>
-                    <pic:spPr bwMode="auto">
-                      <a:xfrm>
-                        <a:off x="0" y="0"/>
-                        <a:ext cx="210185" cy="165735"/>
-                      </a:xfrm>
-                      <a:prstGeom prst="rect">
-                        <a:avLst/>
-                      </a:prstGeom>
-                    </pic:spPr>
-                  </pic:pic>
-                </a:graphicData>
-              </a:graphic>
-            </wp:inline>
-          </w:drawing>
-        </w:r>
-      </w:del>
-      <w:del w:id="94" w:author="Unknown Author" w:date="2018-06-20T19:26:00Z">
-        <w:r>
-          <w:rPr/>
-          <w:delText>.</w:delText>
-        </w:r>
-      </w:del>
-      <w:del w:id="95" w:author="Unknown Author" w:date="2018-06-20T19:26:00Z">
-        <w:commentRangeEnd w:id="3"/>
-        <w:r>
-          <w:commentReference w:id="3"/>
-        </w:r>
-        <w:commentRangeEnd w:id="4"/>
-        <w:r>
-          <w:commentReference w:id="4"/>
-        </w:r>
-        <w:r>
-          <w:rPr/>
-          <w:commentReference w:id="5"/>
-        </w:r>
-      </w:del>
-    </w:p>
-    <w:p>
-      <w:pPr>
-        <w:pStyle w:val="TextBody"/>
-        <w:rPr/>
-      </w:pPr>
-      <w:commentRangeStart w:id="6"/>
-      <w:r>
-        <w:rPr/>
-        <w:t>In this paper, we applied the same approach of graphlet distance and graphlet distribution comparison on HiC data in order investigate genome spatial conformations differences between normal and leukemic cells.</w:t>
-      </w:r>
-      <w:commentRangeEnd w:id="6"/>
-      <w:r>
-        <w:commentReference w:id="6"/>
-      </w:r>
-      <w:r>
-        <w:rPr/>
-      </w:r>
-    </w:p>
-    <w:p>
-      <w:pPr>
-        <w:pStyle w:val="Heading3"/>
-        <w:numPr>
-          <w:ilvl w:val="2"/>
-          <w:numId w:val="1"/>
-        </w:numPr>
-        <w:tabs>
-          <w:tab w:val="left" w:pos="0" w:leader="none"/>
-        </w:tabs>
-        <w:rPr/>
-      </w:pPr>
-      <w:commentRangeStart w:id="7"/>
-      <w:r>
-        <w:rPr/>
-        <w:t>Notations</w:t>
-      </w:r>
-    </w:p>
-    <w:p>
-      <w:pPr>
-        <w:pStyle w:val="Firstparagraph"/>
-        <w:rPr/>
-      </w:pPr>
-      <w:r>
-        <w:rPr/>
-        <w:t xml:space="preserve">In this paper, matrices and vectors are represented using bold capital and bold small letters respectively. Matrix rows and columns are represented by a </w:t>
-      </w:r>
-      <w:r>
-        <w:rPr>
-          <w:i/>
-          <w:iCs/>
-        </w:rPr>
-        <w:t>dot</w:t>
-      </w:r>
-      <w:r>
-        <w:rPr/>
-        <w:t xml:space="preserve"> notation. For example, the </w:t>
-      </w:r>
       <w:r>
         <w:rPr/>
         <w:drawing>
           <wp:inline distT="0" distB="0" distL="0" distR="0">
             <wp:extent cx="114935" cy="153035"/>
             <wp:effectExtent l="0" t="0" r="0" b="0"/>
-            <wp:docPr id="19" name="graphic16" descr=""/>
+            <wp:docPr id="15" name="graphic8" descr=""/>
             <wp:cNvGraphicFramePr>
               <a:graphicFrameLocks xmlns:a="http://schemas.openxmlformats.org/drawingml/2006/main" noChangeAspect="1"/>
             </wp:cNvGraphicFramePr>
@@ -1897,13 +1685,13 @@
               <a:graphicData uri="http://schemas.openxmlformats.org/drawingml/2006/picture">
                 <pic:pic xmlns:pic="http://schemas.openxmlformats.org/drawingml/2006/picture">
                   <pic:nvPicPr>
-                    <pic:cNvPr id="19" name="graphic16" descr=""/>
+                    <pic:cNvPr id="15" name="graphic8" descr=""/>
                     <pic:cNvPicPr>
                       <a:picLocks noChangeAspect="1" noChangeArrowheads="1"/>
                     </pic:cNvPicPr>
                   </pic:nvPicPr>
                   <pic:blipFill>
-                    <a:blip r:embed="rId20"/>
+                    <a:blip r:embed="rId13"/>
                     <a:stretch>
                       <a:fillRect/>
                     </a:stretch>
@@ -1923,17 +1711,19 @@
           </wp:inline>
         </w:drawing>
       </w:r>
-      <w:r>
-        <w:rPr/>
-        <w:t xml:space="preserve">th row of matrix </w:t>
-      </w:r>
+      <w:del w:id="92" w:author="Unknown Author" w:date="2018-06-20T19:26:00Z">
+        <w:r>
+          <w:rPr/>
+          <w:delText xml:space="preserve"> using an enrichment criteria </w:delText>
+        </w:r>
+      </w:del>
       <w:r>
         <w:rPr/>
         <w:drawing>
           <wp:inline distT="0" distB="0" distL="0" distR="0">
-            <wp:extent cx="210185" cy="153035"/>
+            <wp:extent cx="324485" cy="349885"/>
             <wp:effectExtent l="0" t="0" r="0" b="0"/>
-            <wp:docPr id="20" name="graphic17" descr=""/>
+            <wp:docPr id="16" name="graphic9" descr=""/>
             <wp:cNvGraphicFramePr>
               <a:graphicFrameLocks xmlns:a="http://schemas.openxmlformats.org/drawingml/2006/main" noChangeAspect="1"/>
             </wp:cNvGraphicFramePr>
@@ -1941,13 +1731,640 @@
               <a:graphicData uri="http://schemas.openxmlformats.org/drawingml/2006/picture">
                 <pic:pic xmlns:pic="http://schemas.openxmlformats.org/drawingml/2006/picture">
                   <pic:nvPicPr>
-                    <pic:cNvPr id="20" name="graphic17" descr=""/>
+                    <pic:cNvPr id="16" name="graphic9" descr=""/>
+                    <pic:cNvPicPr>
+                      <a:picLocks noChangeAspect="1" noChangeArrowheads="1"/>
+                    </pic:cNvPicPr>
+                  </pic:nvPicPr>
+                  <pic:blipFill>
+                    <a:blip r:embed="rId14"/>
+                    <a:stretch>
+                      <a:fillRect/>
+                    </a:stretch>
+                  </pic:blipFill>
+                  <pic:spPr bwMode="auto">
+                    <a:xfrm>
+                      <a:off x="0" y="0"/>
+                      <a:ext cx="324485" cy="349885"/>
+                    </a:xfrm>
+                    <a:prstGeom prst="rect">
+                      <a:avLst/>
+                    </a:prstGeom>
+                  </pic:spPr>
+                </pic:pic>
+              </a:graphicData>
+            </a:graphic>
+          </wp:inline>
+        </w:drawing>
+      </w:r>
+      <w:del w:id="93" w:author="Unknown Author" w:date="2018-06-20T19:26:00Z">
+        <w:r>
+          <w:rPr/>
+          <w:delText xml:space="preserve"> where </w:delText>
+        </w:r>
+      </w:del>
+      <w:r>
+        <w:rPr/>
+        <w:drawing>
+          <wp:inline distT="0" distB="0" distL="0" distR="0">
+            <wp:extent cx="210185" cy="165735"/>
+            <wp:effectExtent l="0" t="0" r="0" b="0"/>
+            <wp:docPr id="17" name="graphic10" descr=""/>
+            <wp:cNvGraphicFramePr>
+              <a:graphicFrameLocks xmlns:a="http://schemas.openxmlformats.org/drawingml/2006/main" noChangeAspect="1"/>
+            </wp:cNvGraphicFramePr>
+            <a:graphic xmlns:a="http://schemas.openxmlformats.org/drawingml/2006/main">
+              <a:graphicData uri="http://schemas.openxmlformats.org/drawingml/2006/picture">
+                <pic:pic xmlns:pic="http://schemas.openxmlformats.org/drawingml/2006/picture">
+                  <pic:nvPicPr>
+                    <pic:cNvPr id="17" name="graphic10" descr=""/>
+                    <pic:cNvPicPr>
+                      <a:picLocks noChangeAspect="1" noChangeArrowheads="1"/>
+                    </pic:cNvPicPr>
+                  </pic:nvPicPr>
+                  <pic:blipFill>
+                    <a:blip r:embed="rId15"/>
+                    <a:stretch>
+                      <a:fillRect/>
+                    </a:stretch>
+                  </pic:blipFill>
+                  <pic:spPr bwMode="auto">
+                    <a:xfrm>
+                      <a:off x="0" y="0"/>
+                      <a:ext cx="210185" cy="165735"/>
+                    </a:xfrm>
+                    <a:prstGeom prst="rect">
+                      <a:avLst/>
+                    </a:prstGeom>
+                  </pic:spPr>
+                </pic:pic>
+              </a:graphicData>
+            </a:graphic>
+          </wp:inline>
+        </w:drawing>
+      </w:r>
+      <w:del w:id="94" w:author="Unknown Author" w:date="2018-06-20T19:26:00Z">
+        <w:r>
+          <w:rPr/>
+          <w:delText xml:space="preserve"> is the cluster where protein </w:delText>
+        </w:r>
+      </w:del>
+      <w:r>
+        <w:rPr/>
+        <w:drawing>
+          <wp:inline distT="0" distB="0" distL="0" distR="0">
+            <wp:extent cx="114935" cy="153035"/>
+            <wp:effectExtent l="0" t="0" r="0" b="0"/>
+            <wp:docPr id="18" name="graphic11" descr=""/>
+            <wp:cNvGraphicFramePr>
+              <a:graphicFrameLocks xmlns:a="http://schemas.openxmlformats.org/drawingml/2006/main" noChangeAspect="1"/>
+            </wp:cNvGraphicFramePr>
+            <a:graphic xmlns:a="http://schemas.openxmlformats.org/drawingml/2006/main">
+              <a:graphicData uri="http://schemas.openxmlformats.org/drawingml/2006/picture">
+                <pic:pic xmlns:pic="http://schemas.openxmlformats.org/drawingml/2006/picture">
+                  <pic:nvPicPr>
+                    <pic:cNvPr id="18" name="graphic11" descr=""/>
+                    <pic:cNvPicPr>
+                      <a:picLocks noChangeAspect="1" noChangeArrowheads="1"/>
+                    </pic:cNvPicPr>
+                  </pic:nvPicPr>
+                  <pic:blipFill>
+                    <a:blip r:embed="rId16"/>
+                    <a:stretch>
+                      <a:fillRect/>
+                    </a:stretch>
+                  </pic:blipFill>
+                  <pic:spPr bwMode="auto">
+                    <a:xfrm>
+                      <a:off x="0" y="0"/>
+                      <a:ext cx="114935" cy="153035"/>
+                    </a:xfrm>
+                    <a:prstGeom prst="rect">
+                      <a:avLst/>
+                    </a:prstGeom>
+                  </pic:spPr>
+                </pic:pic>
+              </a:graphicData>
+            </a:graphic>
+          </wp:inline>
+        </w:drawing>
+      </w:r>
+      <w:del w:id="95" w:author="Unknown Author" w:date="2018-06-20T19:26:00Z">
+        <w:r>
+          <w:rPr/>
+          <w:delText xml:space="preserve"> belongs and </w:delText>
+        </w:r>
+      </w:del>
+      <w:r>
+        <w:rPr/>
+        <w:drawing>
+          <wp:inline distT="0" distB="0" distL="0" distR="0">
+            <wp:extent cx="159385" cy="153035"/>
+            <wp:effectExtent l="0" t="0" r="0" b="0"/>
+            <wp:docPr id="19" name="graphic12" descr=""/>
+            <wp:cNvGraphicFramePr>
+              <a:graphicFrameLocks xmlns:a="http://schemas.openxmlformats.org/drawingml/2006/main" noChangeAspect="1"/>
+            </wp:cNvGraphicFramePr>
+            <a:graphic xmlns:a="http://schemas.openxmlformats.org/drawingml/2006/main">
+              <a:graphicData uri="http://schemas.openxmlformats.org/drawingml/2006/picture">
+                <pic:pic xmlns:pic="http://schemas.openxmlformats.org/drawingml/2006/picture">
+                  <pic:nvPicPr>
+                    <pic:cNvPr id="19" name="graphic12" descr=""/>
+                    <pic:cNvPicPr>
+                      <a:picLocks noChangeAspect="1" noChangeArrowheads="1"/>
+                    </pic:cNvPicPr>
+                  </pic:nvPicPr>
+                  <pic:blipFill>
+                    <a:blip r:embed="rId17"/>
+                    <a:stretch>
+                      <a:fillRect/>
+                    </a:stretch>
+                  </pic:blipFill>
+                  <pic:spPr bwMode="auto">
+                    <a:xfrm>
+                      <a:off x="0" y="0"/>
+                      <a:ext cx="159385" cy="153035"/>
+                    </a:xfrm>
+                    <a:prstGeom prst="rect">
+                      <a:avLst/>
+                    </a:prstGeom>
+                  </pic:spPr>
+                </pic:pic>
+              </a:graphicData>
+            </a:graphic>
+          </wp:inline>
+        </w:drawing>
+      </w:r>
+      <w:del w:id="96" w:author="Unknown Author" w:date="2018-06-20T19:26:00Z">
+        <w:r>
+          <w:rPr/>
+          <w:delText xml:space="preserve"> is the number of cancer-causing proteins in </w:delText>
+        </w:r>
+      </w:del>
+      <w:r>
+        <w:rPr/>
+        <w:drawing>
+          <wp:inline distT="0" distB="0" distL="0" distR="0">
+            <wp:extent cx="210185" cy="165735"/>
+            <wp:effectExtent l="0" t="0" r="0" b="0"/>
+            <wp:docPr id="20" name="graphic13" descr=""/>
+            <wp:cNvGraphicFramePr>
+              <a:graphicFrameLocks xmlns:a="http://schemas.openxmlformats.org/drawingml/2006/main" noChangeAspect="1"/>
+            </wp:cNvGraphicFramePr>
+            <a:graphic xmlns:a="http://schemas.openxmlformats.org/drawingml/2006/main">
+              <a:graphicData uri="http://schemas.openxmlformats.org/drawingml/2006/picture">
+                <pic:pic xmlns:pic="http://schemas.openxmlformats.org/drawingml/2006/picture">
+                  <pic:nvPicPr>
+                    <pic:cNvPr id="20" name="graphic13" descr=""/>
+                    <pic:cNvPicPr>
+                      <a:picLocks noChangeAspect="1" noChangeArrowheads="1"/>
+                    </pic:cNvPicPr>
+                  </pic:nvPicPr>
+                  <pic:blipFill>
+                    <a:blip r:embed="rId18"/>
+                    <a:stretch>
+                      <a:fillRect/>
+                    </a:stretch>
+                  </pic:blipFill>
+                  <pic:spPr bwMode="auto">
+                    <a:xfrm>
+                      <a:off x="0" y="0"/>
+                      <a:ext cx="210185" cy="165735"/>
+                    </a:xfrm>
+                    <a:prstGeom prst="rect">
+                      <a:avLst/>
+                    </a:prstGeom>
+                  </pic:spPr>
+                </pic:pic>
+              </a:graphicData>
+            </a:graphic>
+          </wp:inline>
+        </w:drawing>
+      </w:r>
+      <w:del w:id="97" w:author="Unknown Author" w:date="2018-06-20T19:26:00Z">
+        <w:r>
+          <w:rPr/>
+          <w:delText xml:space="preserve"> and </w:delText>
+        </w:r>
+      </w:del>
+      <w:r>
+        <w:rPr/>
+        <w:drawing>
+          <wp:inline distT="0" distB="0" distL="0" distR="0">
+            <wp:extent cx="324485" cy="178435"/>
+            <wp:effectExtent l="0" t="0" r="0" b="0"/>
+            <wp:docPr id="21" name="graphic14" descr=""/>
+            <wp:cNvGraphicFramePr>
+              <a:graphicFrameLocks xmlns:a="http://schemas.openxmlformats.org/drawingml/2006/main" noChangeAspect="1"/>
+            </wp:cNvGraphicFramePr>
+            <a:graphic xmlns:a="http://schemas.openxmlformats.org/drawingml/2006/main">
+              <a:graphicData uri="http://schemas.openxmlformats.org/drawingml/2006/picture">
+                <pic:pic xmlns:pic="http://schemas.openxmlformats.org/drawingml/2006/picture">
+                  <pic:nvPicPr>
+                    <pic:cNvPr id="21" name="graphic14" descr=""/>
+                    <pic:cNvPicPr>
+                      <a:picLocks noChangeAspect="1" noChangeArrowheads="1"/>
+                    </pic:cNvPicPr>
+                  </pic:nvPicPr>
+                  <pic:blipFill>
+                    <a:blip r:embed="rId19"/>
+                    <a:stretch>
+                      <a:fillRect/>
+                    </a:stretch>
+                  </pic:blipFill>
+                  <pic:spPr bwMode="auto">
+                    <a:xfrm>
+                      <a:off x="0" y="0"/>
+                      <a:ext cx="324485" cy="178435"/>
+                    </a:xfrm>
+                    <a:prstGeom prst="rect">
+                      <a:avLst/>
+                    </a:prstGeom>
+                  </pic:spPr>
+                </pic:pic>
+              </a:graphicData>
+            </a:graphic>
+          </wp:inline>
+        </w:drawing>
+      </w:r>
+      <w:del w:id="98" w:author="Unknown Author" w:date="2018-06-20T19:26:00Z">
+        <w:r>
+          <w:rPr/>
+          <w:delText xml:space="preserve"> is the size of </w:delText>
+        </w:r>
+      </w:del>
+      <w:r>
+        <w:rPr/>
+        <w:drawing>
+          <wp:inline distT="0" distB="0" distL="0" distR="0">
+            <wp:extent cx="210185" cy="165735"/>
+            <wp:effectExtent l="0" t="0" r="0" b="0"/>
+            <wp:docPr id="22" name="graphic15" descr=""/>
+            <wp:cNvGraphicFramePr>
+              <a:graphicFrameLocks xmlns:a="http://schemas.openxmlformats.org/drawingml/2006/main" noChangeAspect="1"/>
+            </wp:cNvGraphicFramePr>
+            <a:graphic xmlns:a="http://schemas.openxmlformats.org/drawingml/2006/main">
+              <a:graphicData uri="http://schemas.openxmlformats.org/drawingml/2006/picture">
+                <pic:pic xmlns:pic="http://schemas.openxmlformats.org/drawingml/2006/picture">
+                  <pic:nvPicPr>
+                    <pic:cNvPr id="22" name="graphic15" descr=""/>
+                    <pic:cNvPicPr>
+                      <a:picLocks noChangeAspect="1" noChangeArrowheads="1"/>
+                    </pic:cNvPicPr>
+                  </pic:nvPicPr>
+                  <pic:blipFill>
+                    <a:blip r:embed="rId20"/>
+                    <a:stretch>
+                      <a:fillRect/>
+                    </a:stretch>
+                  </pic:blipFill>
+                  <pic:spPr bwMode="auto">
+                    <a:xfrm>
+                      <a:off x="0" y="0"/>
+                      <a:ext cx="210185" cy="165735"/>
+                    </a:xfrm>
+                    <a:prstGeom prst="rect">
+                      <a:avLst/>
+                    </a:prstGeom>
+                  </pic:spPr>
+                </pic:pic>
+              </a:graphicData>
+            </a:graphic>
+          </wp:inline>
+        </w:drawing>
+      </w:r>
+      <w:del w:id="99" w:author="Unknown Author" w:date="2018-06-20T19:26:00Z">
+        <w:r>
+          <w:rPr/>
+          <w:delText>.</w:delText>
+        </w:r>
+      </w:del>
+      <w:r>
+        <w:rPr/>
+      </w:r>
+      <w:commentRangeEnd w:id="6"/>
+      <w:r>
+        <w:commentReference w:id="6"/>
+      </w:r>
+      <w:r>
+        <w:rPr/>
+        <w:commentReference w:id="8"/>
+      </w:r>
+      <w:r>
+        <w:rPr/>
+        <w:commentReference w:id="9"/>
+      </w:r>
+      <w:r>
+        <w:rPr/>
+        <w:commentReference w:id="10"/>
+      </w:r>
+    </w:p>
+    <w:p>
+      <w:pPr>
+        <w:pStyle w:val="TextBody"/>
+        <w:spacing w:lineRule="auto" w:line="360"/>
+        <w:rPr/>
+      </w:pPr>
+      <w:del w:id="100" w:author="Unknown Author" w:date="2018-06-21T13:26:00Z">
+        <w:r>
+          <w:rPr/>
+          <w:delText xml:space="preserve">In this paper, we applied the </w:delText>
+        </w:r>
+      </w:del>
+      <w:del w:id="101" w:author="Unknown Author" w:date="2018-06-21T11:59:00Z">
+        <w:r>
+          <w:rPr/>
+          <w:delText>same</w:delText>
+        </w:r>
+      </w:del>
+      <w:del w:id="102" w:author="Unknown Author" w:date="2018-06-21T13:26:00Z">
+        <w:r>
+          <w:rPr/>
+          <w:delText xml:space="preserve"> approach of graphlet distance and graphlet distribution comparison on HiC data in order investigate genome spatial conformations differences between normal and leukemic cells.</w:delText>
+        </w:r>
+      </w:del>
+      <w:r>
+        <w:rPr/>
+        <w:commentReference w:id="11"/>
+      </w:r>
+    </w:p>
+    <w:p>
+      <w:pPr>
+        <w:pStyle w:val="Heading3"/>
+        <w:numPr>
+          <w:ilvl w:val="2"/>
+          <w:numId w:val="1"/>
+        </w:numPr>
+        <w:tabs>
+          <w:tab w:val="left" w:pos="0" w:leader="none"/>
+        </w:tabs>
+        <w:spacing w:lineRule="auto" w:line="360"/>
+        <w:rPr/>
+      </w:pPr>
+      <w:ins w:id="103" w:author="Unknown Author" w:date="2018-06-21T12:06:00Z">
+        <w:r>
+          <w:rPr>
+            <w:rFonts w:ascii="Times New Roman" w:hAnsi="Times New Roman"/>
+            <w:b w:val="false"/>
+            <w:bCs w:val="false"/>
+            <w:sz w:val="24"/>
+            <w:szCs w:val="24"/>
+          </w:rPr>
+          <w:t xml:space="preserve">The purpose of this paper is to investigated </w:t>
+        </w:r>
+      </w:ins>
+      <w:ins w:id="104" w:author="Unknown Author" w:date="2018-06-21T12:07:00Z">
+        <w:r>
+          <w:rPr>
+            <w:rFonts w:ascii="Times New Roman" w:hAnsi="Times New Roman"/>
+            <w:b w:val="false"/>
+            <w:bCs w:val="false"/>
+            <w:sz w:val="24"/>
+            <w:szCs w:val="24"/>
+          </w:rPr>
+          <w:t xml:space="preserve">local structural differences between 4 </w:t>
+        </w:r>
+      </w:ins>
+      <w:ins w:id="105" w:author="Unknown Author" w:date="2018-06-21T12:08:00Z">
+        <w:r>
+          <w:rPr>
+            <w:rFonts w:ascii="Times New Roman" w:hAnsi="Times New Roman"/>
+            <w:b w:val="false"/>
+            <w:bCs w:val="false"/>
+            <w:sz w:val="24"/>
+            <w:szCs w:val="24"/>
+          </w:rPr>
+          <w:t xml:space="preserve">set of Hi-C data. All four data sets are </w:t>
+        </w:r>
+      </w:ins>
+      <w:ins w:id="106" w:author="Unknown Author" w:date="2018-06-21T12:09:00Z">
+        <w:r>
+          <w:rPr>
+            <w:rFonts w:ascii="Times New Roman" w:hAnsi="Times New Roman"/>
+            <w:b w:val="false"/>
+            <w:bCs w:val="false"/>
+            <w:sz w:val="24"/>
+            <w:szCs w:val="24"/>
+          </w:rPr>
+          <w:t>sequences from the same cell line, with one of them being a normal cell and the other three sequenced from three types of leukemic cells.</w:t>
+        </w:r>
+      </w:ins>
+      <w:ins w:id="107" w:author="Unknown Author" w:date="2018-06-21T12:11:00Z">
+        <w:r>
+          <w:rPr>
+            <w:rFonts w:ascii="Times New Roman" w:hAnsi="Times New Roman"/>
+            <w:b w:val="false"/>
+            <w:bCs w:val="false"/>
+            <w:sz w:val="24"/>
+            <w:szCs w:val="24"/>
+          </w:rPr>
+          <w:t xml:space="preserve"> In order to achieve this, we used graphlets, given their strength in capturing information about local structures of a graph. Our work is novel since it is one the first efforts at characterizing and comparing structures of the genomes at local level. </w:t>
+        </w:r>
+      </w:ins>
+      <w:ins w:id="108" w:author="Unknown Author" w:date="2018-06-21T12:15:00Z">
+        <w:r>
+          <w:rPr>
+            <w:rFonts w:ascii="Times New Roman" w:hAnsi="Times New Roman"/>
+            <w:b w:val="false"/>
+            <w:bCs w:val="false"/>
+            <w:sz w:val="24"/>
+            <w:szCs w:val="24"/>
+          </w:rPr>
+          <w:t>Here, w</w:t>
+        </w:r>
+      </w:ins>
+      <w:ins w:id="109" w:author="Unknown Author" w:date="2018-06-21T11:59:00Z">
+        <w:r>
+          <w:rPr>
+            <w:rFonts w:ascii="Times New Roman" w:hAnsi="Times New Roman"/>
+            <w:b w:val="false"/>
+            <w:bCs w:val="false"/>
+            <w:sz w:val="24"/>
+            <w:szCs w:val="24"/>
+          </w:rPr>
+          <w:t xml:space="preserve">e apply the graphlet distance approach presented in [ prvzulj2007biological]. We first thresholded Hi-C interaction frequency matrices in order to convert in to an unweighted undirected graph adjacency matrix. We the extracted counts of the first 73 orbits for each node, identifying each node with a </w:t>
+        </w:r>
+      </w:ins>
+      <w:ins w:id="110" w:author="Unknown Author" w:date="2018-06-21T11:59:00Z">
+        <w:r>
+          <w:rPr>
+            <w:rFonts w:ascii="Times New Roman" w:hAnsi="Times New Roman"/>
+            <w:b w:val="false"/>
+            <w:bCs w:val="false"/>
+            <w:i/>
+            <w:iCs/>
+            <w:sz w:val="24"/>
+            <w:szCs w:val="24"/>
+          </w:rPr>
+          <w:t>signature vector</w:t>
+        </w:r>
+      </w:ins>
+      <w:ins w:id="111" w:author="Unknown Author" w:date="2018-06-21T11:59:00Z">
+        <w:r>
+          <w:rPr>
+            <w:rFonts w:ascii="Times New Roman" w:hAnsi="Times New Roman"/>
+            <w:b w:val="false"/>
+            <w:bCs w:val="false"/>
+            <w:i w:val="false"/>
+            <w:iCs w:val="false"/>
+            <w:sz w:val="24"/>
+            <w:szCs w:val="24"/>
+          </w:rPr>
+          <w:t xml:space="preserve"> of size 73. We then apply graphlet distance metrics proposed in [prvzulj2007biological] together with statistical methods in order to find difference between cell lines. Our results show that difference of local structure between normal cells and leukemic cells are significantly larger that difference between cancer-cancer cells.</w:t>
+        </w:r>
+      </w:ins>
+      <w:ins w:id="112" w:author="Unknown Author" w:date="2018-06-21T11:59:00Z">
+        <w:r>
+          <w:rPr>
+            <w:rFonts w:ascii="Times New Roman" w:hAnsi="Times New Roman"/>
+            <w:i w:val="false"/>
+            <w:iCs w:val="false"/>
+            <w:sz w:val="24"/>
+            <w:szCs w:val="24"/>
+          </w:rPr>
+          <w:t xml:space="preserve">  </w:t>
+        </w:r>
+      </w:ins>
+    </w:p>
+    <w:p>
+      <w:pPr>
+        <w:pStyle w:val="Heading1"/>
+        <w:numPr>
+          <w:ilvl w:val="0"/>
+          <w:numId w:val="1"/>
+        </w:numPr>
+        <w:tabs>
+          <w:tab w:val="left" w:pos="0" w:leader="none"/>
+        </w:tabs>
+        <w:spacing w:lineRule="auto" w:line="360"/>
+        <w:rPr/>
+      </w:pPr>
+      <w:r>
+        <w:rPr/>
+        <w:commentReference w:id="12"/>
+      </w:r>
+      <w:r>
+        <w:rPr/>
+        <w:commentReference w:id="13"/>
+      </w:r>
+      <w:ins w:id="113" w:author="Unknown Author" w:date="2018-06-21T12:21:00Z">
+        <w:r>
+          <w:rPr/>
+          <w:t>Materials and Methods</w:t>
+        </w:r>
+      </w:ins>
+    </w:p>
+    <w:p>
+      <w:pPr>
+        <w:pStyle w:val="Heading3"/>
+        <w:numPr>
+          <w:ilvl w:val="2"/>
+          <w:numId w:val="1"/>
+        </w:numPr>
+        <w:tabs>
+          <w:tab w:val="left" w:pos="0" w:leader="none"/>
+        </w:tabs>
+        <w:spacing w:lineRule="auto" w:line="360"/>
+        <w:rPr/>
+      </w:pPr>
+      <w:r>
+        <w:rPr/>
+        <w:t>Notations</w:t>
+      </w:r>
+    </w:p>
+    <w:p>
+      <w:pPr>
+        <w:pStyle w:val="Heading3"/>
+        <w:numPr>
+          <w:ilvl w:val="2"/>
+          <w:numId w:val="1"/>
+        </w:numPr>
+        <w:tabs>
+          <w:tab w:val="left" w:pos="0" w:leader="none"/>
+        </w:tabs>
+        <w:spacing w:lineRule="auto" w:line="360"/>
+        <w:rPr/>
+      </w:pPr>
+      <w:r>
+        <w:rPr/>
+        <w:t xml:space="preserve">In this paper, matrices and vectors are represented using bold capital and bold small letters respectively. Matrix rows and columns are represented by a </w:t>
+      </w:r>
+      <w:r>
+        <w:rPr>
+          <w:i/>
+          <w:iCs/>
+        </w:rPr>
+        <w:t>dot</w:t>
+      </w:r>
+      <w:r>
+        <w:rPr/>
+        <w:t xml:space="preserve"> notation. For example, the </w:t>
+      </w:r>
+      <w:r>
+        <w:rPr/>
+        <w:drawing>
+          <wp:inline distT="0" distB="0" distL="0" distR="0">
+            <wp:extent cx="114935" cy="153035"/>
+            <wp:effectExtent l="0" t="0" r="0" b="0"/>
+            <wp:docPr id="23" name="graphic16" descr=""/>
+            <wp:cNvGraphicFramePr>
+              <a:graphicFrameLocks xmlns:a="http://schemas.openxmlformats.org/drawingml/2006/main" noChangeAspect="1"/>
+            </wp:cNvGraphicFramePr>
+            <a:graphic xmlns:a="http://schemas.openxmlformats.org/drawingml/2006/main">
+              <a:graphicData uri="http://schemas.openxmlformats.org/drawingml/2006/picture">
+                <pic:pic xmlns:pic="http://schemas.openxmlformats.org/drawingml/2006/picture">
+                  <pic:nvPicPr>
+                    <pic:cNvPr id="23" name="graphic16" descr=""/>
                     <pic:cNvPicPr>
                       <a:picLocks noChangeAspect="1" noChangeArrowheads="1"/>
                     </pic:cNvPicPr>
                   </pic:nvPicPr>
                   <pic:blipFill>
                     <a:blip r:embed="rId21"/>
+                    <a:stretch>
+                      <a:fillRect/>
+                    </a:stretch>
+                  </pic:blipFill>
+                  <pic:spPr bwMode="auto">
+                    <a:xfrm>
+                      <a:off x="0" y="0"/>
+                      <a:ext cx="114935" cy="153035"/>
+                    </a:xfrm>
+                    <a:prstGeom prst="rect">
+                      <a:avLst/>
+                    </a:prstGeom>
+                  </pic:spPr>
+                </pic:pic>
+              </a:graphicData>
+            </a:graphic>
+          </wp:inline>
+        </w:drawing>
+      </w:r>
+      <w:r>
+        <w:rPr/>
+        <w:t xml:space="preserve">th row of matrix </w:t>
+      </w:r>
+      <w:r>
+        <w:rPr/>
+        <w:drawing>
+          <wp:inline distT="0" distB="0" distL="0" distR="0">
+            <wp:extent cx="210185" cy="153035"/>
+            <wp:effectExtent l="0" t="0" r="0" b="0"/>
+            <wp:docPr id="24" name="graphic17" descr=""/>
+            <wp:cNvGraphicFramePr>
+              <a:graphicFrameLocks xmlns:a="http://schemas.openxmlformats.org/drawingml/2006/main" noChangeAspect="1"/>
+            </wp:cNvGraphicFramePr>
+            <a:graphic xmlns:a="http://schemas.openxmlformats.org/drawingml/2006/main">
+              <a:graphicData uri="http://schemas.openxmlformats.org/drawingml/2006/picture">
+                <pic:pic xmlns:pic="http://schemas.openxmlformats.org/drawingml/2006/picture">
+                  <pic:nvPicPr>
+                    <pic:cNvPr id="24" name="graphic17" descr=""/>
+                    <pic:cNvPicPr>
+                      <a:picLocks noChangeAspect="1" noChangeArrowheads="1"/>
+                    </pic:cNvPicPr>
+                  </pic:nvPicPr>
+                  <pic:blipFill>
+                    <a:blip r:embed="rId22"/>
                     <a:stretch>
                       <a:fillRect/>
                     </a:stretch>
@@ -1977,7 +2394,7 @@
           <wp:inline distT="0" distB="0" distL="0" distR="0">
             <wp:extent cx="280035" cy="165735"/>
             <wp:effectExtent l="0" t="0" r="0" b="0"/>
-            <wp:docPr id="21" name="graphic18" descr=""/>
+            <wp:docPr id="25" name="graphic18" descr=""/>
             <wp:cNvGraphicFramePr>
               <a:graphicFrameLocks xmlns:a="http://schemas.openxmlformats.org/drawingml/2006/main" noChangeAspect="1"/>
             </wp:cNvGraphicFramePr>
@@ -1985,13 +2402,13 @@
               <a:graphicData uri="http://schemas.openxmlformats.org/drawingml/2006/picture">
                 <pic:pic xmlns:pic="http://schemas.openxmlformats.org/drawingml/2006/picture">
                   <pic:nvPicPr>
-                    <pic:cNvPr id="21" name="graphic18" descr=""/>
+                    <pic:cNvPr id="25" name="graphic18" descr=""/>
                     <pic:cNvPicPr>
                       <a:picLocks noChangeAspect="1" noChangeArrowheads="1"/>
                     </pic:cNvPicPr>
                   </pic:nvPicPr>
                   <pic:blipFill>
-                    <a:blip r:embed="rId22"/>
+                    <a:blip r:embed="rId23"/>
                     <a:stretch>
                       <a:fillRect/>
                     </a:stretch>
@@ -2021,7 +2438,7 @@
           <wp:inline distT="0" distB="0" distL="0" distR="0">
             <wp:extent cx="133985" cy="153035"/>
             <wp:effectExtent l="0" t="0" r="0" b="0"/>
-            <wp:docPr id="22" name="graphic19" descr=""/>
+            <wp:docPr id="26" name="graphic19" descr=""/>
             <wp:cNvGraphicFramePr>
               <a:graphicFrameLocks xmlns:a="http://schemas.openxmlformats.org/drawingml/2006/main" noChangeAspect="1"/>
             </wp:cNvGraphicFramePr>
@@ -2029,13 +2446,13 @@
               <a:graphicData uri="http://schemas.openxmlformats.org/drawingml/2006/picture">
                 <pic:pic xmlns:pic="http://schemas.openxmlformats.org/drawingml/2006/picture">
                   <pic:nvPicPr>
-                    <pic:cNvPr id="22" name="graphic19" descr=""/>
+                    <pic:cNvPr id="26" name="graphic19" descr=""/>
                     <pic:cNvPicPr>
                       <a:picLocks noChangeAspect="1" noChangeArrowheads="1"/>
                     </pic:cNvPicPr>
                   </pic:nvPicPr>
                   <pic:blipFill>
-                    <a:blip r:embed="rId23"/>
+                    <a:blip r:embed="rId24"/>
                     <a:stretch>
                       <a:fillRect/>
                     </a:stretch>
@@ -2065,7 +2482,7 @@
           <wp:inline distT="0" distB="0" distL="0" distR="0">
             <wp:extent cx="286385" cy="165735"/>
             <wp:effectExtent l="0" t="0" r="0" b="0"/>
-            <wp:docPr id="23" name="graphic20" descr=""/>
+            <wp:docPr id="27" name="graphic20" descr=""/>
             <wp:cNvGraphicFramePr>
               <a:graphicFrameLocks xmlns:a="http://schemas.openxmlformats.org/drawingml/2006/main" noChangeAspect="1"/>
             </wp:cNvGraphicFramePr>
@@ -2073,13 +2490,13 @@
               <a:graphicData uri="http://schemas.openxmlformats.org/drawingml/2006/picture">
                 <pic:pic xmlns:pic="http://schemas.openxmlformats.org/drawingml/2006/picture">
                   <pic:nvPicPr>
-                    <pic:cNvPr id="23" name="graphic20" descr=""/>
+                    <pic:cNvPr id="27" name="graphic20" descr=""/>
                     <pic:cNvPicPr>
                       <a:picLocks noChangeAspect="1" noChangeArrowheads="1"/>
                     </pic:cNvPicPr>
                   </pic:nvPicPr>
                   <pic:blipFill>
-                    <a:blip r:embed="rId24"/>
+                    <a:blip r:embed="rId25"/>
                     <a:stretch>
                       <a:fillRect/>
                     </a:stretch>
@@ -2107,6 +2524,7 @@
     <w:p>
       <w:pPr>
         <w:pStyle w:val="TextBody"/>
+        <w:spacing w:lineRule="auto" w:line="360"/>
         <w:rPr/>
       </w:pPr>
       <w:r>
@@ -2119,7 +2537,7 @@
           <wp:inline distT="0" distB="0" distL="0" distR="0">
             <wp:extent cx="197485" cy="153035"/>
             <wp:effectExtent l="0" t="0" r="0" b="0"/>
-            <wp:docPr id="24" name="graphic21" descr=""/>
+            <wp:docPr id="28" name="graphic21" descr=""/>
             <wp:cNvGraphicFramePr>
               <a:graphicFrameLocks xmlns:a="http://schemas.openxmlformats.org/drawingml/2006/main" noChangeAspect="1"/>
             </wp:cNvGraphicFramePr>
@@ -2127,13 +2545,13 @@
               <a:graphicData uri="http://schemas.openxmlformats.org/drawingml/2006/picture">
                 <pic:pic xmlns:pic="http://schemas.openxmlformats.org/drawingml/2006/picture">
                   <pic:nvPicPr>
-                    <pic:cNvPr id="24" name="graphic21" descr=""/>
+                    <pic:cNvPr id="28" name="graphic21" descr=""/>
                     <pic:cNvPicPr>
                       <a:picLocks noChangeAspect="1" noChangeArrowheads="1"/>
                     </pic:cNvPicPr>
                   </pic:nvPicPr>
                   <pic:blipFill>
-                    <a:blip r:embed="rId25"/>
+                    <a:blip r:embed="rId26"/>
                     <a:stretch>
                       <a:fillRect/>
                     </a:stretch>
@@ -2163,7 +2581,7 @@
           <wp:inline distT="0" distB="0" distL="0" distR="0">
             <wp:extent cx="248285" cy="178435"/>
             <wp:effectExtent l="0" t="0" r="0" b="0"/>
-            <wp:docPr id="25" name="graphic22" descr=""/>
+            <wp:docPr id="29" name="graphic22" descr=""/>
             <wp:cNvGraphicFramePr>
               <a:graphicFrameLocks xmlns:a="http://schemas.openxmlformats.org/drawingml/2006/main" noChangeAspect="1"/>
             </wp:cNvGraphicFramePr>
@@ -2171,13 +2589,13 @@
               <a:graphicData uri="http://schemas.openxmlformats.org/drawingml/2006/picture">
                 <pic:pic xmlns:pic="http://schemas.openxmlformats.org/drawingml/2006/picture">
                   <pic:nvPicPr>
-                    <pic:cNvPr id="25" name="graphic22" descr=""/>
+                    <pic:cNvPr id="29" name="graphic22" descr=""/>
                     <pic:cNvPicPr>
                       <a:picLocks noChangeAspect="1" noChangeArrowheads="1"/>
                     </pic:cNvPicPr>
                   </pic:nvPicPr>
                   <pic:blipFill>
-                    <a:blip r:embed="rId26"/>
+                    <a:blip r:embed="rId27"/>
                     <a:stretch>
                       <a:fillRect/>
                     </a:stretch>
@@ -2207,7 +2625,7 @@
           <wp:inline distT="0" distB="0" distL="0" distR="0">
             <wp:extent cx="178435" cy="153035"/>
             <wp:effectExtent l="0" t="0" r="0" b="0"/>
-            <wp:docPr id="26" name="graphic23" descr=""/>
+            <wp:docPr id="30" name="graphic23" descr=""/>
             <wp:cNvGraphicFramePr>
               <a:graphicFrameLocks xmlns:a="http://schemas.openxmlformats.org/drawingml/2006/main" noChangeAspect="1"/>
             </wp:cNvGraphicFramePr>
@@ -2215,13 +2633,13 @@
               <a:graphicData uri="http://schemas.openxmlformats.org/drawingml/2006/picture">
                 <pic:pic xmlns:pic="http://schemas.openxmlformats.org/drawingml/2006/picture">
                   <pic:nvPicPr>
-                    <pic:cNvPr id="26" name="graphic23" descr=""/>
+                    <pic:cNvPr id="30" name="graphic23" descr=""/>
                     <pic:cNvPicPr>
                       <a:picLocks noChangeAspect="1" noChangeArrowheads="1"/>
                     </pic:cNvPicPr>
                   </pic:nvPicPr>
                   <pic:blipFill>
-                    <a:blip r:embed="rId27"/>
+                    <a:blip r:embed="rId28"/>
                     <a:stretch>
                       <a:fillRect/>
                     </a:stretch>
@@ -2251,7 +2669,7 @@
           <wp:inline distT="0" distB="0" distL="0" distR="0">
             <wp:extent cx="273685" cy="165735"/>
             <wp:effectExtent l="0" t="0" r="0" b="0"/>
-            <wp:docPr id="27" name="graphic24" descr=""/>
+            <wp:docPr id="31" name="graphic24" descr=""/>
             <wp:cNvGraphicFramePr>
               <a:graphicFrameLocks xmlns:a="http://schemas.openxmlformats.org/drawingml/2006/main" noChangeAspect="1"/>
             </wp:cNvGraphicFramePr>
@@ -2259,13 +2677,13 @@
               <a:graphicData uri="http://schemas.openxmlformats.org/drawingml/2006/picture">
                 <pic:pic xmlns:pic="http://schemas.openxmlformats.org/drawingml/2006/picture">
                   <pic:nvPicPr>
-                    <pic:cNvPr id="27" name="graphic24" descr=""/>
+                    <pic:cNvPr id="31" name="graphic24" descr=""/>
                     <pic:cNvPicPr>
                       <a:picLocks noChangeAspect="1" noChangeArrowheads="1"/>
                     </pic:cNvPicPr>
                   </pic:nvPicPr>
                   <pic:blipFill>
-                    <a:blip r:embed="rId28"/>
+                    <a:blip r:embed="rId29"/>
                     <a:stretch>
                       <a:fillRect/>
                     </a:stretch>
@@ -2295,7 +2713,7 @@
           <wp:inline distT="0" distB="0" distL="0" distR="0">
             <wp:extent cx="114935" cy="153035"/>
             <wp:effectExtent l="0" t="0" r="0" b="0"/>
-            <wp:docPr id="28" name="graphic25" descr=""/>
+            <wp:docPr id="32" name="graphic25" descr=""/>
             <wp:cNvGraphicFramePr>
               <a:graphicFrameLocks xmlns:a="http://schemas.openxmlformats.org/drawingml/2006/main" noChangeAspect="1"/>
             </wp:cNvGraphicFramePr>
@@ -2303,13 +2721,13 @@
               <a:graphicData uri="http://schemas.openxmlformats.org/drawingml/2006/picture">
                 <pic:pic xmlns:pic="http://schemas.openxmlformats.org/drawingml/2006/picture">
                   <pic:nvPicPr>
-                    <pic:cNvPr id="28" name="graphic25" descr=""/>
+                    <pic:cNvPr id="32" name="graphic25" descr=""/>
                     <pic:cNvPicPr>
                       <a:picLocks noChangeAspect="1" noChangeArrowheads="1"/>
                     </pic:cNvPicPr>
                   </pic:nvPicPr>
                   <pic:blipFill>
-                    <a:blip r:embed="rId29"/>
+                    <a:blip r:embed="rId30"/>
                     <a:stretch>
                       <a:fillRect/>
                     </a:stretch>
@@ -2339,7 +2757,7 @@
           <wp:inline distT="0" distB="0" distL="0" distR="0">
             <wp:extent cx="133985" cy="153035"/>
             <wp:effectExtent l="0" t="0" r="0" b="0"/>
-            <wp:docPr id="29" name="graphic26" descr=""/>
+            <wp:docPr id="33" name="graphic26" descr=""/>
             <wp:cNvGraphicFramePr>
               <a:graphicFrameLocks xmlns:a="http://schemas.openxmlformats.org/drawingml/2006/main" noChangeAspect="1"/>
             </wp:cNvGraphicFramePr>
@@ -2347,13 +2765,13 @@
               <a:graphicData uri="http://schemas.openxmlformats.org/drawingml/2006/picture">
                 <pic:pic xmlns:pic="http://schemas.openxmlformats.org/drawingml/2006/picture">
                   <pic:nvPicPr>
-                    <pic:cNvPr id="29" name="graphic26" descr=""/>
+                    <pic:cNvPr id="33" name="graphic26" descr=""/>
                     <pic:cNvPicPr>
                       <a:picLocks noChangeAspect="1" noChangeArrowheads="1"/>
                     </pic:cNvPicPr>
                   </pic:nvPicPr>
                   <pic:blipFill>
-                    <a:blip r:embed="rId30"/>
+                    <a:blip r:embed="rId31"/>
                     <a:stretch>
                       <a:fillRect/>
                     </a:stretch>
@@ -2383,7 +2801,7 @@
           <wp:inline distT="0" distB="0" distL="0" distR="0">
             <wp:extent cx="305435" cy="153035"/>
             <wp:effectExtent l="0" t="0" r="0" b="0"/>
-            <wp:docPr id="30" name="graphic27" descr=""/>
+            <wp:docPr id="34" name="graphic27" descr=""/>
             <wp:cNvGraphicFramePr>
               <a:graphicFrameLocks xmlns:a="http://schemas.openxmlformats.org/drawingml/2006/main" noChangeAspect="1"/>
             </wp:cNvGraphicFramePr>
@@ -2391,13 +2809,13 @@
               <a:graphicData uri="http://schemas.openxmlformats.org/drawingml/2006/picture">
                 <pic:pic xmlns:pic="http://schemas.openxmlformats.org/drawingml/2006/picture">
                   <pic:nvPicPr>
-                    <pic:cNvPr id="30" name="graphic27" descr=""/>
+                    <pic:cNvPr id="34" name="graphic27" descr=""/>
                     <pic:cNvPicPr>
                       <a:picLocks noChangeAspect="1" noChangeArrowheads="1"/>
                     </pic:cNvPicPr>
                   </pic:nvPicPr>
                   <pic:blipFill>
-                    <a:blip r:embed="rId31"/>
+                    <a:blip r:embed="rId32"/>
                     <a:stretch>
                       <a:fillRect/>
                     </a:stretch>
@@ -2427,7 +2845,7 @@
           <wp:inline distT="0" distB="0" distL="0" distR="0">
             <wp:extent cx="578485" cy="165735"/>
             <wp:effectExtent l="0" t="0" r="0" b="0"/>
-            <wp:docPr id="31" name="graphic28" descr=""/>
+            <wp:docPr id="35" name="graphic28" descr=""/>
             <wp:cNvGraphicFramePr>
               <a:graphicFrameLocks xmlns:a="http://schemas.openxmlformats.org/drawingml/2006/main" noChangeAspect="1"/>
             </wp:cNvGraphicFramePr>
@@ -2435,13 +2853,13 @@
               <a:graphicData uri="http://schemas.openxmlformats.org/drawingml/2006/picture">
                 <pic:pic xmlns:pic="http://schemas.openxmlformats.org/drawingml/2006/picture">
                   <pic:nvPicPr>
-                    <pic:cNvPr id="31" name="graphic28" descr=""/>
+                    <pic:cNvPr id="35" name="graphic28" descr=""/>
                     <pic:cNvPicPr>
                       <a:picLocks noChangeAspect="1" noChangeArrowheads="1"/>
                     </pic:cNvPicPr>
                   </pic:nvPicPr>
                   <pic:blipFill>
-                    <a:blip r:embed="rId32"/>
+                    <a:blip r:embed="rId33"/>
                     <a:stretch>
                       <a:fillRect/>
                     </a:stretch>
@@ -2469,6 +2887,7 @@
     <w:p>
       <w:pPr>
         <w:pStyle w:val="TextBody"/>
+        <w:spacing w:lineRule="auto" w:line="360"/>
         <w:rPr/>
       </w:pPr>
       <w:r>
@@ -2481,7 +2900,7 @@
           <wp:inline distT="0" distB="0" distL="0" distR="0">
             <wp:extent cx="114935" cy="153035"/>
             <wp:effectExtent l="0" t="0" r="0" b="0"/>
-            <wp:docPr id="32" name="graphic29" descr=""/>
+            <wp:docPr id="36" name="graphic29" descr=""/>
             <wp:cNvGraphicFramePr>
               <a:graphicFrameLocks xmlns:a="http://schemas.openxmlformats.org/drawingml/2006/main" noChangeAspect="1"/>
             </wp:cNvGraphicFramePr>
@@ -2489,13 +2908,13 @@
               <a:graphicData uri="http://schemas.openxmlformats.org/drawingml/2006/picture">
                 <pic:pic xmlns:pic="http://schemas.openxmlformats.org/drawingml/2006/picture">
                   <pic:nvPicPr>
-                    <pic:cNvPr id="32" name="graphic29" descr=""/>
+                    <pic:cNvPr id="36" name="graphic29" descr=""/>
                     <pic:cNvPicPr>
                       <a:picLocks noChangeAspect="1" noChangeArrowheads="1"/>
                     </pic:cNvPicPr>
                   </pic:nvPicPr>
                   <pic:blipFill>
-                    <a:blip r:embed="rId33"/>
+                    <a:blip r:embed="rId34"/>
                     <a:stretch>
                       <a:fillRect/>
                     </a:stretch>
@@ -2525,7 +2944,7 @@
           <wp:inline distT="0" distB="0" distL="0" distR="0">
             <wp:extent cx="222885" cy="165735"/>
             <wp:effectExtent l="0" t="0" r="0" b="0"/>
-            <wp:docPr id="33" name="graphic30" descr=""/>
+            <wp:docPr id="37" name="graphic30" descr=""/>
             <wp:cNvGraphicFramePr>
               <a:graphicFrameLocks xmlns:a="http://schemas.openxmlformats.org/drawingml/2006/main" noChangeAspect="1"/>
             </wp:cNvGraphicFramePr>
@@ -2533,13 +2952,13 @@
               <a:graphicData uri="http://schemas.openxmlformats.org/drawingml/2006/picture">
                 <pic:pic xmlns:pic="http://schemas.openxmlformats.org/drawingml/2006/picture">
                   <pic:nvPicPr>
-                    <pic:cNvPr id="33" name="graphic30" descr=""/>
+                    <pic:cNvPr id="37" name="graphic30" descr=""/>
                     <pic:cNvPicPr>
                       <a:picLocks noChangeAspect="1" noChangeArrowheads="1"/>
                     </pic:cNvPicPr>
                   </pic:nvPicPr>
                   <pic:blipFill>
-                    <a:blip r:embed="rId34"/>
+                    <a:blip r:embed="rId35"/>
                     <a:stretch>
                       <a:fillRect/>
                     </a:stretch>
@@ -2569,7 +2988,7 @@
           <wp:inline distT="0" distB="0" distL="0" distR="0">
             <wp:extent cx="254635" cy="165735"/>
             <wp:effectExtent l="0" t="0" r="0" b="0"/>
-            <wp:docPr id="34" name="graphic31" descr=""/>
+            <wp:docPr id="38" name="graphic31" descr=""/>
             <wp:cNvGraphicFramePr>
               <a:graphicFrameLocks xmlns:a="http://schemas.openxmlformats.org/drawingml/2006/main" noChangeAspect="1"/>
             </wp:cNvGraphicFramePr>
@@ -2577,13 +2996,13 @@
               <a:graphicData uri="http://schemas.openxmlformats.org/drawingml/2006/picture">
                 <pic:pic xmlns:pic="http://schemas.openxmlformats.org/drawingml/2006/picture">
                   <pic:nvPicPr>
-                    <pic:cNvPr id="34" name="graphic31" descr=""/>
+                    <pic:cNvPr id="38" name="graphic31" descr=""/>
                     <pic:cNvPicPr>
                       <a:picLocks noChangeAspect="1" noChangeArrowheads="1"/>
                     </pic:cNvPicPr>
                   </pic:nvPicPr>
                   <pic:blipFill>
-                    <a:blip r:embed="rId35"/>
+                    <a:blip r:embed="rId36"/>
                     <a:stretch>
                       <a:fillRect/>
                     </a:stretch>
@@ -2613,7 +3032,7 @@
           <wp:inline distT="0" distB="0" distL="0" distR="0">
             <wp:extent cx="248285" cy="165735"/>
             <wp:effectExtent l="0" t="0" r="0" b="0"/>
-            <wp:docPr id="35" name="graphic32" descr=""/>
+            <wp:docPr id="39" name="graphic32" descr=""/>
             <wp:cNvGraphicFramePr>
               <a:graphicFrameLocks xmlns:a="http://schemas.openxmlformats.org/drawingml/2006/main" noChangeAspect="1"/>
             </wp:cNvGraphicFramePr>
@@ -2621,13 +3040,13 @@
               <a:graphicData uri="http://schemas.openxmlformats.org/drawingml/2006/picture">
                 <pic:pic xmlns:pic="http://schemas.openxmlformats.org/drawingml/2006/picture">
                   <pic:nvPicPr>
-                    <pic:cNvPr id="35" name="graphic32" descr=""/>
+                    <pic:cNvPr id="39" name="graphic32" descr=""/>
                     <pic:cNvPicPr>
                       <a:picLocks noChangeAspect="1" noChangeArrowheads="1"/>
                     </pic:cNvPicPr>
                   </pic:nvPicPr>
                   <pic:blipFill>
-                    <a:blip r:embed="rId36"/>
+                    <a:blip r:embed="rId37"/>
                     <a:stretch>
                       <a:fillRect/>
                     </a:stretch>
@@ -2657,7 +3076,7 @@
           <wp:inline distT="0" distB="0" distL="0" distR="0">
             <wp:extent cx="273685" cy="165735"/>
             <wp:effectExtent l="0" t="0" r="0" b="0"/>
-            <wp:docPr id="36" name="graphic33" descr=""/>
+            <wp:docPr id="40" name="graphic33" descr=""/>
             <wp:cNvGraphicFramePr>
               <a:graphicFrameLocks xmlns:a="http://schemas.openxmlformats.org/drawingml/2006/main" noChangeAspect="1"/>
             </wp:cNvGraphicFramePr>
@@ -2665,13 +3084,13 @@
               <a:graphicData uri="http://schemas.openxmlformats.org/drawingml/2006/picture">
                 <pic:pic xmlns:pic="http://schemas.openxmlformats.org/drawingml/2006/picture">
                   <pic:nvPicPr>
-                    <pic:cNvPr id="36" name="graphic33" descr=""/>
+                    <pic:cNvPr id="40" name="graphic33" descr=""/>
                     <pic:cNvPicPr>
                       <a:picLocks noChangeAspect="1" noChangeArrowheads="1"/>
                     </pic:cNvPicPr>
                   </pic:nvPicPr>
                   <pic:blipFill>
-                    <a:blip r:embed="rId37"/>
+                    <a:blip r:embed="rId38"/>
                     <a:stretch>
                       <a:fillRect/>
                     </a:stretch>
@@ -2701,7 +3120,7 @@
           <wp:inline distT="0" distB="0" distL="0" distR="0">
             <wp:extent cx="572135" cy="178435"/>
             <wp:effectExtent l="0" t="0" r="0" b="0"/>
-            <wp:docPr id="37" name="graphic34" descr=""/>
+            <wp:docPr id="41" name="graphic34" descr=""/>
             <wp:cNvGraphicFramePr>
               <a:graphicFrameLocks xmlns:a="http://schemas.openxmlformats.org/drawingml/2006/main" noChangeAspect="1"/>
             </wp:cNvGraphicFramePr>
@@ -2709,13 +3128,13 @@
               <a:graphicData uri="http://schemas.openxmlformats.org/drawingml/2006/picture">
                 <pic:pic xmlns:pic="http://schemas.openxmlformats.org/drawingml/2006/picture">
                   <pic:nvPicPr>
-                    <pic:cNvPr id="37" name="graphic34" descr=""/>
+                    <pic:cNvPr id="41" name="graphic34" descr=""/>
                     <pic:cNvPicPr>
                       <a:picLocks noChangeAspect="1" noChangeArrowheads="1"/>
                     </pic:cNvPicPr>
                   </pic:nvPicPr>
                   <pic:blipFill>
-                    <a:blip r:embed="rId38"/>
+                    <a:blip r:embed="rId39"/>
                     <a:stretch>
                       <a:fillRect/>
                     </a:stretch>
@@ -2745,7 +3164,7 @@
           <wp:inline distT="0" distB="0" distL="0" distR="0">
             <wp:extent cx="248285" cy="165735"/>
             <wp:effectExtent l="0" t="0" r="0" b="0"/>
-            <wp:docPr id="38" name="graphic35" descr=""/>
+            <wp:docPr id="42" name="graphic35" descr=""/>
             <wp:cNvGraphicFramePr>
               <a:graphicFrameLocks xmlns:a="http://schemas.openxmlformats.org/drawingml/2006/main" noChangeAspect="1"/>
             </wp:cNvGraphicFramePr>
@@ -2753,13 +3172,13 @@
               <a:graphicData uri="http://schemas.openxmlformats.org/drawingml/2006/picture">
                 <pic:pic xmlns:pic="http://schemas.openxmlformats.org/drawingml/2006/picture">
                   <pic:nvPicPr>
-                    <pic:cNvPr id="38" name="graphic35" descr=""/>
+                    <pic:cNvPr id="42" name="graphic35" descr=""/>
                     <pic:cNvPicPr>
                       <a:picLocks noChangeAspect="1" noChangeArrowheads="1"/>
                     </pic:cNvPicPr>
                   </pic:nvPicPr>
                   <pic:blipFill>
-                    <a:blip r:embed="rId39"/>
+                    <a:blip r:embed="rId40"/>
                     <a:stretch>
                       <a:fillRect/>
                     </a:stretch>
@@ -2789,7 +3208,7 @@
           <wp:inline distT="0" distB="0" distL="0" distR="0">
             <wp:extent cx="768985" cy="165735"/>
             <wp:effectExtent l="0" t="0" r="0" b="0"/>
-            <wp:docPr id="39" name="graphic36" descr=""/>
+            <wp:docPr id="43" name="graphic36" descr=""/>
             <wp:cNvGraphicFramePr>
               <a:graphicFrameLocks xmlns:a="http://schemas.openxmlformats.org/drawingml/2006/main" noChangeAspect="1"/>
             </wp:cNvGraphicFramePr>
@@ -2797,13 +3216,13 @@
               <a:graphicData uri="http://schemas.openxmlformats.org/drawingml/2006/picture">
                 <pic:pic xmlns:pic="http://schemas.openxmlformats.org/drawingml/2006/picture">
                   <pic:nvPicPr>
-                    <pic:cNvPr id="39" name="graphic36" descr=""/>
+                    <pic:cNvPr id="43" name="graphic36" descr=""/>
                     <pic:cNvPicPr>
                       <a:picLocks noChangeAspect="1" noChangeArrowheads="1"/>
                     </pic:cNvPicPr>
                   </pic:nvPicPr>
                   <pic:blipFill>
-                    <a:blip r:embed="rId40"/>
+                    <a:blip r:embed="rId41"/>
                     <a:stretch>
                       <a:fillRect/>
                     </a:stretch>
@@ -2838,45 +3257,473 @@
         <w:tabs>
           <w:tab w:val="left" w:pos="0" w:leader="none"/>
         </w:tabs>
-        <w:rPr/>
-      </w:pPr>
-      <w:r>
-        <w:rPr/>
-      </w:r>
-      <w:commentRangeEnd w:id="7"/>
-      <w:r>
-        <w:commentReference w:id="7"/>
-      </w:r>
-      <w:r>
-        <w:rPr/>
-        <w:t>Materials and Methods</w:t>
-      </w:r>
+        <w:spacing w:lineRule="auto" w:line="360"/>
+        <w:rPr/>
+      </w:pPr>
+      <w:r>
+        <w:rPr/>
+        <w:commentReference w:id="14"/>
+      </w:r>
+      <w:r>
+        <w:rPr/>
+        <w:commentReference w:id="15"/>
+      </w:r>
+      <w:del w:id="114" w:author="Unknown Author" w:date="2018-06-21T12:20:00Z">
+        <w:r>
+          <w:rPr/>
+          <w:delText>Materials and Methods</w:delText>
+        </w:r>
+      </w:del>
+    </w:p>
+    <w:p>
+      <w:pPr>
+        <w:pStyle w:val="Heading1"/>
+        <w:numPr>
+          <w:ilvl w:val="0"/>
+          <w:numId w:val="1"/>
+        </w:numPr>
+        <w:tabs>
+          <w:tab w:val="left" w:pos="0" w:leader="none"/>
+        </w:tabs>
+        <w:spacing w:lineRule="auto" w:line="360"/>
+        <w:rPr>
+          <w:b/>
+          <w:b/>
+          <w:bCs/>
+        </w:rPr>
+      </w:pPr>
+      <w:ins w:id="115" w:author="Unknown Author" w:date="2018-06-21T15:31:00Z">
+        <w:r>
+          <w:rPr>
+            <w:b/>
+            <w:bCs/>
+            <w:sz w:val="28"/>
+            <w:szCs w:val="28"/>
+          </w:rPr>
+          <w:t>Hi-C contact maps:</w:t>
+        </w:r>
+      </w:ins>
     </w:p>
     <w:p>
       <w:pPr>
         <w:pStyle w:val="Firstparagraph"/>
-        <w:rPr/>
-      </w:pPr>
-      <w:commentRangeStart w:id="8"/>
-      <w:r>
-        <w:rPr/>
-        <w:t>We re-used Leukemic Hi-C libraries created in These libraries were sequenced for cases of primary human B-acute lymphoblastic leukemia (B-ALL or ALL), the MHH-CALL-4 B-ALL cell line (CALL4), and the follicular lymphoma cell-line (RL). As in , We used normal B-cell line (GM068990) from for our comparisons</w:t>
-      </w:r>
-      <w:r>
-        <w:rPr/>
-      </w:r>
-      <w:commentRangeEnd w:id="8"/>
-      <w:r>
-        <w:commentReference w:id="8"/>
-      </w:r>
-      <w:r>
-        <w:rPr/>
-        <w:t xml:space="preserve">. We created contact maps of resolution 500kb and normalized it using </w:t>
-      </w:r>
-      <w:commentRangeStart w:id="9"/>
-      <w:r>
-        <w:rPr/>
-        <w:t xml:space="preserve">the </w:t>
+        <w:spacing w:lineRule="auto" w:line="360"/>
+        <w:rPr/>
+      </w:pPr>
+      <w:ins w:id="116" w:author="Unknown Author" w:date="2018-06-21T15:33:00Z">
+        <w:r>
+          <w:rPr/>
+          <w:t xml:space="preserve">Chromosomes inside the nuclei are made up </w:t>
+        </w:r>
+      </w:ins>
+      <w:ins w:id="117" w:author="Unknown Author" w:date="2018-06-21T15:34:00Z">
+        <w:r>
+          <w:rPr/>
+          <w:t xml:space="preserve">of pairs of nucleotides called a </w:t>
+        </w:r>
+      </w:ins>
+      <w:ins w:id="118" w:author="Unknown Author" w:date="2018-06-21T15:34:00Z">
+        <w:r>
+          <w:rPr>
+            <w:i/>
+            <w:iCs/>
+          </w:rPr>
+          <w:t>base</w:t>
+        </w:r>
+      </w:ins>
+      <w:ins w:id="119" w:author="Unknown Author" w:date="2018-06-21T15:34:00Z">
+        <w:r>
+          <w:rPr>
+            <w:i w:val="false"/>
+            <w:iCs w:val="false"/>
+          </w:rPr>
+          <w:t xml:space="preserve">. As a result of the Hi-C process, </w:t>
+        </w:r>
+      </w:ins>
+      <w:ins w:id="120" w:author="Unknown Author" w:date="2018-06-21T15:35:00Z">
+        <w:r>
+          <w:rPr>
+            <w:i w:val="false"/>
+            <w:iCs w:val="false"/>
+          </w:rPr>
+          <w:t xml:space="preserve">a database is generated which provides interaction counts found by the method between a number of such bases. The minimum number of bases that can be captured is called the resolution of that database. </w:t>
+        </w:r>
+      </w:ins>
+      <w:ins w:id="121" w:author="Unknown Author" w:date="2018-06-21T15:35:00Z">
+        <w:commentRangeStart w:id="16"/>
+        <w:r>
+          <w:rPr>
+            <w:i w:val="false"/>
+            <w:iCs w:val="false"/>
+          </w:rPr>
+          <w:t xml:space="preserve">These counts are then binned </w:t>
+        </w:r>
+      </w:ins>
+      <w:ins w:id="122" w:author="Unknown Author" w:date="2018-06-21T15:36:00Z">
+        <w:r>
+          <w:rPr>
+            <w:i w:val="false"/>
+            <w:iCs w:val="false"/>
+          </w:rPr>
+          <w:t xml:space="preserve">so that counts are aggregated for every </w:t>
+        </w:r>
+      </w:ins>
+      <w:ins w:id="123" w:author="Unknown Author" w:date="2018-06-21T15:45:00Z">
+        <w:r>
+          <w:rPr>
+            <w:i w:val="false"/>
+            <w:iCs w:val="false"/>
+          </w:rPr>
+          <w:t>equal-sized length of the chromosome (e.g. 1 M</w:t>
+        </w:r>
+      </w:ins>
+      <w:ins w:id="124" w:author="Unknown Author" w:date="2018-06-21T15:46:00Z">
+        <w:r>
+          <w:rPr>
+            <w:i w:val="false"/>
+            <w:iCs w:val="false"/>
+          </w:rPr>
+          <w:t>b pairs)</w:t>
+        </w:r>
+      </w:ins>
+      <w:ins w:id="125" w:author="Unknown Author" w:date="2018-06-21T15:39:00Z">
+        <w:r>
+          <w:rPr>
+            <w:i w:val="false"/>
+            <w:iCs w:val="false"/>
+          </w:rPr>
+          <w:t xml:space="preserve"> leading to an N * N interaction frequency matrix. Each cell (</w:t>
+        </w:r>
+      </w:ins>
+      <w:ins w:id="126" w:author="Unknown Author" w:date="2018-06-21T15:39:00Z">
+        <w:r>
+          <w:rPr>
+            <w:rFonts w:eastAsia="Lucida Sans Unicode" w:cs="Times New Roman"/>
+            <w:i w:val="false"/>
+            <w:iCs w:val="false"/>
+            <w:color w:val="00000A"/>
+            <w:sz w:val="24"/>
+            <w:szCs w:val="24"/>
+            <w:lang w:val="en-US" w:eastAsia="en-US" w:bidi="ar-SA"/>
+          </w:rPr>
+          <w:t>i, j) in the m</w:t>
+        </w:r>
+      </w:ins>
+      <w:ins w:id="127" w:author="Unknown Author" w:date="2018-06-21T15:41:00Z">
+        <w:r>
+          <w:rPr>
+            <w:rFonts w:eastAsia="Lucida Sans Unicode" w:cs="Times New Roman"/>
+            <w:i w:val="false"/>
+            <w:iCs w:val="false"/>
+            <w:color w:val="00000A"/>
+            <w:sz w:val="24"/>
+            <w:szCs w:val="24"/>
+            <w:lang w:val="en-US" w:eastAsia="en-US" w:bidi="ar-SA"/>
+          </w:rPr>
+          <w:t xml:space="preserve">atrix is the aggregate </w:t>
+        </w:r>
+      </w:ins>
+      <w:ins w:id="128" w:author="Unknown Author" w:date="2018-06-21T15:42:00Z">
+        <w:r>
+          <w:rPr>
+            <w:rFonts w:eastAsia="Lucida Sans Unicode" w:cs="Times New Roman"/>
+            <w:i w:val="false"/>
+            <w:iCs w:val="false"/>
+            <w:color w:val="00000A"/>
+            <w:sz w:val="24"/>
+            <w:szCs w:val="24"/>
+            <w:lang w:val="en-US" w:eastAsia="en-US" w:bidi="ar-SA"/>
+          </w:rPr>
+          <w:t xml:space="preserve">count of all </w:t>
+        </w:r>
+      </w:ins>
+      <w:ins w:id="129" w:author="Unknown Author" w:date="2018-06-21T15:43:00Z">
+        <w:r>
+          <w:rPr>
+            <w:rFonts w:eastAsia="Lucida Sans Unicode" w:cs="Times New Roman"/>
+            <w:i w:val="false"/>
+            <w:iCs w:val="false"/>
+            <w:color w:val="00000A"/>
+            <w:sz w:val="24"/>
+            <w:szCs w:val="24"/>
+            <w:lang w:val="en-US" w:eastAsia="en-US" w:bidi="ar-SA"/>
+          </w:rPr>
+          <w:t>interactions found between loci i</w:t>
+        </w:r>
+      </w:ins>
+      <w:ins w:id="130" w:author="Unknown Author" w:date="2018-06-21T15:43:00Z">
+        <w:r>
+          <w:rPr>
+            <w:rFonts w:eastAsia="Lucida Sans Unicode" w:cs="Times New Roman"/>
+            <w:i w:val="false"/>
+            <w:iCs w:val="false"/>
+            <w:color w:val="00000A"/>
+            <w:sz w:val="24"/>
+            <w:szCs w:val="24"/>
+            <w:vertAlign w:val="superscript"/>
+            <w:lang w:val="en-US" w:eastAsia="en-US" w:bidi="ar-SA"/>
+          </w:rPr>
+          <w:t>th</w:t>
+        </w:r>
+      </w:ins>
+      <w:ins w:id="131" w:author="Unknown Author" w:date="2018-06-21T15:43:00Z">
+        <w:r>
+          <w:rPr>
+            <w:rFonts w:eastAsia="Lucida Sans Unicode" w:cs="Times New Roman"/>
+            <w:i w:val="false"/>
+            <w:iCs w:val="false"/>
+            <w:color w:val="00000A"/>
+            <w:sz w:val="24"/>
+            <w:szCs w:val="24"/>
+            <w:lang w:val="en-US" w:eastAsia="en-US" w:bidi="ar-SA"/>
+          </w:rPr>
+          <w:t xml:space="preserve"> and j</w:t>
+        </w:r>
+      </w:ins>
+      <w:ins w:id="132" w:author="Unknown Author" w:date="2018-06-21T15:43:00Z">
+        <w:r>
+          <w:rPr>
+            <w:rFonts w:eastAsia="Lucida Sans Unicode" w:cs="Times New Roman"/>
+            <w:i w:val="false"/>
+            <w:iCs w:val="false"/>
+            <w:color w:val="00000A"/>
+            <w:sz w:val="24"/>
+            <w:szCs w:val="24"/>
+            <w:vertAlign w:val="superscript"/>
+            <w:lang w:val="en-US" w:eastAsia="en-US" w:bidi="ar-SA"/>
+          </w:rPr>
+          <w:t>th</w:t>
+        </w:r>
+      </w:ins>
+      <w:r>
+        <w:rPr>
+          <w:rFonts w:eastAsia="Lucida Sans Unicode" w:cs="Times New Roman"/>
+          <w:i w:val="false"/>
+          <w:iCs w:val="false"/>
+          <w:color w:val="00000A"/>
+          <w:sz w:val="24"/>
+          <w:szCs w:val="24"/>
+          <w:vertAlign w:val="superscript"/>
+          <w:lang w:val="en-US" w:eastAsia="en-US" w:bidi="ar-SA"/>
+        </w:rPr>
+      </w:r>
+      <w:ins w:id="133" w:author="Unknown Author" w:date="2018-06-21T15:48:00Z">
+        <w:commentRangeEnd w:id="16"/>
+        <w:r>
+          <w:commentReference w:id="16"/>
+        </w:r>
+        <w:r>
+          <w:rPr>
+            <w:rFonts w:eastAsia="Lucida Sans Unicode" w:cs="Times New Roman"/>
+            <w:i w:val="false"/>
+            <w:iCs w:val="false"/>
+            <w:color w:val="00000A"/>
+            <w:sz w:val="24"/>
+            <w:szCs w:val="24"/>
+            <w:lang w:val="en-US" w:eastAsia="en-US" w:bidi="ar-SA"/>
+          </w:rPr>
+          <w:t>length.</w:t>
+        </w:r>
+      </w:ins>
+    </w:p>
+    <w:p>
+      <w:pPr>
+        <w:pStyle w:val="Firstparagraph"/>
+        <w:spacing w:lineRule="auto" w:line="360"/>
+        <w:rPr/>
+      </w:pPr>
+      <w:commentRangeStart w:id="17"/>
+      <w:r>
+        <w:rPr/>
+        <w:t>We re-used Leukemic Hi-C libraries created in</w:t>
+      </w:r>
+      <w:ins w:id="134" w:author="Unknown Author" w:date="2018-06-21T13:33:00Z">
+        <w:r>
+          <w:rPr/>
+          <w:t xml:space="preserve"> [ wang2013properties].</w:t>
+        </w:r>
+      </w:ins>
+      <w:r>
+        <w:rPr/>
+        <w:t xml:space="preserve"> These libraries were sequenced </w:t>
+      </w:r>
+      <w:ins w:id="135" w:author="Unknown Author" w:date="2018-06-21T13:33:00Z">
+        <w:r>
+          <w:rPr/>
+          <w:t xml:space="preserve">using Illumina HiSeq 2000 </w:t>
+        </w:r>
+      </w:ins>
+      <w:r>
+        <w:rPr/>
+        <w:t>for cases of primary human B-acute lymphoblastic leukemia (B-ALL or ALL), the MHH-CALL-4 B-ALL cell line (CALL4), and the follicular lymphoma cell-line (RL)</w:t>
+      </w:r>
+      <w:ins w:id="136" w:author="Unknown Author" w:date="2018-06-21T13:35:00Z">
+        <w:r>
+          <w:rPr/>
+          <w:t xml:space="preserve"> for which high-quality paired-end reados of 39M, 79M and 33M were obtained respectively</w:t>
+        </w:r>
+      </w:ins>
+      <w:del w:id="137" w:author="Unknown Author" w:date="2018-06-21T13:32:00Z">
+        <w:r>
+          <w:rPr/>
+          <w:delText>.</w:delText>
+        </w:r>
+      </w:del>
+      <w:r>
+        <w:rPr/>
+        <w:t xml:space="preserve"> As in </w:t>
+      </w:r>
+      <w:ins w:id="138" w:author="Unknown Author" w:date="2018-06-21T13:30:00Z">
+        <w:r>
+          <w:rPr/>
+          <w:t>[wang2013properties]</w:t>
+        </w:r>
+      </w:ins>
+      <w:r>
+        <w:rPr/>
+        <w:t xml:space="preserve">, We used normal B-cell line (GM068990) from </w:t>
+      </w:r>
+      <w:ins w:id="139" w:author="Unknown Author" w:date="2018-06-21T13:37:00Z">
+        <w:r>
+          <w:rPr/>
+          <w:t xml:space="preserve">as benchmark </w:t>
+        </w:r>
+      </w:ins>
+      <w:r>
+        <w:rPr/>
+        <w:t>for our comparisons</w:t>
+      </w:r>
+      <w:r>
+        <w:rPr/>
+      </w:r>
+      <w:commentRangeEnd w:id="17"/>
+      <w:r>
+        <w:commentReference w:id="17"/>
+      </w:r>
+      <w:r>
+        <w:rPr/>
+        <w:commentReference w:id="18"/>
+      </w:r>
+      <w:r>
+        <w:rPr/>
+        <w:t xml:space="preserve">. </w:t>
+      </w:r>
+      <w:ins w:id="140" w:author="Unknown Author" w:date="2018-06-21T13:39:00Z">
+        <w:r>
+          <w:rPr/>
+          <w:t>The three datasets generated in [wang2013properties ] were valid</w:t>
+        </w:r>
+      </w:ins>
+      <w:ins w:id="141" w:author="Unknown Author" w:date="2018-06-21T13:41:00Z">
+        <w:r>
+          <w:rPr/>
+          <w:t xml:space="preserve"> since 98% of </w:t>
+        </w:r>
+      </w:ins>
+      <w:ins w:id="142" w:author="Unknown Author" w:date="2018-06-21T13:41:00Z">
+        <w:r>
+          <w:rPr>
+            <w:rFonts w:eastAsia="Lucida Sans Unicode" w:cs="Times New Roman"/>
+            <w:color w:val="00000A"/>
+            <w:sz w:val="24"/>
+            <w:szCs w:val="24"/>
+            <w:lang w:val="en-US" w:eastAsia="en-US" w:bidi="ar-SA"/>
+          </w:rPr>
+          <w:t>the</w:t>
+        </w:r>
+      </w:ins>
+      <w:ins w:id="143" w:author="Unknown Author" w:date="2018-06-21T13:41:00Z">
+        <w:r>
+          <w:rPr/>
+          <w:t xml:space="preserve"> contact generated in [wang2013properties ] were </w:t>
+        </w:r>
+      </w:ins>
+      <w:ins w:id="144" w:author="Unknown Author" w:date="2018-06-21T13:42:00Z">
+        <w:r>
+          <w:rPr/>
+          <w:t xml:space="preserve">identical to that of [lieberman2009comprehensive] and 83% of contacts in [lieberman2009comprehensive] were also present in [wang2013properties]. </w:t>
+        </w:r>
+      </w:ins>
+      <w:r>
+        <w:rPr/>
+        <w:t xml:space="preserve">We created contact maps </w:t>
+      </w:r>
+      <w:ins w:id="145" w:author="Unknown Author" w:date="2018-06-21T15:10:00Z">
+        <w:r>
+          <w:rPr/>
+          <w:t xml:space="preserve">with bin sizes of </w:t>
+        </w:r>
+      </w:ins>
+      <w:del w:id="146" w:author="Unknown Author" w:date="2018-06-21T15:10:00Z">
+        <w:r>
+          <w:rPr/>
+          <w:delText>of resolution</w:delText>
+        </w:r>
+      </w:del>
+      <w:r>
+        <w:rPr/>
+        <w:t xml:space="preserve"> 500</w:t>
+      </w:r>
+      <w:ins w:id="147" w:author="Unknown Author" w:date="2018-06-21T15:10:00Z">
+        <w:r>
+          <w:rPr/>
+          <w:t xml:space="preserve"> kilo-base</w:t>
+        </w:r>
+      </w:ins>
+      <w:del w:id="148" w:author="Unknown Author" w:date="2018-06-21T15:10:00Z">
+        <w:r>
+          <w:rPr/>
+          <w:delText>kb</w:delText>
+        </w:r>
+      </w:del>
+      <w:r>
+        <w:rPr/>
+        <w:t xml:space="preserve"> and normalized </w:t>
+      </w:r>
+      <w:ins w:id="149" w:author="Unknown Author" w:date="2018-06-21T13:36:00Z">
+        <w:r>
+          <w:rPr/>
+          <w:t>them</w:t>
+        </w:r>
+      </w:ins>
+      <w:del w:id="150" w:author="Unknown Author" w:date="2018-06-21T13:36:00Z">
+        <w:r>
+          <w:rPr/>
+          <w:delText>it</w:delText>
+        </w:r>
+      </w:del>
+      <w:r>
+        <w:rPr/>
+        <w:t xml:space="preserve"> using </w:t>
+      </w:r>
+      <w:ins w:id="151" w:author="Unknown Author" w:date="2018-06-21T15:10:00Z">
+        <w:r>
+          <w:rPr/>
+          <w:t xml:space="preserve">normalization provided </w:t>
+        </w:r>
+      </w:ins>
+      <w:ins w:id="152" w:author="Unknown Author" w:date="2018-06-21T15:07:00Z">
+        <w:r>
+          <w:rPr/>
+          <w:t>H</w:t>
+        </w:r>
+      </w:ins>
+      <w:ins w:id="153" w:author="Unknown Author" w:date="2018-06-21T15:08:00Z">
+        <w:r>
+          <w:rPr/>
+          <w:t>iC-Pro(</w:t>
+        </w:r>
+      </w:ins>
+      <w:del w:id="154" w:author="Unknown Author" w:date="2018-06-21T15:07:00Z">
+        <w:r>
+          <w:rPr/>
+          <w:delText>the</w:delText>
+        </w:r>
+      </w:del>
+      <w:commentRangeStart w:id="19"/>
+      <w:r>
+        <w:rPr/>
+        <w:t xml:space="preserve"> </w:t>
       </w:r>
       <w:r>
         <w:rPr>
@@ -2886,30 +3733,260 @@
       </w:r>
       <w:r>
         <w:rPr/>
-        <w:t xml:space="preserve"> package in python developed by </w:t>
-      </w:r>
-      <w:r>
-        <w:rPr/>
-      </w:r>
-      <w:commentRangeEnd w:id="9"/>
-      <w:r>
-        <w:commentReference w:id="9"/>
-      </w:r>
+        <w:t xml:space="preserve"> package in python</w:t>
+      </w:r>
+      <w:ins w:id="155" w:author="Unknown Author" w:date="2018-06-21T15:08:00Z">
+        <w:r>
+          <w:rPr/>
+          <w:t>)</w:t>
+        </w:r>
+      </w:ins>
+      <w:r>
+        <w:rPr/>
+        <w:t xml:space="preserve"> developed by </w:t>
+      </w:r>
+      <w:r>
+        <w:rPr/>
+      </w:r>
+      <w:commentRangeEnd w:id="19"/>
+      <w:r>
+        <w:commentReference w:id="19"/>
+      </w:r>
+      <w:r>
+        <w:rPr/>
+        <w:commentReference w:id="20"/>
+      </w:r>
+      <w:ins w:id="156" w:author="Unknown Author" w:date="2018-06-21T13:45:00Z">
+        <w:r>
+          <w:rPr/>
+          <w:t>[servant2015hic,]</w:t>
+        </w:r>
+      </w:ins>
       <w:r>
         <w:rPr/>
         <w:t xml:space="preserve">. </w:t>
       </w:r>
-      <w:commentRangeStart w:id="10"/>
-      <w:r>
-        <w:rPr/>
-        <w:t>We also performed and extra normalization by performing network deconvolution in order to remove the effect of indirect interactions.</w:t>
-      </w:r>
-      <w:commentRangeEnd w:id="10"/>
-      <w:r>
-        <w:commentReference w:id="10"/>
-      </w:r>
-      <w:r>
-        <w:rPr/>
+      <w:ins w:id="157" w:author="Unknown Author" w:date="2018-06-21T15:11:00Z">
+        <w:r>
+          <w:rPr/>
+          <w:t xml:space="preserve">Normalization is </w:t>
+        </w:r>
+      </w:ins>
+      <w:ins w:id="158" w:author="Unknown Author" w:date="2018-06-21T15:12:00Z">
+        <w:r>
+          <w:rPr/>
+          <w:t xml:space="preserve">necessary since Hi-C data usually contains different biases due to GC content, mappability and effective fragment length </w:t>
+        </w:r>
+      </w:ins>
+      <w:ins w:id="159" w:author="Unknown Author" w:date="2018-06-21T15:13:00Z">
+        <w:r>
+          <w:rPr/>
+          <w:t>[yaffe2011probabilistic,</w:t>
+        </w:r>
+      </w:ins>
+      <w:ins w:id="160" w:author="Unknown Author" w:date="2018-06-21T15:14:00Z">
+        <w:r>
+          <w:rPr/>
+          <w:t xml:space="preserve"> hu2012hicnorm,]. </w:t>
+        </w:r>
+      </w:ins>
+      <w:ins w:id="161" w:author="Unknown Author" w:date="2018-06-21T15:15:00Z">
+        <w:r>
+          <w:rPr/>
+          <w:t xml:space="preserve">The normalization proivdedi in the </w:t>
+        </w:r>
+      </w:ins>
+      <w:ins w:id="162" w:author="Unknown Author" w:date="2018-06-21T15:15:00Z">
+        <w:r>
+          <w:rPr>
+            <w:rFonts w:ascii="Courier" w:hAnsi="Courier"/>
+          </w:rPr>
+          <w:t>iced</w:t>
+        </w:r>
+      </w:ins>
+      <w:ins w:id="163" w:author="Unknown Author" w:date="2018-06-21T15:15:00Z">
+        <w:r>
+          <w:rPr/>
+          <w:t xml:space="preserve"> package is based on </w:t>
+        </w:r>
+      </w:ins>
+      <w:ins w:id="164" w:author="Unknown Author" w:date="2018-06-21T15:15:00Z">
+        <w:r>
+          <w:rPr>
+            <w:rFonts w:eastAsia="Lucida Sans Unicode" w:cs="Times New Roman"/>
+            <w:color w:val="00000A"/>
+            <w:sz w:val="24"/>
+            <w:szCs w:val="24"/>
+            <w:lang w:val="en-US" w:eastAsia="en-US" w:bidi="ar-SA"/>
+          </w:rPr>
+          <w:t>the</w:t>
+        </w:r>
+      </w:ins>
+      <w:ins w:id="165" w:author="Unknown Author" w:date="2018-06-21T15:15:00Z">
+        <w:r>
+          <w:rPr/>
+          <w:t xml:space="preserve"> Sinkhorn-Knopp algorithm which is a simple, pa</w:t>
+        </w:r>
+      </w:ins>
+      <w:ins w:id="166" w:author="Unknown Author" w:date="2018-06-21T15:16:00Z">
+        <w:r>
+          <w:rPr/>
+          <w:t xml:space="preserve">rameter-free and capability to correct unknown biases. </w:t>
+        </w:r>
+      </w:ins>
+      <w:del w:id="167" w:author="Unknown Author" w:date="2018-06-21T15:24:00Z">
+        <w:r>
+          <w:rPr/>
+          <w:delText xml:space="preserve">We also performed and extra normalization by performing network deconvolution </w:delText>
+        </w:r>
+      </w:del>
+      <w:ins w:id="168" w:author="Unknown Author" w:date="2018-06-21T15:18:00Z">
+        <w:commentRangeStart w:id="21"/>
+        <w:r>
+          <w:rPr/>
+          <w:t xml:space="preserve"> </w:t>
+        </w:r>
+      </w:ins>
+      <w:ins w:id="169" w:author="Unknown Author" w:date="2018-06-21T15:20:00Z">
+        <w:r>
+          <w:rPr/>
+          <w:t>The edges in a network usually include indirect dependencies because correlations are transitive; that is, if there is a strong realationship between nodes 1 and 2, and also a strong realationship between nodes 2 and 3, it is highly likely that nodes relationship between nodes 1 and 3 is</w:t>
+        </w:r>
+      </w:ins>
+      <w:ins w:id="170" w:author="Unknown Author" w:date="2018-06-21T15:24:00Z">
+        <w:r>
+          <w:rPr/>
+          <w:t xml:space="preserve"> exaggerated</w:t>
+        </w:r>
+      </w:ins>
+      <w:ins w:id="171" w:author="Unknown Author" w:date="2018-06-21T15:22:00Z">
+        <w:r>
+          <w:rPr/>
+          <w:t xml:space="preserve"> </w:t>
+        </w:r>
+      </w:ins>
+      <w:ins w:id="172" w:author="Unknown Author" w:date="2018-06-21T15:20:00Z">
+        <w:r>
+          <w:rPr/>
+          <w:t>in the network</w:t>
+        </w:r>
+      </w:ins>
+      <w:ins w:id="173" w:author="Unknown Author" w:date="2018-06-21T15:25:00Z">
+        <w:r>
+          <w:rPr/>
+          <w:t xml:space="preserve"> [feizi2013network].</w:t>
+        </w:r>
+      </w:ins>
+      <w:ins w:id="174" w:author="Unknown Author" w:date="2018-06-21T15:24:00Z">
+        <w:r>
+          <w:rPr/>
+          <w:t xml:space="preserve"> </w:t>
+        </w:r>
+      </w:ins>
+      <w:ins w:id="175" w:author="Unknown Author" w:date="2018-06-21T15:25:00Z">
+        <w:r>
+          <w:rPr/>
+          <w:t>I</w:t>
+        </w:r>
+      </w:ins>
+      <w:del w:id="176" w:author="Unknown Author" w:date="2018-06-21T15:25:00Z">
+        <w:r>
+          <w:rPr/>
+          <w:delText>i</w:delText>
+        </w:r>
+      </w:del>
+      <w:r>
+        <w:rPr/>
+        <w:t>n order to remove the effect of indirect interactions</w:t>
+      </w:r>
+      <w:ins w:id="177" w:author="Unknown Author" w:date="2018-06-21T15:25:00Z">
+        <w:r>
+          <w:rPr/>
+          <w:t xml:space="preserve">, </w:t>
+        </w:r>
+      </w:ins>
+      <w:del w:id="178" w:author="Unknown Author" w:date="2018-06-21T15:25:00Z">
+        <w:r>
+          <w:rPr/>
+          <w:delText>.</w:delText>
+        </w:r>
+      </w:del>
+      <w:ins w:id="179" w:author="Unknown Author" w:date="2018-06-21T15:24:00Z">
+        <w:r>
+          <w:rPr/>
+          <w:t>We also performed and extra normalization by performing network deconvolution [feizi2013network]</w:t>
+        </w:r>
+      </w:ins>
+      <w:ins w:id="180" w:author="Unknown Author" w:date="2018-06-21T15:25:00Z">
+        <w:r>
+          <w:rPr/>
+          <w:t>, w</w:t>
+        </w:r>
+      </w:ins>
+      <w:ins w:id="181" w:author="Unknown Author" w:date="2018-06-21T15:26:00Z">
+        <w:r>
+          <w:rPr/>
+          <w:t xml:space="preserve">hich uses eigenvalue decomposition and infinite series sums in order to reverse the </w:t>
+        </w:r>
+      </w:ins>
+      <w:ins w:id="182" w:author="Unknown Author" w:date="2018-06-21T15:26:00Z">
+        <w:r>
+          <w:rPr>
+            <w:rFonts w:eastAsia="Lucida Sans Unicode" w:cs="Times New Roman"/>
+            <w:color w:val="00000A"/>
+            <w:sz w:val="24"/>
+            <w:szCs w:val="24"/>
+            <w:lang w:val="en-US" w:eastAsia="en-US" w:bidi="ar-SA"/>
+          </w:rPr>
+          <w:t xml:space="preserve">bias </w:t>
+        </w:r>
+      </w:ins>
+      <w:ins w:id="183" w:author="Unknown Author" w:date="2018-06-21T15:27:00Z">
+        <w:r>
+          <w:rPr>
+            <w:rFonts w:eastAsia="Lucida Sans Unicode" w:cs="Times New Roman"/>
+            <w:color w:val="00000A"/>
+            <w:sz w:val="24"/>
+            <w:szCs w:val="24"/>
+            <w:lang w:val="en-US" w:eastAsia="en-US" w:bidi="ar-SA"/>
+          </w:rPr>
+          <w:t>posed by indirect relation</w:t>
+        </w:r>
+      </w:ins>
+      <w:ins w:id="184" w:author="Unknown Author" w:date="2018-06-21T15:28:00Z">
+        <w:r>
+          <w:rPr>
+            <w:rFonts w:eastAsia="Lucida Sans Unicode" w:cs="Times New Roman"/>
+            <w:color w:val="00000A"/>
+            <w:sz w:val="24"/>
+            <w:szCs w:val="24"/>
+            <w:lang w:val="en-US" w:eastAsia="en-US" w:bidi="ar-SA"/>
+          </w:rPr>
+          <w:t>ships.</w:t>
+        </w:r>
+      </w:ins>
+      <w:r>
+        <w:rPr>
+          <w:rFonts w:eastAsia="Lucida Sans Unicode" w:cs="Times New Roman"/>
+          <w:color w:val="00000A"/>
+          <w:sz w:val="24"/>
+          <w:szCs w:val="24"/>
+          <w:lang w:val="en-US" w:eastAsia="en-US" w:bidi="ar-SA"/>
+        </w:rPr>
+      </w:r>
+      <w:commentRangeEnd w:id="21"/>
+      <w:r>
+        <w:commentReference w:id="21"/>
+      </w:r>
+      <w:r>
+        <w:rPr>
+          <w:rFonts w:eastAsia="Lucida Sans Unicode" w:cs="Times New Roman"/>
+          <w:color w:val="00000A"/>
+          <w:sz w:val="24"/>
+          <w:szCs w:val="24"/>
+          <w:lang w:val="en-US" w:eastAsia="en-US" w:bidi="ar-SA"/>
+        </w:rPr>
+        <w:commentReference w:id="22"/>
       </w:r>
     </w:p>
     <w:p>
@@ -2922,46 +3999,23 @@
         <w:tabs>
           <w:tab w:val="left" w:pos="0" w:leader="none"/>
         </w:tabs>
-        <w:rPr/>
-      </w:pPr>
-      <w:ins w:id="96" w:author="Debswapna Bhattacharya" w:date="2018-06-03T19:49:00Z">
+        <w:spacing w:lineRule="auto" w:line="360"/>
+        <w:rPr/>
+      </w:pPr>
+      <w:del w:id="185" w:author="Unknown Author" w:date="2018-06-21T15:54:00Z">
         <w:r>
           <w:rPr/>
-          <w:t xml:space="preserve">What is </w:t>
-        </w:r>
-      </w:ins>
-      <w:ins w:id="97" w:author="Debswapna Bhattacharya" w:date="2018-06-03T19:50:00Z">
-        <w:r>
-          <w:rPr/>
-          <w:t>Hi-C</w:t>
-        </w:r>
-      </w:ins>
-      <w:ins w:id="98" w:author="Debswapna Bhattacharya" w:date="2018-06-03T19:49:00Z">
-        <w:r>
-          <w:rPr/>
-          <w:t xml:space="preserve"> contact map? A separate section should be included.(e.g. the first subsection of Methods in </w:t>
-        </w:r>
-      </w:ins>
-      <w:ins w:id="99" w:author="Debswapna Bhattacharya" w:date="2018-06-03T19:50:00Z">
-        <w:r>
-          <w:rPr/>
-          <w:t>https://bmcgenomics.biomedcentral.com/articles/10.1186/s12864-018-4546-8</w:t>
-        </w:r>
-      </w:ins>
-      <w:ins w:id="100" w:author="Debswapna Bhattacharya" w:date="2018-06-03T19:49:00Z">
-        <w:r>
-          <w:rPr/>
-          <w:t xml:space="preserve"> </w:t>
-        </w:r>
-      </w:ins>
-      <w:ins w:id="101" w:author="Debswapna Bhattacharya" w:date="2018-06-03T19:50:00Z">
+          <w:delText xml:space="preserve">What is Hi-C contact map? A separate section should be included.(e.g. the first subsection of Methods in https://bmcgenomics.biomedcentral.com/articles/10.1186/s12864-018-4546-8 </w:delText>
+        </w:r>
+      </w:del>
+      <w:del w:id="186" w:author="Unknown Author" w:date="2018-06-21T15:54:00Z">
         <w:bookmarkStart w:id="0" w:name="_GoBack"/>
         <w:bookmarkEnd w:id="0"/>
         <w:r>
           <w:rPr/>
-          <w:t>…</w:t>
-        </w:r>
-      </w:ins>
+          <w:delText>…</w:delText>
+        </w:r>
+      </w:del>
     </w:p>
     <w:p>
       <w:pPr>
@@ -2973,6 +4027,7 @@
         <w:tabs>
           <w:tab w:val="left" w:pos="0" w:leader="none"/>
         </w:tabs>
+        <w:spacing w:lineRule="auto" w:line="360"/>
         <w:rPr/>
       </w:pPr>
       <w:r>
@@ -2983,6 +4038,7 @@
     <w:p>
       <w:pPr>
         <w:pStyle w:val="Firstparagraph"/>
+        <w:spacing w:lineRule="auto" w:line="360"/>
         <w:rPr/>
       </w:pPr>
       <w:r>
@@ -3004,6 +4060,7 @@
     <w:p>
       <w:pPr>
         <w:pStyle w:val="TextBody"/>
+        <w:spacing w:lineRule="auto" w:line="360"/>
         <w:rPr/>
       </w:pPr>
       <w:r>
@@ -3014,6 +4071,7 @@
     <w:p>
       <w:pPr>
         <w:pStyle w:val="TextBody"/>
+        <w:spacing w:lineRule="auto" w:line="360"/>
         <w:rPr/>
       </w:pPr>
       <w:r>
@@ -3024,6 +4082,7 @@
     <w:p>
       <w:pPr>
         <w:pStyle w:val="TextBody"/>
+        <w:spacing w:lineRule="auto" w:line="360"/>
         <w:rPr/>
       </w:pPr>
       <w:r>
@@ -3056,15 +4115,16 @@
     <w:p>
       <w:pPr>
         <w:pStyle w:val="FigureWithCaption"/>
+        <w:spacing w:lineRule="auto" w:line="360"/>
         <w:rPr/>
       </w:pPr>
       <w:r>
         <w:rPr/>
         <w:drawing>
           <wp:inline distT="0" distB="0" distL="0" distR="0">
-            <wp:extent cx="3416300" cy="4557395"/>
+            <wp:extent cx="3235325" cy="4316095"/>
             <wp:effectExtent l="0" t="0" r="0" b="0"/>
-            <wp:docPr id="40" name="Picture 37" descr=""/>
+            <wp:docPr id="44" name="Picture 37" descr=""/>
             <wp:cNvGraphicFramePr>
               <a:graphicFrameLocks xmlns:a="http://schemas.openxmlformats.org/drawingml/2006/main" noChangeAspect="1"/>
             </wp:cNvGraphicFramePr>
@@ -3072,13 +4132,13 @@
               <a:graphicData uri="http://schemas.openxmlformats.org/drawingml/2006/picture">
                 <pic:pic xmlns:pic="http://schemas.openxmlformats.org/drawingml/2006/picture">
                   <pic:nvPicPr>
-                    <pic:cNvPr id="40" name="Picture 37" descr=""/>
+                    <pic:cNvPr id="44" name="Picture 37" descr=""/>
                     <pic:cNvPicPr>
                       <a:picLocks noChangeAspect="1" noChangeArrowheads="1"/>
                     </pic:cNvPicPr>
                   </pic:nvPicPr>
                   <pic:blipFill>
-                    <a:blip r:embed="rId41"/>
+                    <a:blip r:embed="rId42"/>
                     <a:stretch>
                       <a:fillRect/>
                     </a:stretch>
@@ -3086,7 +4146,7 @@
                   <pic:spPr bwMode="auto">
                     <a:xfrm>
                       <a:off x="0" y="0"/>
-                      <a:ext cx="3416300" cy="4557395"/>
+                      <a:ext cx="3235325" cy="4316095"/>
                     </a:xfrm>
                     <a:prstGeom prst="rect">
                       <a:avLst/>
@@ -3102,6 +4162,7 @@
     <w:p>
       <w:pPr>
         <w:pStyle w:val="FigureCaption"/>
+        <w:spacing w:lineRule="auto" w:line="360"/>
         <w:rPr/>
       </w:pPr>
       <w:r>
@@ -3119,7 +4180,7 @@
         <w:fldChar w:fldCharType="separate"/>
       </w:r>
       <w:r>
-        <w:t>1</w:t>
+        <w:t>2</w:t>
       </w:r>
       <w:r>
         <w:fldChar w:fldCharType="end"/>
@@ -3132,6 +4193,7 @@
     <w:p>
       <w:pPr>
         <w:pStyle w:val="Caption1"/>
+        <w:spacing w:lineRule="auto" w:line="360"/>
         <w:rPr/>
       </w:pPr>
       <w:r>
@@ -3148,6 +4210,7 @@
         <w:tabs>
           <w:tab w:val="left" w:pos="0" w:leader="none"/>
         </w:tabs>
+        <w:spacing w:lineRule="auto" w:line="360"/>
         <w:rPr/>
       </w:pPr>
       <w:r>
@@ -3158,6 +4221,7 @@
     <w:p>
       <w:pPr>
         <w:pStyle w:val="Firstparagraph"/>
+        <w:spacing w:lineRule="auto" w:line="360"/>
         <w:rPr/>
       </w:pPr>
       <w:r>
@@ -3212,7 +4276,7 @@
           <wp:inline distT="0" distB="0" distL="0" distR="0">
             <wp:extent cx="641985" cy="191135"/>
             <wp:effectExtent l="0" t="0" r="0" b="0"/>
-            <wp:docPr id="41" name="graphic37" descr=""/>
+            <wp:docPr id="45" name="graphic37" descr=""/>
             <wp:cNvGraphicFramePr>
               <a:graphicFrameLocks xmlns:a="http://schemas.openxmlformats.org/drawingml/2006/main" noChangeAspect="1"/>
             </wp:cNvGraphicFramePr>
@@ -3220,13 +4284,13 @@
               <a:graphicData uri="http://schemas.openxmlformats.org/drawingml/2006/picture">
                 <pic:pic xmlns:pic="http://schemas.openxmlformats.org/drawingml/2006/picture">
                   <pic:nvPicPr>
-                    <pic:cNvPr id="41" name="graphic37" descr=""/>
+                    <pic:cNvPr id="45" name="graphic37" descr=""/>
                     <pic:cNvPicPr>
                       <a:picLocks noChangeAspect="1" noChangeArrowheads="1"/>
                     </pic:cNvPicPr>
                   </pic:nvPicPr>
                   <pic:blipFill>
-                    <a:blip r:embed="rId42"/>
+                    <a:blip r:embed="rId43"/>
                     <a:stretch>
                       <a:fillRect/>
                     </a:stretch>
@@ -3256,7 +4320,7 @@
           <wp:inline distT="0" distB="0" distL="0" distR="0">
             <wp:extent cx="273685" cy="178435"/>
             <wp:effectExtent l="0" t="0" r="0" b="0"/>
-            <wp:docPr id="42" name="graphic38" descr=""/>
+            <wp:docPr id="46" name="graphic38" descr=""/>
             <wp:cNvGraphicFramePr>
               <a:graphicFrameLocks xmlns:a="http://schemas.openxmlformats.org/drawingml/2006/main" noChangeAspect="1"/>
             </wp:cNvGraphicFramePr>
@@ -3264,13 +4328,13 @@
               <a:graphicData uri="http://schemas.openxmlformats.org/drawingml/2006/picture">
                 <pic:pic xmlns:pic="http://schemas.openxmlformats.org/drawingml/2006/picture">
                   <pic:nvPicPr>
-                    <pic:cNvPr id="42" name="graphic38" descr=""/>
+                    <pic:cNvPr id="46" name="graphic38" descr=""/>
                     <pic:cNvPicPr>
                       <a:picLocks noChangeAspect="1" noChangeArrowheads="1"/>
                     </pic:cNvPicPr>
                   </pic:nvPicPr>
                   <pic:blipFill>
-                    <a:blip r:embed="rId43"/>
+                    <a:blip r:embed="rId44"/>
                     <a:stretch>
                       <a:fillRect/>
                     </a:stretch>
@@ -3328,6 +4392,7 @@
     <w:p>
       <w:pPr>
         <w:pStyle w:val="FigureWithCaption"/>
+        <w:spacing w:lineRule="auto" w:line="360"/>
         <w:rPr/>
       </w:pPr>
       <w:r>
@@ -3336,7 +4401,7 @@
           <wp:inline distT="0" distB="0" distL="0" distR="0">
             <wp:extent cx="3555365" cy="3825875"/>
             <wp:effectExtent l="0" t="0" r="0" b="0"/>
-            <wp:docPr id="43" name="Picture 43" descr=""/>
+            <wp:docPr id="47" name="Picture 43" descr=""/>
             <wp:cNvGraphicFramePr>
               <a:graphicFrameLocks xmlns:a="http://schemas.openxmlformats.org/drawingml/2006/main" noChangeAspect="1"/>
             </wp:cNvGraphicFramePr>
@@ -3344,13 +4409,13 @@
               <a:graphicData uri="http://schemas.openxmlformats.org/drawingml/2006/picture">
                 <pic:pic xmlns:pic="http://schemas.openxmlformats.org/drawingml/2006/picture">
                   <pic:nvPicPr>
-                    <pic:cNvPr id="43" name="Picture 43" descr=""/>
+                    <pic:cNvPr id="47" name="Picture 43" descr=""/>
                     <pic:cNvPicPr>
                       <a:picLocks noChangeAspect="1" noChangeArrowheads="1"/>
                     </pic:cNvPicPr>
                   </pic:nvPicPr>
                   <pic:blipFill>
-                    <a:blip r:embed="rId44"/>
+                    <a:blip r:embed="rId45"/>
                     <a:stretch>
                       <a:fillRect/>
                     </a:stretch>
@@ -3374,6 +4439,7 @@
     <w:p>
       <w:pPr>
         <w:pStyle w:val="FigureCaption"/>
+        <w:spacing w:lineRule="auto" w:line="360"/>
         <w:rPr/>
       </w:pPr>
       <w:r>
@@ -3391,7 +4457,7 @@
         <w:fldChar w:fldCharType="separate"/>
       </w:r>
       <w:r>
-        <w:t>2</w:t>
+        <w:t>3</w:t>
       </w:r>
       <w:r>
         <w:fldChar w:fldCharType="end"/>
@@ -3406,7 +4472,7 @@
           <wp:inline distT="0" distB="0" distL="0" distR="0">
             <wp:extent cx="641985" cy="191135"/>
             <wp:effectExtent l="0" t="0" r="0" b="0"/>
-            <wp:docPr id="44" name="graphic39" descr=""/>
+            <wp:docPr id="48" name="graphic39" descr=""/>
             <wp:cNvGraphicFramePr>
               <a:graphicFrameLocks xmlns:a="http://schemas.openxmlformats.org/drawingml/2006/main" noChangeAspect="1"/>
             </wp:cNvGraphicFramePr>
@@ -3414,13 +4480,13 @@
               <a:graphicData uri="http://schemas.openxmlformats.org/drawingml/2006/picture">
                 <pic:pic xmlns:pic="http://schemas.openxmlformats.org/drawingml/2006/picture">
                   <pic:nvPicPr>
-                    <pic:cNvPr id="44" name="graphic39" descr=""/>
+                    <pic:cNvPr id="48" name="graphic39" descr=""/>
                     <pic:cNvPicPr>
                       <a:picLocks noChangeAspect="1" noChangeArrowheads="1"/>
                     </pic:cNvPicPr>
                   </pic:nvPicPr>
                   <pic:blipFill>
-                    <a:blip r:embed="rId45"/>
+                    <a:blip r:embed="rId46"/>
                     <a:stretch>
                       <a:fillRect/>
                     </a:stretch>
@@ -3450,7 +4516,7 @@
           <wp:inline distT="0" distB="0" distL="0" distR="0">
             <wp:extent cx="273685" cy="178435"/>
             <wp:effectExtent l="0" t="0" r="0" b="0"/>
-            <wp:docPr id="45" name="graphic40" descr=""/>
+            <wp:docPr id="49" name="graphic40" descr=""/>
             <wp:cNvGraphicFramePr>
               <a:graphicFrameLocks xmlns:a="http://schemas.openxmlformats.org/drawingml/2006/main" noChangeAspect="1"/>
             </wp:cNvGraphicFramePr>
@@ -3458,13 +4524,13 @@
               <a:graphicData uri="http://schemas.openxmlformats.org/drawingml/2006/picture">
                 <pic:pic xmlns:pic="http://schemas.openxmlformats.org/drawingml/2006/picture">
                   <pic:nvPicPr>
-                    <pic:cNvPr id="45" name="graphic40" descr=""/>
+                    <pic:cNvPr id="49" name="graphic40" descr=""/>
                     <pic:cNvPicPr>
                       <a:picLocks noChangeAspect="1" noChangeArrowheads="1"/>
                     </pic:cNvPicPr>
                   </pic:nvPicPr>
                   <pic:blipFill>
-                    <a:blip r:embed="rId46"/>
+                    <a:blip r:embed="rId47"/>
                     <a:stretch>
                       <a:fillRect/>
                     </a:stretch>
@@ -3492,6 +4558,7 @@
     <w:p>
       <w:pPr>
         <w:pStyle w:val="Caption1"/>
+        <w:spacing w:lineRule="auto" w:line="360"/>
         <w:rPr/>
       </w:pPr>
       <w:r>
@@ -3501,6 +4568,7 @@
     <w:p>
       <w:pPr>
         <w:pStyle w:val="TextBody"/>
+        <w:spacing w:lineRule="auto" w:line="360"/>
         <w:rPr/>
       </w:pPr>
       <w:r>
@@ -3513,7 +4581,7 @@
           <wp:inline distT="0" distB="0" distL="0" distR="0">
             <wp:extent cx="273685" cy="165735"/>
             <wp:effectExtent l="0" t="0" r="0" b="0"/>
-            <wp:docPr id="46" name="graphic41" descr=""/>
+            <wp:docPr id="50" name="graphic41" descr=""/>
             <wp:cNvGraphicFramePr>
               <a:graphicFrameLocks xmlns:a="http://schemas.openxmlformats.org/drawingml/2006/main" noChangeAspect="1"/>
             </wp:cNvGraphicFramePr>
@@ -3521,13 +4589,13 @@
               <a:graphicData uri="http://schemas.openxmlformats.org/drawingml/2006/picture">
                 <pic:pic xmlns:pic="http://schemas.openxmlformats.org/drawingml/2006/picture">
                   <pic:nvPicPr>
-                    <pic:cNvPr id="46" name="graphic41" descr=""/>
+                    <pic:cNvPr id="50" name="graphic41" descr=""/>
                     <pic:cNvPicPr>
                       <a:picLocks noChangeAspect="1" noChangeArrowheads="1"/>
                     </pic:cNvPicPr>
                   </pic:nvPicPr>
                   <pic:blipFill>
-                    <a:blip r:embed="rId47"/>
+                    <a:blip r:embed="rId48"/>
                     <a:stretch>
                       <a:fillRect/>
                     </a:stretch>
@@ -3557,7 +4625,7 @@
           <wp:inline distT="0" distB="0" distL="0" distR="0">
             <wp:extent cx="241935" cy="165735"/>
             <wp:effectExtent l="0" t="0" r="0" b="0"/>
-            <wp:docPr id="47" name="graphic42" descr=""/>
+            <wp:docPr id="51" name="graphic42" descr=""/>
             <wp:cNvGraphicFramePr>
               <a:graphicFrameLocks xmlns:a="http://schemas.openxmlformats.org/drawingml/2006/main" noChangeAspect="1"/>
             </wp:cNvGraphicFramePr>
@@ -3565,13 +4633,13 @@
               <a:graphicData uri="http://schemas.openxmlformats.org/drawingml/2006/picture">
                 <pic:pic xmlns:pic="http://schemas.openxmlformats.org/drawingml/2006/picture">
                   <pic:nvPicPr>
-                    <pic:cNvPr id="47" name="graphic42" descr=""/>
+                    <pic:cNvPr id="51" name="graphic42" descr=""/>
                     <pic:cNvPicPr>
                       <a:picLocks noChangeAspect="1" noChangeArrowheads="1"/>
                     </pic:cNvPicPr>
                   </pic:nvPicPr>
                   <pic:blipFill>
-                    <a:blip r:embed="rId48"/>
+                    <a:blip r:embed="rId49"/>
                     <a:stretch>
                       <a:fillRect/>
                     </a:stretch>
@@ -3612,7 +4680,7 @@
           <wp:inline distT="0" distB="0" distL="0" distR="0">
             <wp:extent cx="330835" cy="165735"/>
             <wp:effectExtent l="0" t="0" r="0" b="0"/>
-            <wp:docPr id="48" name="graphic43" descr=""/>
+            <wp:docPr id="52" name="graphic43" descr=""/>
             <wp:cNvGraphicFramePr>
               <a:graphicFrameLocks xmlns:a="http://schemas.openxmlformats.org/drawingml/2006/main" noChangeAspect="1"/>
             </wp:cNvGraphicFramePr>
@@ -3620,13 +4688,13 @@
               <a:graphicData uri="http://schemas.openxmlformats.org/drawingml/2006/picture">
                 <pic:pic xmlns:pic="http://schemas.openxmlformats.org/drawingml/2006/picture">
                   <pic:nvPicPr>
-                    <pic:cNvPr id="48" name="graphic43" descr=""/>
+                    <pic:cNvPr id="52" name="graphic43" descr=""/>
                     <pic:cNvPicPr>
                       <a:picLocks noChangeAspect="1" noChangeArrowheads="1"/>
                     </pic:cNvPicPr>
                   </pic:nvPicPr>
                   <pic:blipFill>
-                    <a:blip r:embed="rId49"/>
+                    <a:blip r:embed="rId50"/>
                     <a:stretch>
                       <a:fillRect/>
                     </a:stretch>
@@ -3656,7 +4724,7 @@
           <wp:inline distT="0" distB="0" distL="0" distR="0">
             <wp:extent cx="241935" cy="165735"/>
             <wp:effectExtent l="0" t="0" r="0" b="0"/>
-            <wp:docPr id="49" name="graphic44" descr=""/>
+            <wp:docPr id="53" name="graphic44" descr=""/>
             <wp:cNvGraphicFramePr>
               <a:graphicFrameLocks xmlns:a="http://schemas.openxmlformats.org/drawingml/2006/main" noChangeAspect="1"/>
             </wp:cNvGraphicFramePr>
@@ -3664,13 +4732,13 @@
               <a:graphicData uri="http://schemas.openxmlformats.org/drawingml/2006/picture">
                 <pic:pic xmlns:pic="http://schemas.openxmlformats.org/drawingml/2006/picture">
                   <pic:nvPicPr>
-                    <pic:cNvPr id="49" name="graphic44" descr=""/>
+                    <pic:cNvPr id="53" name="graphic44" descr=""/>
                     <pic:cNvPicPr>
                       <a:picLocks noChangeAspect="1" noChangeArrowheads="1"/>
                     </pic:cNvPicPr>
                   </pic:nvPicPr>
                   <pic:blipFill>
-                    <a:blip r:embed="rId50"/>
+                    <a:blip r:embed="rId51"/>
                     <a:stretch>
                       <a:fillRect/>
                     </a:stretch>
@@ -3700,7 +4768,7 @@
           <wp:inline distT="0" distB="0" distL="0" distR="0">
             <wp:extent cx="127635" cy="153035"/>
             <wp:effectExtent l="0" t="0" r="0" b="0"/>
-            <wp:docPr id="50" name="graphic45" descr=""/>
+            <wp:docPr id="54" name="graphic45" descr=""/>
             <wp:cNvGraphicFramePr>
               <a:graphicFrameLocks xmlns:a="http://schemas.openxmlformats.org/drawingml/2006/main" noChangeAspect="1"/>
             </wp:cNvGraphicFramePr>
@@ -3708,13 +4776,13 @@
               <a:graphicData uri="http://schemas.openxmlformats.org/drawingml/2006/picture">
                 <pic:pic xmlns:pic="http://schemas.openxmlformats.org/drawingml/2006/picture">
                   <pic:nvPicPr>
-                    <pic:cNvPr id="50" name="graphic45" descr=""/>
+                    <pic:cNvPr id="54" name="graphic45" descr=""/>
                     <pic:cNvPicPr>
                       <a:picLocks noChangeAspect="1" noChangeArrowheads="1"/>
                     </pic:cNvPicPr>
                   </pic:nvPicPr>
                   <pic:blipFill>
-                    <a:blip r:embed="rId51"/>
+                    <a:blip r:embed="rId52"/>
                     <a:stretch>
                       <a:fillRect/>
                     </a:stretch>
@@ -3744,7 +4812,7 @@
           <wp:inline distT="0" distB="0" distL="0" distR="0">
             <wp:extent cx="273685" cy="165735"/>
             <wp:effectExtent l="0" t="0" r="0" b="0"/>
-            <wp:docPr id="51" name="graphic46" descr=""/>
+            <wp:docPr id="55" name="graphic46" descr=""/>
             <wp:cNvGraphicFramePr>
               <a:graphicFrameLocks xmlns:a="http://schemas.openxmlformats.org/drawingml/2006/main" noChangeAspect="1"/>
             </wp:cNvGraphicFramePr>
@@ -3752,13 +4820,13 @@
               <a:graphicData uri="http://schemas.openxmlformats.org/drawingml/2006/picture">
                 <pic:pic xmlns:pic="http://schemas.openxmlformats.org/drawingml/2006/picture">
                   <pic:nvPicPr>
-                    <pic:cNvPr id="51" name="graphic46" descr=""/>
+                    <pic:cNvPr id="55" name="graphic46" descr=""/>
                     <pic:cNvPicPr>
                       <a:picLocks noChangeAspect="1" noChangeArrowheads="1"/>
                     </pic:cNvPicPr>
                   </pic:nvPicPr>
                   <pic:blipFill>
-                    <a:blip r:embed="rId52"/>
+                    <a:blip r:embed="rId53"/>
                     <a:stretch>
                       <a:fillRect/>
                     </a:stretch>
@@ -3788,7 +4856,7 @@
           <wp:inline distT="0" distB="0" distL="0" distR="0">
             <wp:extent cx="153035" cy="153035"/>
             <wp:effectExtent l="0" t="0" r="0" b="0"/>
-            <wp:docPr id="52" name="graphic47" descr=""/>
+            <wp:docPr id="56" name="graphic47" descr=""/>
             <wp:cNvGraphicFramePr>
               <a:graphicFrameLocks xmlns:a="http://schemas.openxmlformats.org/drawingml/2006/main" noChangeAspect="1"/>
             </wp:cNvGraphicFramePr>
@@ -3796,13 +4864,13 @@
               <a:graphicData uri="http://schemas.openxmlformats.org/drawingml/2006/picture">
                 <pic:pic xmlns:pic="http://schemas.openxmlformats.org/drawingml/2006/picture">
                   <pic:nvPicPr>
-                    <pic:cNvPr id="52" name="graphic47" descr=""/>
+                    <pic:cNvPr id="56" name="graphic47" descr=""/>
                     <pic:cNvPicPr>
                       <a:picLocks noChangeAspect="1" noChangeArrowheads="1"/>
                     </pic:cNvPicPr>
                   </pic:nvPicPr>
                   <pic:blipFill>
-                    <a:blip r:embed="rId53"/>
+                    <a:blip r:embed="rId54"/>
                     <a:stretch>
                       <a:fillRect/>
                     </a:stretch>
@@ -3830,6 +4898,7 @@
     <w:p>
       <w:pPr>
         <w:pStyle w:val="FigureWithCaption"/>
+        <w:spacing w:lineRule="auto" w:line="360"/>
         <w:rPr/>
       </w:pPr>
       <w:r>
@@ -3838,7 +4907,7 @@
           <wp:inline distT="0" distB="0" distL="0" distR="0">
             <wp:extent cx="4411345" cy="4162425"/>
             <wp:effectExtent l="0" t="0" r="0" b="0"/>
-            <wp:docPr id="53" name="Picture 55" descr=""/>
+            <wp:docPr id="57" name="Picture 55" descr=""/>
             <wp:cNvGraphicFramePr>
               <a:graphicFrameLocks xmlns:a="http://schemas.openxmlformats.org/drawingml/2006/main" noChangeAspect="1"/>
             </wp:cNvGraphicFramePr>
@@ -3846,13 +4915,13 @@
               <a:graphicData uri="http://schemas.openxmlformats.org/drawingml/2006/picture">
                 <pic:pic xmlns:pic="http://schemas.openxmlformats.org/drawingml/2006/picture">
                   <pic:nvPicPr>
-                    <pic:cNvPr id="53" name="Picture 55" descr=""/>
+                    <pic:cNvPr id="57" name="Picture 55" descr=""/>
                     <pic:cNvPicPr>
                       <a:picLocks noChangeAspect="1" noChangeArrowheads="1"/>
                     </pic:cNvPicPr>
                   </pic:nvPicPr>
                   <pic:blipFill>
-                    <a:blip r:embed="rId54"/>
+                    <a:blip r:embed="rId55"/>
                     <a:stretch>
                       <a:fillRect/>
                     </a:stretch>
@@ -3876,6 +4945,7 @@
     <w:p>
       <w:pPr>
         <w:pStyle w:val="FigureCaption"/>
+        <w:spacing w:lineRule="auto" w:line="360"/>
         <w:rPr/>
       </w:pPr>
       <w:r>
@@ -3893,7 +4963,7 @@
         <w:fldChar w:fldCharType="separate"/>
       </w:r>
       <w:r>
-        <w:t>3</w:t>
+        <w:t>4</w:t>
       </w:r>
       <w:r>
         <w:fldChar w:fldCharType="end"/>
@@ -3908,7 +4978,7 @@
           <wp:inline distT="0" distB="0" distL="0" distR="0">
             <wp:extent cx="902335" cy="197485"/>
             <wp:effectExtent l="0" t="0" r="0" b="0"/>
-            <wp:docPr id="54" name="graphic48" descr=""/>
+            <wp:docPr id="58" name="graphic48" descr=""/>
             <wp:cNvGraphicFramePr>
               <a:graphicFrameLocks xmlns:a="http://schemas.openxmlformats.org/drawingml/2006/main" noChangeAspect="1"/>
             </wp:cNvGraphicFramePr>
@@ -3916,13 +4986,13 @@
               <a:graphicData uri="http://schemas.openxmlformats.org/drawingml/2006/picture">
                 <pic:pic xmlns:pic="http://schemas.openxmlformats.org/drawingml/2006/picture">
                   <pic:nvPicPr>
-                    <pic:cNvPr id="54" name="graphic48" descr=""/>
+                    <pic:cNvPr id="58" name="graphic48" descr=""/>
                     <pic:cNvPicPr>
                       <a:picLocks noChangeAspect="1" noChangeArrowheads="1"/>
                     </pic:cNvPicPr>
                   </pic:nvPicPr>
                   <pic:blipFill>
-                    <a:blip r:embed="rId55"/>
+                    <a:blip r:embed="rId56"/>
                     <a:stretch>
                       <a:fillRect/>
                     </a:stretch>
@@ -3950,6 +5020,7 @@
     <w:p>
       <w:pPr>
         <w:pStyle w:val="Caption1"/>
+        <w:spacing w:lineRule="auto" w:line="360"/>
         <w:rPr/>
       </w:pPr>
       <w:r>
@@ -3959,6 +5030,7 @@
     <w:p>
       <w:pPr>
         <w:pStyle w:val="FigureWithCaption"/>
+        <w:spacing w:lineRule="auto" w:line="360"/>
         <w:rPr/>
       </w:pPr>
       <w:r>
@@ -3967,7 +5039,7 @@
           <wp:inline distT="0" distB="0" distL="0" distR="0">
             <wp:extent cx="3921125" cy="4184015"/>
             <wp:effectExtent l="0" t="0" r="0" b="0"/>
-            <wp:docPr id="55" name="Picture 57" descr=""/>
+            <wp:docPr id="59" name="Picture 57" descr=""/>
             <wp:cNvGraphicFramePr>
               <a:graphicFrameLocks xmlns:a="http://schemas.openxmlformats.org/drawingml/2006/main" noChangeAspect="1"/>
             </wp:cNvGraphicFramePr>
@@ -3975,13 +5047,13 @@
               <a:graphicData uri="http://schemas.openxmlformats.org/drawingml/2006/picture">
                 <pic:pic xmlns:pic="http://schemas.openxmlformats.org/drawingml/2006/picture">
                   <pic:nvPicPr>
-                    <pic:cNvPr id="55" name="Picture 57" descr=""/>
+                    <pic:cNvPr id="59" name="Picture 57" descr=""/>
                     <pic:cNvPicPr>
                       <a:picLocks noChangeAspect="1" noChangeArrowheads="1"/>
                     </pic:cNvPicPr>
                   </pic:nvPicPr>
                   <pic:blipFill>
-                    <a:blip r:embed="rId56"/>
+                    <a:blip r:embed="rId57"/>
                     <a:stretch>
                       <a:fillRect/>
                     </a:stretch>
@@ -4005,6 +5077,7 @@
     <w:p>
       <w:pPr>
         <w:pStyle w:val="FigureCaption"/>
+        <w:spacing w:lineRule="auto" w:line="360"/>
         <w:rPr/>
       </w:pPr>
       <w:r>
@@ -4022,7 +5095,7 @@
         <w:fldChar w:fldCharType="separate"/>
       </w:r>
       <w:r>
-        <w:t>4</w:t>
+        <w:t>5</w:t>
       </w:r>
       <w:r>
         <w:fldChar w:fldCharType="end"/>
@@ -4035,6 +5108,7 @@
     <w:p>
       <w:pPr>
         <w:pStyle w:val="Caption1"/>
+        <w:spacing w:lineRule="auto" w:line="360"/>
         <w:rPr/>
       </w:pPr>
       <w:r>
@@ -4044,6 +5118,7 @@
     <w:p>
       <w:pPr>
         <w:pStyle w:val="TextBody"/>
+        <w:spacing w:lineRule="auto" w:line="360"/>
         <w:rPr/>
       </w:pPr>
       <w:r>
@@ -4078,7 +5153,7 @@
           <wp:inline distT="0" distB="0" distL="0" distR="0">
             <wp:extent cx="241935" cy="197485"/>
             <wp:effectExtent l="0" t="0" r="0" b="0"/>
-            <wp:docPr id="56" name="graphic49" descr=""/>
+            <wp:docPr id="60" name="graphic49" descr=""/>
             <wp:cNvGraphicFramePr>
               <a:graphicFrameLocks xmlns:a="http://schemas.openxmlformats.org/drawingml/2006/main" noChangeAspect="1"/>
             </wp:cNvGraphicFramePr>
@@ -4086,51 +5161,7 @@
               <a:graphicData uri="http://schemas.openxmlformats.org/drawingml/2006/picture">
                 <pic:pic xmlns:pic="http://schemas.openxmlformats.org/drawingml/2006/picture">
                   <pic:nvPicPr>
-                    <pic:cNvPr id="56" name="graphic49" descr=""/>
-                    <pic:cNvPicPr>
-                      <a:picLocks noChangeAspect="1" noChangeArrowheads="1"/>
-                    </pic:cNvPicPr>
-                  </pic:nvPicPr>
-                  <pic:blipFill>
-                    <a:blip r:embed="rId57"/>
-                    <a:stretch>
-                      <a:fillRect/>
-                    </a:stretch>
-                  </pic:blipFill>
-                  <pic:spPr bwMode="auto">
-                    <a:xfrm>
-                      <a:off x="0" y="0"/>
-                      <a:ext cx="241935" cy="197485"/>
-                    </a:xfrm>
-                    <a:prstGeom prst="rect">
-                      <a:avLst/>
-                    </a:prstGeom>
-                  </pic:spPr>
-                </pic:pic>
-              </a:graphicData>
-            </a:graphic>
-          </wp:inline>
-        </w:drawing>
-      </w:r>
-      <w:r>
-        <w:rPr/>
-        <w:t xml:space="preserve"> and </w:t>
-      </w:r>
-      <w:r>
-        <w:rPr/>
-        <w:drawing>
-          <wp:inline distT="0" distB="0" distL="0" distR="0">
-            <wp:extent cx="241935" cy="197485"/>
-            <wp:effectExtent l="0" t="0" r="0" b="0"/>
-            <wp:docPr id="57" name="graphic50" descr=""/>
-            <wp:cNvGraphicFramePr>
-              <a:graphicFrameLocks xmlns:a="http://schemas.openxmlformats.org/drawingml/2006/main" noChangeAspect="1"/>
-            </wp:cNvGraphicFramePr>
-            <a:graphic xmlns:a="http://schemas.openxmlformats.org/drawingml/2006/main">
-              <a:graphicData uri="http://schemas.openxmlformats.org/drawingml/2006/picture">
-                <pic:pic xmlns:pic="http://schemas.openxmlformats.org/drawingml/2006/picture">
-                  <pic:nvPicPr>
-                    <pic:cNvPr id="57" name="graphic50" descr=""/>
+                    <pic:cNvPr id="60" name="graphic49" descr=""/>
                     <pic:cNvPicPr>
                       <a:picLocks noChangeAspect="1" noChangeArrowheads="1"/>
                     </pic:cNvPicPr>
@@ -4158,26 +5189,15 @@
       </w:r>
       <w:r>
         <w:rPr/>
-        <w:t xml:space="preserve"> be their signature matrices. The </w:t>
-      </w:r>
-      <w:r>
-        <w:rPr>
-          <w:i/>
-          <w:iCs/>
-        </w:rPr>
-        <w:t>signature distance</w:t>
-      </w:r>
-      <w:r>
-        <w:rPr/>
-        <w:t xml:space="preserve"> of contact map </w:t>
+        <w:t xml:space="preserve"> and </w:t>
       </w:r>
       <w:r>
         <w:rPr/>
         <w:drawing>
           <wp:inline distT="0" distB="0" distL="0" distR="0">
-            <wp:extent cx="305435" cy="165735"/>
+            <wp:extent cx="241935" cy="197485"/>
             <wp:effectExtent l="0" t="0" r="0" b="0"/>
-            <wp:docPr id="58" name="graphic51" descr=""/>
+            <wp:docPr id="61" name="graphic50" descr=""/>
             <wp:cNvGraphicFramePr>
               <a:graphicFrameLocks xmlns:a="http://schemas.openxmlformats.org/drawingml/2006/main" noChangeAspect="1"/>
             </wp:cNvGraphicFramePr>
@@ -4185,13 +5205,68 @@
               <a:graphicData uri="http://schemas.openxmlformats.org/drawingml/2006/picture">
                 <pic:pic xmlns:pic="http://schemas.openxmlformats.org/drawingml/2006/picture">
                   <pic:nvPicPr>
-                    <pic:cNvPr id="58" name="graphic51" descr=""/>
+                    <pic:cNvPr id="61" name="graphic50" descr=""/>
                     <pic:cNvPicPr>
                       <a:picLocks noChangeAspect="1" noChangeArrowheads="1"/>
                     </pic:cNvPicPr>
                   </pic:nvPicPr>
                   <pic:blipFill>
                     <a:blip r:embed="rId59"/>
+                    <a:stretch>
+                      <a:fillRect/>
+                    </a:stretch>
+                  </pic:blipFill>
+                  <pic:spPr bwMode="auto">
+                    <a:xfrm>
+                      <a:off x="0" y="0"/>
+                      <a:ext cx="241935" cy="197485"/>
+                    </a:xfrm>
+                    <a:prstGeom prst="rect">
+                      <a:avLst/>
+                    </a:prstGeom>
+                  </pic:spPr>
+                </pic:pic>
+              </a:graphicData>
+            </a:graphic>
+          </wp:inline>
+        </w:drawing>
+      </w:r>
+      <w:r>
+        <w:rPr/>
+        <w:t xml:space="preserve"> be their signature matrices. The </w:t>
+      </w:r>
+      <w:r>
+        <w:rPr>
+          <w:i/>
+          <w:iCs/>
+        </w:rPr>
+        <w:t>signature distance</w:t>
+      </w:r>
+      <w:r>
+        <w:rPr/>
+        <w:t xml:space="preserve"> of contact map </w:t>
+      </w:r>
+      <w:r>
+        <w:rPr/>
+        <w:drawing>
+          <wp:inline distT="0" distB="0" distL="0" distR="0">
+            <wp:extent cx="305435" cy="165735"/>
+            <wp:effectExtent l="0" t="0" r="0" b="0"/>
+            <wp:docPr id="62" name="graphic51" descr=""/>
+            <wp:cNvGraphicFramePr>
+              <a:graphicFrameLocks xmlns:a="http://schemas.openxmlformats.org/drawingml/2006/main" noChangeAspect="1"/>
+            </wp:cNvGraphicFramePr>
+            <a:graphic xmlns:a="http://schemas.openxmlformats.org/drawingml/2006/main">
+              <a:graphicData uri="http://schemas.openxmlformats.org/drawingml/2006/picture">
+                <pic:pic xmlns:pic="http://schemas.openxmlformats.org/drawingml/2006/picture">
+                  <pic:nvPicPr>
+                    <pic:cNvPr id="62" name="graphic51" descr=""/>
+                    <pic:cNvPicPr>
+                      <a:picLocks noChangeAspect="1" noChangeArrowheads="1"/>
+                    </pic:cNvPicPr>
+                  </pic:nvPicPr>
+                  <pic:blipFill>
+                    <a:blip r:embed="rId60"/>
                     <a:stretch>
                       <a:fillRect/>
                     </a:stretch>
@@ -4221,7 +5296,7 @@
           <wp:inline distT="0" distB="0" distL="0" distR="0">
             <wp:extent cx="343535" cy="197485"/>
             <wp:effectExtent l="0" t="0" r="0" b="0"/>
-            <wp:docPr id="59" name="graphic52" descr=""/>
+            <wp:docPr id="63" name="graphic52" descr=""/>
             <wp:cNvGraphicFramePr>
               <a:graphicFrameLocks xmlns:a="http://schemas.openxmlformats.org/drawingml/2006/main" noChangeAspect="1"/>
             </wp:cNvGraphicFramePr>
@@ -4229,51 +5304,7 @@
               <a:graphicData uri="http://schemas.openxmlformats.org/drawingml/2006/picture">
                 <pic:pic xmlns:pic="http://schemas.openxmlformats.org/drawingml/2006/picture">
                   <pic:nvPicPr>
-                    <pic:cNvPr id="59" name="graphic52" descr=""/>
-                    <pic:cNvPicPr>
-                      <a:picLocks noChangeAspect="1" noChangeArrowheads="1"/>
-                    </pic:cNvPicPr>
-                  </pic:nvPicPr>
-                  <pic:blipFill>
-                    <a:blip r:embed="rId60"/>
-                    <a:stretch>
-                      <a:fillRect/>
-                    </a:stretch>
-                  </pic:blipFill>
-                  <pic:spPr bwMode="auto">
-                    <a:xfrm>
-                      <a:off x="0" y="0"/>
-                      <a:ext cx="343535" cy="197485"/>
-                    </a:xfrm>
-                    <a:prstGeom prst="rect">
-                      <a:avLst/>
-                    </a:prstGeom>
-                  </pic:spPr>
-                </pic:pic>
-              </a:graphicData>
-            </a:graphic>
-          </wp:inline>
-        </w:drawing>
-      </w:r>
-      <w:r>
-        <w:rPr/>
-        <w:t xml:space="preserve">. </w:t>
-      </w:r>
-      <w:r>
-        <w:rPr/>
-        <w:drawing>
-          <wp:inline distT="0" distB="0" distL="0" distR="0">
-            <wp:extent cx="343535" cy="197485"/>
-            <wp:effectExtent l="0" t="0" r="0" b="0"/>
-            <wp:docPr id="60" name="graphic53" descr=""/>
-            <wp:cNvGraphicFramePr>
-              <a:graphicFrameLocks xmlns:a="http://schemas.openxmlformats.org/drawingml/2006/main" noChangeAspect="1"/>
-            </wp:cNvGraphicFramePr>
-            <a:graphic xmlns:a="http://schemas.openxmlformats.org/drawingml/2006/main">
-              <a:graphicData uri="http://schemas.openxmlformats.org/drawingml/2006/picture">
-                <pic:pic xmlns:pic="http://schemas.openxmlformats.org/drawingml/2006/picture">
-                  <pic:nvPicPr>
-                    <pic:cNvPr id="60" name="graphic53" descr=""/>
+                    <pic:cNvPr id="63" name="graphic52" descr=""/>
                     <pic:cNvPicPr>
                       <a:picLocks noChangeAspect="1" noChangeArrowheads="1"/>
                     </pic:cNvPicPr>
@@ -4301,15 +5332,15 @@
       </w:r>
       <w:r>
         <w:rPr/>
-        <w:t xml:space="preserve"> is a vector of size </w:t>
+        <w:t xml:space="preserve">. </w:t>
       </w:r>
       <w:r>
         <w:rPr/>
         <w:drawing>
           <wp:inline distT="0" distB="0" distL="0" distR="0">
-            <wp:extent cx="419735" cy="178435"/>
+            <wp:extent cx="343535" cy="197485"/>
             <wp:effectExtent l="0" t="0" r="0" b="0"/>
-            <wp:docPr id="61" name="graphic54" descr=""/>
+            <wp:docPr id="64" name="graphic53" descr=""/>
             <wp:cNvGraphicFramePr>
               <a:graphicFrameLocks xmlns:a="http://schemas.openxmlformats.org/drawingml/2006/main" noChangeAspect="1"/>
             </wp:cNvGraphicFramePr>
@@ -4317,13 +5348,57 @@
               <a:graphicData uri="http://schemas.openxmlformats.org/drawingml/2006/picture">
                 <pic:pic xmlns:pic="http://schemas.openxmlformats.org/drawingml/2006/picture">
                   <pic:nvPicPr>
-                    <pic:cNvPr id="61" name="graphic54" descr=""/>
+                    <pic:cNvPr id="64" name="graphic53" descr=""/>
                     <pic:cNvPicPr>
                       <a:picLocks noChangeAspect="1" noChangeArrowheads="1"/>
                     </pic:cNvPicPr>
                   </pic:nvPicPr>
                   <pic:blipFill>
                     <a:blip r:embed="rId62"/>
+                    <a:stretch>
+                      <a:fillRect/>
+                    </a:stretch>
+                  </pic:blipFill>
+                  <pic:spPr bwMode="auto">
+                    <a:xfrm>
+                      <a:off x="0" y="0"/>
+                      <a:ext cx="343535" cy="197485"/>
+                    </a:xfrm>
+                    <a:prstGeom prst="rect">
+                      <a:avLst/>
+                    </a:prstGeom>
+                  </pic:spPr>
+                </pic:pic>
+              </a:graphicData>
+            </a:graphic>
+          </wp:inline>
+        </w:drawing>
+      </w:r>
+      <w:r>
+        <w:rPr/>
+        <w:t xml:space="preserve"> is a vector of size </w:t>
+      </w:r>
+      <w:r>
+        <w:rPr/>
+        <w:drawing>
+          <wp:inline distT="0" distB="0" distL="0" distR="0">
+            <wp:extent cx="419735" cy="178435"/>
+            <wp:effectExtent l="0" t="0" r="0" b="0"/>
+            <wp:docPr id="65" name="graphic54" descr=""/>
+            <wp:cNvGraphicFramePr>
+              <a:graphicFrameLocks xmlns:a="http://schemas.openxmlformats.org/drawingml/2006/main" noChangeAspect="1"/>
+            </wp:cNvGraphicFramePr>
+            <a:graphic xmlns:a="http://schemas.openxmlformats.org/drawingml/2006/main">
+              <a:graphicData uri="http://schemas.openxmlformats.org/drawingml/2006/picture">
+                <pic:pic xmlns:pic="http://schemas.openxmlformats.org/drawingml/2006/picture">
+                  <pic:nvPicPr>
+                    <pic:cNvPr id="65" name="graphic54" descr=""/>
+                    <pic:cNvPicPr>
+                      <a:picLocks noChangeAspect="1" noChangeArrowheads="1"/>
+                    </pic:cNvPicPr>
+                  </pic:nvPicPr>
+                  <pic:blipFill>
+                    <a:blip r:embed="rId63"/>
                     <a:stretch>
                       <a:fillRect/>
                     </a:stretch>
@@ -4353,7 +5428,7 @@
           <wp:inline distT="0" distB="0" distL="0" distR="0">
             <wp:extent cx="343535" cy="197485"/>
             <wp:effectExtent l="0" t="0" r="0" b="0"/>
-            <wp:docPr id="62" name="graphic55" descr=""/>
+            <wp:docPr id="66" name="graphic55" descr=""/>
             <wp:cNvGraphicFramePr>
               <a:graphicFrameLocks xmlns:a="http://schemas.openxmlformats.org/drawingml/2006/main" noChangeAspect="1"/>
             </wp:cNvGraphicFramePr>
@@ -4361,13 +5436,13 @@
               <a:graphicData uri="http://schemas.openxmlformats.org/drawingml/2006/picture">
                 <pic:pic xmlns:pic="http://schemas.openxmlformats.org/drawingml/2006/picture">
                   <pic:nvPicPr>
-                    <pic:cNvPr id="62" name="graphic55" descr=""/>
+                    <pic:cNvPr id="66" name="graphic55" descr=""/>
                     <pic:cNvPicPr>
                       <a:picLocks noChangeAspect="1" noChangeArrowheads="1"/>
                     </pic:cNvPicPr>
                   </pic:nvPicPr>
                   <pic:blipFill>
-                    <a:blip r:embed="rId63"/>
+                    <a:blip r:embed="rId64"/>
                     <a:stretch>
                       <a:fillRect/>
                     </a:stretch>
@@ -4395,6 +5470,7 @@
     <w:p>
       <w:pPr>
         <w:pStyle w:val="TextBody"/>
+        <w:spacing w:lineRule="auto" w:line="360"/>
         <w:rPr/>
       </w:pPr>
       <w:r>
@@ -4565,6 +5641,7 @@
     <w:p>
       <w:pPr>
         <w:pStyle w:val="TextBody"/>
+        <w:spacing w:lineRule="auto" w:line="360"/>
         <w:rPr/>
       </w:pPr>
       <w:r>
@@ -4577,7 +5654,7 @@
           <wp:inline distT="0" distB="0" distL="0" distR="0">
             <wp:extent cx="413385" cy="165735"/>
             <wp:effectExtent l="0" t="0" r="0" b="0"/>
-            <wp:docPr id="63" name="graphic56" descr=""/>
+            <wp:docPr id="67" name="graphic56" descr=""/>
             <wp:cNvGraphicFramePr>
               <a:graphicFrameLocks xmlns:a="http://schemas.openxmlformats.org/drawingml/2006/main" noChangeAspect="1"/>
             </wp:cNvGraphicFramePr>
@@ -4585,13 +5662,13 @@
               <a:graphicData uri="http://schemas.openxmlformats.org/drawingml/2006/picture">
                 <pic:pic xmlns:pic="http://schemas.openxmlformats.org/drawingml/2006/picture">
                   <pic:nvPicPr>
-                    <pic:cNvPr id="63" name="graphic56" descr=""/>
+                    <pic:cNvPr id="67" name="graphic56" descr=""/>
                     <pic:cNvPicPr>
                       <a:picLocks noChangeAspect="1" noChangeArrowheads="1"/>
                     </pic:cNvPicPr>
                   </pic:nvPicPr>
                   <pic:blipFill>
-                    <a:blip r:embed="rId64"/>
+                    <a:blip r:embed="rId65"/>
                     <a:stretch>
                       <a:fillRect/>
                     </a:stretch>
@@ -4621,7 +5698,7 @@
           <wp:inline distT="0" distB="0" distL="0" distR="0">
             <wp:extent cx="127635" cy="153035"/>
             <wp:effectExtent l="0" t="0" r="0" b="0"/>
-            <wp:docPr id="64" name="graphic57" descr=""/>
+            <wp:docPr id="68" name="graphic57" descr=""/>
             <wp:cNvGraphicFramePr>
               <a:graphicFrameLocks xmlns:a="http://schemas.openxmlformats.org/drawingml/2006/main" noChangeAspect="1"/>
             </wp:cNvGraphicFramePr>
@@ -4629,13 +5706,13 @@
               <a:graphicData uri="http://schemas.openxmlformats.org/drawingml/2006/picture">
                 <pic:pic xmlns:pic="http://schemas.openxmlformats.org/drawingml/2006/picture">
                   <pic:nvPicPr>
-                    <pic:cNvPr id="64" name="graphic57" descr=""/>
+                    <pic:cNvPr id="68" name="graphic57" descr=""/>
                     <pic:cNvPicPr>
                       <a:picLocks noChangeAspect="1" noChangeArrowheads="1"/>
                     </pic:cNvPicPr>
                   </pic:nvPicPr>
                   <pic:blipFill>
-                    <a:blip r:embed="rId65"/>
+                    <a:blip r:embed="rId66"/>
                     <a:stretch>
                       <a:fillRect/>
                     </a:stretch>
@@ -4665,7 +5742,7 @@
           <wp:inline distT="0" distB="0" distL="0" distR="0">
             <wp:extent cx="241935" cy="178435"/>
             <wp:effectExtent l="0" t="0" r="0" b="0"/>
-            <wp:docPr id="65" name="graphic58" descr=""/>
+            <wp:docPr id="69" name="graphic58" descr=""/>
             <wp:cNvGraphicFramePr>
               <a:graphicFrameLocks xmlns:a="http://schemas.openxmlformats.org/drawingml/2006/main" noChangeAspect="1"/>
             </wp:cNvGraphicFramePr>
@@ -4673,13 +5750,13 @@
               <a:graphicData uri="http://schemas.openxmlformats.org/drawingml/2006/picture">
                 <pic:pic xmlns:pic="http://schemas.openxmlformats.org/drawingml/2006/picture">
                   <pic:nvPicPr>
-                    <pic:cNvPr id="65" name="graphic58" descr=""/>
+                    <pic:cNvPr id="69" name="graphic58" descr=""/>
                     <pic:cNvPicPr>
                       <a:picLocks noChangeAspect="1" noChangeArrowheads="1"/>
                     </pic:cNvPicPr>
                   </pic:nvPicPr>
                   <pic:blipFill>
-                    <a:blip r:embed="rId66"/>
+                    <a:blip r:embed="rId67"/>
                     <a:stretch>
                       <a:fillRect/>
                     </a:stretch>
@@ -4709,7 +5786,7 @@
           <wp:inline distT="0" distB="0" distL="0" distR="0">
             <wp:extent cx="235585" cy="178435"/>
             <wp:effectExtent l="0" t="0" r="0" b="0"/>
-            <wp:docPr id="66" name="graphic59" descr=""/>
+            <wp:docPr id="70" name="graphic59" descr=""/>
             <wp:cNvGraphicFramePr>
               <a:graphicFrameLocks xmlns:a="http://schemas.openxmlformats.org/drawingml/2006/main" noChangeAspect="1"/>
             </wp:cNvGraphicFramePr>
@@ -4717,13 +5794,13 @@
               <a:graphicData uri="http://schemas.openxmlformats.org/drawingml/2006/picture">
                 <pic:pic xmlns:pic="http://schemas.openxmlformats.org/drawingml/2006/picture">
                   <pic:nvPicPr>
-                    <pic:cNvPr id="66" name="graphic59" descr=""/>
+                    <pic:cNvPr id="70" name="graphic59" descr=""/>
                     <pic:cNvPicPr>
                       <a:picLocks noChangeAspect="1" noChangeArrowheads="1"/>
                     </pic:cNvPicPr>
                   </pic:nvPicPr>
                   <pic:blipFill>
-                    <a:blip r:embed="rId67"/>
+                    <a:blip r:embed="rId68"/>
                     <a:stretch>
                       <a:fillRect/>
                     </a:stretch>
@@ -4753,7 +5830,7 @@
           <wp:inline distT="0" distB="0" distL="0" distR="0">
             <wp:extent cx="153035" cy="153035"/>
             <wp:effectExtent l="0" t="0" r="0" b="0"/>
-            <wp:docPr id="67" name="graphic60" descr=""/>
+            <wp:docPr id="71" name="graphic60" descr=""/>
             <wp:cNvGraphicFramePr>
               <a:graphicFrameLocks xmlns:a="http://schemas.openxmlformats.org/drawingml/2006/main" noChangeAspect="1"/>
             </wp:cNvGraphicFramePr>
@@ -4761,13 +5838,13 @@
               <a:graphicData uri="http://schemas.openxmlformats.org/drawingml/2006/picture">
                 <pic:pic xmlns:pic="http://schemas.openxmlformats.org/drawingml/2006/picture">
                   <pic:nvPicPr>
-                    <pic:cNvPr id="67" name="graphic60" descr=""/>
+                    <pic:cNvPr id="71" name="graphic60" descr=""/>
                     <pic:cNvPicPr>
                       <a:picLocks noChangeAspect="1" noChangeArrowheads="1"/>
                     </pic:cNvPicPr>
                   </pic:nvPicPr>
                   <pic:blipFill>
-                    <a:blip r:embed="rId68"/>
+                    <a:blip r:embed="rId69"/>
                     <a:stretch>
                       <a:fillRect/>
                     </a:stretch>
@@ -4795,6 +5872,7 @@
     <w:p>
       <w:pPr>
         <w:pStyle w:val="TextBody"/>
+        <w:spacing w:lineRule="auto" w:line="360"/>
         <w:rPr/>
       </w:pPr>
       <w:r>
@@ -4810,7 +5888,7 @@
             <wp:extent cx="2442845" cy="417830"/>
             <wp:effectExtent l="0" t="0" r="0" b="0"/>
             <wp:wrapSquare wrapText="bothSides"/>
-            <wp:docPr id="68" name="graphic61" descr=""/>
+            <wp:docPr id="72" name="graphic61" descr=""/>
             <wp:cNvGraphicFramePr>
               <a:graphicFrameLocks xmlns:a="http://schemas.openxmlformats.org/drawingml/2006/main" noChangeAspect="1"/>
             </wp:cNvGraphicFramePr>
@@ -4818,13 +5896,13 @@
               <a:graphicData uri="http://schemas.openxmlformats.org/drawingml/2006/picture">
                 <pic:pic xmlns:pic="http://schemas.openxmlformats.org/drawingml/2006/picture">
                   <pic:nvPicPr>
-                    <pic:cNvPr id="68" name="graphic61" descr=""/>
+                    <pic:cNvPr id="72" name="graphic61" descr=""/>
                     <pic:cNvPicPr>
                       <a:picLocks noChangeAspect="1" noChangeArrowheads="1"/>
                     </pic:cNvPicPr>
                   </pic:nvPicPr>
                   <pic:blipFill>
-                    <a:blip r:embed="rId69"/>
+                    <a:blip r:embed="rId70"/>
                     <a:stretch>
                       <a:fillRect/>
                     </a:stretch>
@@ -4857,6 +5935,7 @@
     <w:p>
       <w:pPr>
         <w:pStyle w:val="TextBody"/>
+        <w:spacing w:lineRule="auto" w:line="360"/>
         <w:rPr/>
       </w:pPr>
       <w:r>
@@ -4866,6 +5945,7 @@
     <w:p>
       <w:pPr>
         <w:pStyle w:val="TextBody"/>
+        <w:spacing w:lineRule="auto" w:line="360"/>
         <w:rPr/>
       </w:pPr>
       <w:r>
@@ -4876,6 +5956,7 @@
     <w:p>
       <w:pPr>
         <w:pStyle w:val="TextBody"/>
+        <w:spacing w:lineRule="auto" w:line="360"/>
         <w:rPr/>
       </w:pPr>
       <w:r>
@@ -4888,7 +5969,7 @@
           <wp:inline distT="0" distB="0" distL="0" distR="0">
             <wp:extent cx="229235" cy="165735"/>
             <wp:effectExtent l="0" t="0" r="0" b="0"/>
-            <wp:docPr id="69" name="graphic62" descr=""/>
+            <wp:docPr id="73" name="graphic62" descr=""/>
             <wp:cNvGraphicFramePr>
               <a:graphicFrameLocks xmlns:a="http://schemas.openxmlformats.org/drawingml/2006/main" noChangeAspect="1"/>
             </wp:cNvGraphicFramePr>
@@ -4896,13 +5977,13 @@
               <a:graphicData uri="http://schemas.openxmlformats.org/drawingml/2006/picture">
                 <pic:pic xmlns:pic="http://schemas.openxmlformats.org/drawingml/2006/picture">
                   <pic:nvPicPr>
-                    <pic:cNvPr id="69" name="graphic62" descr=""/>
+                    <pic:cNvPr id="73" name="graphic62" descr=""/>
                     <pic:cNvPicPr>
                       <a:picLocks noChangeAspect="1" noChangeArrowheads="1"/>
                     </pic:cNvPicPr>
                   </pic:nvPicPr>
                   <pic:blipFill>
-                    <a:blip r:embed="rId70"/>
+                    <a:blip r:embed="rId71"/>
                     <a:stretch>
                       <a:fillRect/>
                     </a:stretch>
@@ -4943,7 +6024,7 @@
           <wp:inline distT="0" distB="0" distL="0" distR="0">
             <wp:extent cx="254635" cy="165735"/>
             <wp:effectExtent l="0" t="0" r="0" b="0"/>
-            <wp:docPr id="70" name="graphic63" descr=""/>
+            <wp:docPr id="74" name="graphic63" descr=""/>
             <wp:cNvGraphicFramePr>
               <a:graphicFrameLocks xmlns:a="http://schemas.openxmlformats.org/drawingml/2006/main" noChangeAspect="1"/>
             </wp:cNvGraphicFramePr>
@@ -4951,13 +6032,13 @@
               <a:graphicData uri="http://schemas.openxmlformats.org/drawingml/2006/picture">
                 <pic:pic xmlns:pic="http://schemas.openxmlformats.org/drawingml/2006/picture">
                   <pic:nvPicPr>
-                    <pic:cNvPr id="70" name="graphic63" descr=""/>
+                    <pic:cNvPr id="74" name="graphic63" descr=""/>
                     <pic:cNvPicPr>
                       <a:picLocks noChangeAspect="1" noChangeArrowheads="1"/>
                     </pic:cNvPicPr>
                   </pic:nvPicPr>
                   <pic:blipFill>
-                    <a:blip r:embed="rId71"/>
+                    <a:blip r:embed="rId72"/>
                     <a:stretch>
                       <a:fillRect/>
                     </a:stretch>
@@ -4987,7 +6068,7 @@
           <wp:inline distT="0" distB="0" distL="0" distR="0">
             <wp:extent cx="387985" cy="197485"/>
             <wp:effectExtent l="0" t="0" r="0" b="0"/>
-            <wp:docPr id="71" name="graphic64" descr=""/>
+            <wp:docPr id="75" name="graphic64" descr=""/>
             <wp:cNvGraphicFramePr>
               <a:graphicFrameLocks xmlns:a="http://schemas.openxmlformats.org/drawingml/2006/main" noChangeAspect="1"/>
             </wp:cNvGraphicFramePr>
@@ -4995,13 +6076,13 @@
               <a:graphicData uri="http://schemas.openxmlformats.org/drawingml/2006/picture">
                 <pic:pic xmlns:pic="http://schemas.openxmlformats.org/drawingml/2006/picture">
                   <pic:nvPicPr>
-                    <pic:cNvPr id="71" name="graphic64" descr=""/>
+                    <pic:cNvPr id="75" name="graphic64" descr=""/>
                     <pic:cNvPicPr>
                       <a:picLocks noChangeAspect="1" noChangeArrowheads="1"/>
                     </pic:cNvPicPr>
                   </pic:nvPicPr>
                   <pic:blipFill>
-                    <a:blip r:embed="rId72"/>
+                    <a:blip r:embed="rId73"/>
                     <a:stretch>
                       <a:fillRect/>
                     </a:stretch>
@@ -5029,6 +6110,7 @@
     <w:p>
       <w:pPr>
         <w:pStyle w:val="TextBody"/>
+        <w:spacing w:lineRule="auto" w:line="360"/>
         <w:rPr/>
       </w:pPr>
       <w:r>
@@ -5041,7 +6123,7 @@
           <wp:inline distT="0" distB="0" distL="0" distR="0">
             <wp:extent cx="153035" cy="153035"/>
             <wp:effectExtent l="0" t="0" r="0" b="0"/>
-            <wp:docPr id="72" name="graphic65" descr=""/>
+            <wp:docPr id="76" name="graphic65" descr=""/>
             <wp:cNvGraphicFramePr>
               <a:graphicFrameLocks xmlns:a="http://schemas.openxmlformats.org/drawingml/2006/main" noChangeAspect="1"/>
             </wp:cNvGraphicFramePr>
@@ -5049,13 +6131,13 @@
               <a:graphicData uri="http://schemas.openxmlformats.org/drawingml/2006/picture">
                 <pic:pic xmlns:pic="http://schemas.openxmlformats.org/drawingml/2006/picture">
                   <pic:nvPicPr>
-                    <pic:cNvPr id="72" name="graphic65" descr=""/>
+                    <pic:cNvPr id="76" name="graphic65" descr=""/>
                     <pic:cNvPicPr>
                       <a:picLocks noChangeAspect="1" noChangeArrowheads="1"/>
                     </pic:cNvPicPr>
                   </pic:nvPicPr>
                   <pic:blipFill>
-                    <a:blip r:embed="rId73"/>
+                    <a:blip r:embed="rId74"/>
                     <a:stretch>
                       <a:fillRect/>
                     </a:stretch>
@@ -5083,6 +6165,7 @@
     <w:p>
       <w:pPr>
         <w:pStyle w:val="TextBody"/>
+        <w:spacing w:lineRule="auto" w:line="360"/>
         <w:rPr/>
       </w:pPr>
       <w:r>
@@ -5091,7 +6174,7 @@
           <wp:inline distT="0" distB="0" distL="0" distR="0">
             <wp:extent cx="1480185" cy="197485"/>
             <wp:effectExtent l="0" t="0" r="0" b="0"/>
-            <wp:docPr id="73" name="graphic66" descr=""/>
+            <wp:docPr id="77" name="graphic66" descr=""/>
             <wp:cNvGraphicFramePr>
               <a:graphicFrameLocks xmlns:a="http://schemas.openxmlformats.org/drawingml/2006/main" noChangeAspect="1"/>
             </wp:cNvGraphicFramePr>
@@ -5099,13 +6182,13 @@
               <a:graphicData uri="http://schemas.openxmlformats.org/drawingml/2006/picture">
                 <pic:pic xmlns:pic="http://schemas.openxmlformats.org/drawingml/2006/picture">
                   <pic:nvPicPr>
-                    <pic:cNvPr id="73" name="graphic66" descr=""/>
+                    <pic:cNvPr id="77" name="graphic66" descr=""/>
                     <pic:cNvPicPr>
                       <a:picLocks noChangeAspect="1" noChangeArrowheads="1"/>
                     </pic:cNvPicPr>
                   </pic:nvPicPr>
                   <pic:blipFill>
-                    <a:blip r:embed="rId74"/>
+                    <a:blip r:embed="rId75"/>
                     <a:stretch>
                       <a:fillRect/>
                     </a:stretch>
@@ -5129,6 +6212,7 @@
     <w:p>
       <w:pPr>
         <w:pStyle w:val="TextBody"/>
+        <w:spacing w:lineRule="auto" w:line="360"/>
         <w:rPr/>
       </w:pPr>
       <w:r>
@@ -5139,6 +6223,7 @@
     <w:p>
       <w:pPr>
         <w:pStyle w:val="TextBody"/>
+        <w:spacing w:lineRule="auto" w:line="360"/>
         <w:rPr/>
       </w:pPr>
       <w:r>
@@ -5147,7 +6232,7 @@
           <wp:inline distT="0" distB="0" distL="0" distR="0">
             <wp:extent cx="1715135" cy="197485"/>
             <wp:effectExtent l="0" t="0" r="0" b="0"/>
-            <wp:docPr id="74" name="graphic67" descr=""/>
+            <wp:docPr id="78" name="graphic67" descr=""/>
             <wp:cNvGraphicFramePr>
               <a:graphicFrameLocks xmlns:a="http://schemas.openxmlformats.org/drawingml/2006/main" noChangeAspect="1"/>
             </wp:cNvGraphicFramePr>
@@ -5155,13 +6240,13 @@
               <a:graphicData uri="http://schemas.openxmlformats.org/drawingml/2006/picture">
                 <pic:pic xmlns:pic="http://schemas.openxmlformats.org/drawingml/2006/picture">
                   <pic:nvPicPr>
-                    <pic:cNvPr id="74" name="graphic67" descr=""/>
+                    <pic:cNvPr id="78" name="graphic67" descr=""/>
                     <pic:cNvPicPr>
                       <a:picLocks noChangeAspect="1" noChangeArrowheads="1"/>
                     </pic:cNvPicPr>
                   </pic:nvPicPr>
                   <pic:blipFill>
-                    <a:blip r:embed="rId75"/>
+                    <a:blip r:embed="rId76"/>
                     <a:stretch>
                       <a:fillRect/>
                     </a:stretch>
@@ -5196,6 +6281,7 @@
         <w:tabs>
           <w:tab w:val="left" w:pos="0" w:leader="none"/>
         </w:tabs>
+        <w:spacing w:lineRule="auto" w:line="360"/>
         <w:rPr/>
       </w:pPr>
       <w:r>
@@ -5213,6 +6299,7 @@
         <w:tabs>
           <w:tab w:val="left" w:pos="0" w:leader="none"/>
         </w:tabs>
+        <w:spacing w:lineRule="auto" w:line="360"/>
         <w:rPr/>
       </w:pPr>
       <w:r>
@@ -5223,6 +6310,7 @@
     <w:p>
       <w:pPr>
         <w:pStyle w:val="Firstparagraph"/>
+        <w:spacing w:lineRule="auto" w:line="360"/>
         <w:rPr/>
       </w:pPr>
       <w:r>
@@ -5231,7 +6319,7 @@
           <wp:inline distT="0" distB="0" distL="0" distR="0">
             <wp:extent cx="5976620" cy="1390015"/>
             <wp:effectExtent l="0" t="0" r="0" b="0"/>
-            <wp:docPr id="75" name="Picture 77" descr=""/>
+            <wp:docPr id="79" name="Picture 77" descr=""/>
             <wp:cNvGraphicFramePr>
               <a:graphicFrameLocks xmlns:a="http://schemas.openxmlformats.org/drawingml/2006/main" noChangeAspect="1"/>
             </wp:cNvGraphicFramePr>
@@ -5239,13 +6327,13 @@
               <a:graphicData uri="http://schemas.openxmlformats.org/drawingml/2006/picture">
                 <pic:pic xmlns:pic="http://schemas.openxmlformats.org/drawingml/2006/picture">
                   <pic:nvPicPr>
-                    <pic:cNvPr id="75" name="Picture 77" descr=""/>
+                    <pic:cNvPr id="79" name="Picture 77" descr=""/>
                     <pic:cNvPicPr>
                       <a:picLocks noChangeAspect="1" noChangeArrowheads="1"/>
                     </pic:cNvPicPr>
                   </pic:nvPicPr>
                   <pic:blipFill>
-                    <a:blip r:embed="rId76"/>
+                    <a:blip r:embed="rId77"/>
                     <a:stretch>
                       <a:fillRect/>
                     </a:stretch>
@@ -5270,6 +6358,7 @@
       <w:pPr>
         <w:pStyle w:val="TextBody"/>
         <w:keepNext/>
+        <w:spacing w:lineRule="auto" w:line="360"/>
         <w:rPr/>
       </w:pPr>
       <w:r>
@@ -5282,7 +6371,7 @@
           <wp:inline distT="0" distB="0" distL="0" distR="0">
             <wp:extent cx="5910580" cy="1397000"/>
             <wp:effectExtent l="0" t="0" r="0" b="0"/>
-            <wp:docPr id="76" name="Picture 78" descr=""/>
+            <wp:docPr id="80" name="Picture 78" descr=""/>
             <wp:cNvGraphicFramePr>
               <a:graphicFrameLocks xmlns:a="http://schemas.openxmlformats.org/drawingml/2006/main" noChangeAspect="1"/>
             </wp:cNvGraphicFramePr>
@@ -5290,13 +6379,13 @@
               <a:graphicData uri="http://schemas.openxmlformats.org/drawingml/2006/picture">
                 <pic:pic xmlns:pic="http://schemas.openxmlformats.org/drawingml/2006/picture">
                   <pic:nvPicPr>
-                    <pic:cNvPr id="76" name="Picture 78" descr=""/>
+                    <pic:cNvPr id="80" name="Picture 78" descr=""/>
                     <pic:cNvPicPr>
                       <a:picLocks noChangeAspect="1" noChangeArrowheads="1"/>
                     </pic:cNvPicPr>
                   </pic:nvPicPr>
                   <pic:blipFill>
-                    <a:blip r:embed="rId77"/>
+                    <a:blip r:embed="rId78"/>
                     <a:stretch>
                       <a:fillRect/>
                     </a:stretch>
@@ -5320,6 +6409,7 @@
     <w:p>
       <w:pPr>
         <w:pStyle w:val="Caption1"/>
+        <w:spacing w:lineRule="auto" w:line="360"/>
         <w:rPr/>
       </w:pPr>
       <w:r>
@@ -5337,7 +6427,7 @@
         <w:fldChar w:fldCharType="separate"/>
       </w:r>
       <w:r>
-        <w:t>5</w:t>
+        <w:t>6</w:t>
       </w:r>
       <w:r>
         <w:fldChar w:fldCharType="end"/>
@@ -5347,6 +6437,7 @@
       <w:pPr>
         <w:pStyle w:val="TextBody"/>
         <w:keepNext/>
+        <w:spacing w:lineRule="auto" w:line="360"/>
         <w:rPr/>
       </w:pPr>
       <w:r>
@@ -5359,7 +6450,7 @@
           <wp:inline distT="0" distB="0" distL="0" distR="0">
             <wp:extent cx="5720715" cy="2143125"/>
             <wp:effectExtent l="0" t="0" r="0" b="0"/>
-            <wp:docPr id="77" name="Picture 79" descr=""/>
+            <wp:docPr id="81" name="Picture 79" descr=""/>
             <wp:cNvGraphicFramePr>
               <a:graphicFrameLocks xmlns:a="http://schemas.openxmlformats.org/drawingml/2006/main" noChangeAspect="1"/>
             </wp:cNvGraphicFramePr>
@@ -5367,13 +6458,13 @@
               <a:graphicData uri="http://schemas.openxmlformats.org/drawingml/2006/picture">
                 <pic:pic xmlns:pic="http://schemas.openxmlformats.org/drawingml/2006/picture">
                   <pic:nvPicPr>
-                    <pic:cNvPr id="77" name="Picture 79" descr=""/>
+                    <pic:cNvPr id="81" name="Picture 79" descr=""/>
                     <pic:cNvPicPr>
                       <a:picLocks noChangeAspect="1" noChangeArrowheads="1"/>
                     </pic:cNvPicPr>
                   </pic:nvPicPr>
                   <pic:blipFill>
-                    <a:blip r:embed="rId78"/>
+                    <a:blip r:embed="rId79"/>
                     <a:stretch>
                       <a:fillRect/>
                     </a:stretch>
@@ -5397,6 +6488,7 @@
     <w:p>
       <w:pPr>
         <w:pStyle w:val="Caption1"/>
+        <w:spacing w:lineRule="auto" w:line="360"/>
         <w:rPr/>
       </w:pPr>
       <w:r>
@@ -5414,7 +6506,7 @@
         <w:fldChar w:fldCharType="separate"/>
       </w:r>
       <w:r>
-        <w:t>6</w:t>
+        <w:t>7</w:t>
       </w:r>
       <w:r>
         <w:fldChar w:fldCharType="end"/>
@@ -5423,6 +6515,7 @@
     <w:p>
       <w:pPr>
         <w:pStyle w:val="TextBody"/>
+        <w:spacing w:lineRule="auto" w:line="360"/>
         <w:rPr/>
       </w:pPr>
       <w:r>
@@ -5433,6 +6526,7 @@
     <w:p>
       <w:pPr>
         <w:pStyle w:val="TextBody"/>
+        <w:spacing w:lineRule="auto" w:line="360"/>
         <w:rPr/>
       </w:pPr>
       <w:r>
@@ -5443,6 +6537,7 @@
     <w:p>
       <w:pPr>
         <w:pStyle w:val="TextBody"/>
+        <w:spacing w:lineRule="auto" w:line="360"/>
         <w:rPr/>
       </w:pPr>
       <w:r>
@@ -5455,7 +6550,7 @@
           <wp:inline distT="0" distB="0" distL="0" distR="0">
             <wp:extent cx="1931035" cy="184785"/>
             <wp:effectExtent l="0" t="0" r="0" b="0"/>
-            <wp:docPr id="78" name="graphic68" descr=""/>
+            <wp:docPr id="82" name="graphic68" descr=""/>
             <wp:cNvGraphicFramePr>
               <a:graphicFrameLocks xmlns:a="http://schemas.openxmlformats.org/drawingml/2006/main" noChangeAspect="1"/>
             </wp:cNvGraphicFramePr>
@@ -5463,13 +6558,13 @@
               <a:graphicData uri="http://schemas.openxmlformats.org/drawingml/2006/picture">
                 <pic:pic xmlns:pic="http://schemas.openxmlformats.org/drawingml/2006/picture">
                   <pic:nvPicPr>
-                    <pic:cNvPr id="78" name="graphic68" descr=""/>
+                    <pic:cNvPr id="82" name="graphic68" descr=""/>
                     <pic:cNvPicPr>
                       <a:picLocks noChangeAspect="1" noChangeArrowheads="1"/>
                     </pic:cNvPicPr>
                   </pic:nvPicPr>
                   <pic:blipFill>
-                    <a:blip r:embed="rId79"/>
+                    <a:blip r:embed="rId80"/>
                     <a:stretch>
                       <a:fillRect/>
                     </a:stretch>
@@ -5497,6 +6592,7 @@
     <w:p>
       <w:pPr>
         <w:pStyle w:val="TextBody"/>
+        <w:spacing w:lineRule="auto" w:line="360"/>
         <w:rPr/>
       </w:pPr>
       <w:r>
@@ -5507,6 +6603,7 @@
     <w:p>
       <w:pPr>
         <w:pStyle w:val="TextBody"/>
+        <w:spacing w:lineRule="auto" w:line="360"/>
         <w:rPr/>
       </w:pPr>
       <w:r>
@@ -5524,6 +6621,7 @@
         <w:tabs>
           <w:tab w:val="left" w:pos="0" w:leader="none"/>
         </w:tabs>
+        <w:spacing w:lineRule="auto" w:line="360"/>
         <w:rPr/>
       </w:pPr>
       <w:r>
@@ -5534,6 +6632,7 @@
     <w:p>
       <w:pPr>
         <w:pStyle w:val="Firstparagraph"/>
+        <w:spacing w:lineRule="auto" w:line="360"/>
         <w:rPr/>
       </w:pPr>
       <w:r>
@@ -5542,7 +6641,7 @@
           <wp:inline distT="0" distB="0" distL="0" distR="0">
             <wp:extent cx="6305550" cy="2340610"/>
             <wp:effectExtent l="0" t="0" r="0" b="0"/>
-            <wp:docPr id="79" name="Picture 81" descr=""/>
+            <wp:docPr id="83" name="Picture 81" descr=""/>
             <wp:cNvGraphicFramePr>
               <a:graphicFrameLocks xmlns:a="http://schemas.openxmlformats.org/drawingml/2006/main" noChangeAspect="1"/>
             </wp:cNvGraphicFramePr>
@@ -5550,54 +6649,7 @@
               <a:graphicData uri="http://schemas.openxmlformats.org/drawingml/2006/picture">
                 <pic:pic xmlns:pic="http://schemas.openxmlformats.org/drawingml/2006/picture">
                   <pic:nvPicPr>
-                    <pic:cNvPr id="79" name="Picture 81" descr=""/>
-                    <pic:cNvPicPr>
-                      <a:picLocks noChangeAspect="1" noChangeArrowheads="1"/>
-                    </pic:cNvPicPr>
-                  </pic:nvPicPr>
-                  <pic:blipFill>
-                    <a:blip r:embed="rId80"/>
-                    <a:stretch>
-                      <a:fillRect/>
-                    </a:stretch>
-                  </pic:blipFill>
-                  <pic:spPr bwMode="auto">
-                    <a:xfrm>
-                      <a:off x="0" y="0"/>
-                      <a:ext cx="6305550" cy="2340610"/>
-                    </a:xfrm>
-                    <a:prstGeom prst="rect">
-                      <a:avLst/>
-                    </a:prstGeom>
-                  </pic:spPr>
-                </pic:pic>
-              </a:graphicData>
-            </a:graphic>
-          </wp:inline>
-        </w:drawing>
-      </w:r>
-    </w:p>
-    <w:p>
-      <w:pPr>
-        <w:pStyle w:val="TextBody"/>
-        <w:keepNext/>
-        <w:rPr/>
-      </w:pPr>
-      <w:r>
-        <w:rPr/>
-        <w:drawing>
-          <wp:inline distT="0" distB="0" distL="0" distR="0">
-            <wp:extent cx="6305550" cy="2340610"/>
-            <wp:effectExtent l="0" t="0" r="0" b="0"/>
-            <wp:docPr id="80" name="Picture 82" descr=""/>
-            <wp:cNvGraphicFramePr>
-              <a:graphicFrameLocks xmlns:a="http://schemas.openxmlformats.org/drawingml/2006/main" noChangeAspect="1"/>
-            </wp:cNvGraphicFramePr>
-            <a:graphic xmlns:a="http://schemas.openxmlformats.org/drawingml/2006/main">
-              <a:graphicData uri="http://schemas.openxmlformats.org/drawingml/2006/picture">
-                <pic:pic xmlns:pic="http://schemas.openxmlformats.org/drawingml/2006/picture">
-                  <pic:nvPicPr>
-                    <pic:cNvPr id="80" name="Picture 82" descr=""/>
+                    <pic:cNvPr id="83" name="Picture 81" descr=""/>
                     <pic:cNvPicPr>
                       <a:picLocks noChangeAspect="1" noChangeArrowheads="1"/>
                     </pic:cNvPicPr>
@@ -5626,81 +6678,18 @@
     </w:p>
     <w:p>
       <w:pPr>
-        <w:pStyle w:val="Caption1"/>
-        <w:rPr/>
-      </w:pPr>
-      <w:r>
-        <w:rPr/>
-        <w:t xml:space="preserve">Figure </w:t>
-      </w:r>
-      <w:r>
-        <w:rPr/>
-        <w:fldChar w:fldCharType="begin"/>
-      </w:r>
-      <w:r>
-        <w:instrText> SEQ Figure \* ARABIC </w:instrText>
-      </w:r>
-      <w:r>
-        <w:fldChar w:fldCharType="separate"/>
-      </w:r>
-      <w:r>
-        <w:t>7</w:t>
-      </w:r>
-      <w:r>
-        <w:fldChar w:fldCharType="end"/>
-      </w:r>
-    </w:p>
-    <w:p>
-      <w:pPr>
         <w:pStyle w:val="TextBody"/>
-        <w:rPr/>
-      </w:pPr>
-      <w:r>
-        <w:rPr/>
-        <w:t>In addition to comparing cells in terms of their orbit distances, we can compare them by measuring how often certain graphlets occur in their contact maps. By doing so, we measure the frequency distribution of the spatial structures represented by orbits in each contact map. In order to see how closely such structures are distributed, we can compare contact maps by calculating the correlation between their orbit distributions. A higher correlation for certain orbits would mean higher similarity in terms of that particular spatial structure between the loci involved.</w:t>
-      </w:r>
-    </w:p>
-    <w:p>
-      <w:pPr>
-        <w:pStyle w:val="TextBody"/>
-        <w:rPr/>
-      </w:pPr>
-      <w:r>
-        <w:rPr/>
-        <w:t xml:space="preserve">Before going on with the results, it is worth mentioning that interchromosomal thresholded contact maps represent a bipartite graph with the loci from each chromosome on one side. Due to this bipartite nature of the graphs in inter-chromosomal maps, count of certain orbits is always 0, resulting in a correlation values of 0 for them as well. You can see the bias in figure 7 where average correlations of orbits </w:t>
-      </w:r>
-      <w:r>
-        <w:rPr/>
-      </w:r>
-      <m:oMath xmlns:m="http://schemas.openxmlformats.org/officeDocument/2006/math">
-        <m:r>
-          <w:rPr>
-            <w:rFonts w:ascii="Cambria Math" w:hAnsi="Cambria Math"/>
-          </w:rPr>
-          <m:t xml:space="preserve">Q</m:t>
-        </m:r>
-      </m:oMath>
-      <w:r>
-        <w:rPr/>
-        <w:t xml:space="preserve"> = {3, 9, 10-14, 20-34, 39-48, 51-72} are close to zero. In fact all correlations corresponding to these orbits are 0 except for the ones between the same chromosomes.</w:t>
-      </w:r>
-    </w:p>
-    <w:p>
-      <w:pPr>
-        <w:pStyle w:val="TextBody"/>
-        <w:rPr/>
-      </w:pPr>
-      <w:r>
-        <w:rPr/>
-        <w:t>We calculated pair-wise MIC values for each orbit in each of the 276 contact maps from MIT, ALL, RL, and CALL4 data separately. We found statistically significant difference between cancer-cancer and normal-cancer correlations. (</w:t>
-      </w:r>
+        <w:keepNext/>
+        <w:spacing w:lineRule="auto" w:line="360"/>
+        <w:rPr/>
+      </w:pPr>
       <w:r>
         <w:rPr/>
         <w:drawing>
           <wp:inline distT="0" distB="0" distL="0" distR="0">
-            <wp:extent cx="1245235" cy="184785"/>
+            <wp:extent cx="6305550" cy="2340610"/>
             <wp:effectExtent l="0" t="0" r="0" b="0"/>
-            <wp:docPr id="81" name="graphic69" descr=""/>
+            <wp:docPr id="84" name="Picture 82" descr=""/>
             <wp:cNvGraphicFramePr>
               <a:graphicFrameLocks xmlns:a="http://schemas.openxmlformats.org/drawingml/2006/main" noChangeAspect="1"/>
             </wp:cNvGraphicFramePr>
@@ -5708,13 +6697,128 @@
               <a:graphicData uri="http://schemas.openxmlformats.org/drawingml/2006/picture">
                 <pic:pic xmlns:pic="http://schemas.openxmlformats.org/drawingml/2006/picture">
                   <pic:nvPicPr>
-                    <pic:cNvPr id="81" name="graphic69" descr=""/>
+                    <pic:cNvPr id="84" name="Picture 82" descr=""/>
                     <pic:cNvPicPr>
                       <a:picLocks noChangeAspect="1" noChangeArrowheads="1"/>
                     </pic:cNvPicPr>
                   </pic:nvPicPr>
                   <pic:blipFill>
                     <a:blip r:embed="rId82"/>
+                    <a:stretch>
+                      <a:fillRect/>
+                    </a:stretch>
+                  </pic:blipFill>
+                  <pic:spPr bwMode="auto">
+                    <a:xfrm>
+                      <a:off x="0" y="0"/>
+                      <a:ext cx="6305550" cy="2340610"/>
+                    </a:xfrm>
+                    <a:prstGeom prst="rect">
+                      <a:avLst/>
+                    </a:prstGeom>
+                  </pic:spPr>
+                </pic:pic>
+              </a:graphicData>
+            </a:graphic>
+          </wp:inline>
+        </w:drawing>
+      </w:r>
+    </w:p>
+    <w:p>
+      <w:pPr>
+        <w:pStyle w:val="Caption1"/>
+        <w:spacing w:lineRule="auto" w:line="360"/>
+        <w:rPr/>
+      </w:pPr>
+      <w:r>
+        <w:rPr/>
+        <w:t xml:space="preserve">Figure </w:t>
+      </w:r>
+      <w:r>
+        <w:rPr/>
+        <w:fldChar w:fldCharType="begin"/>
+      </w:r>
+      <w:r>
+        <w:instrText> SEQ Figure \* ARABIC </w:instrText>
+      </w:r>
+      <w:r>
+        <w:fldChar w:fldCharType="separate"/>
+      </w:r>
+      <w:r>
+        <w:t>8</w:t>
+      </w:r>
+      <w:r>
+        <w:fldChar w:fldCharType="end"/>
+      </w:r>
+    </w:p>
+    <w:p>
+      <w:pPr>
+        <w:pStyle w:val="TextBody"/>
+        <w:spacing w:lineRule="auto" w:line="360"/>
+        <w:rPr/>
+      </w:pPr>
+      <w:r>
+        <w:rPr/>
+        <w:t>In addition to comparing cells in terms of their orbit distances, we can compare them by measuring how often certain graphlets occur in their contact maps. By doing so, we measure the frequency distribution of the spatial structures represented by orbits in each contact map. In order to see how closely such structures are distributed, we can compare contact maps by calculating the correlation between their orbit distributions. A higher correlation for certain orbits would mean higher similarity in terms of that particular spatial structure between the loci involved.</w:t>
+      </w:r>
+    </w:p>
+    <w:p>
+      <w:pPr>
+        <w:pStyle w:val="TextBody"/>
+        <w:spacing w:lineRule="auto" w:line="360"/>
+        <w:rPr/>
+      </w:pPr>
+      <w:r>
+        <w:rPr/>
+        <w:t xml:space="preserve">Before going on with the results, it is worth mentioning that interchromosomal thresholded contact maps represent a bipartite graph with the loci from each chromosome on one side. Due to this bipartite nature of the graphs in inter-chromosomal maps, count of certain orbits is always 0, resulting in a correlation values of 0 for them as well. You can see the bias in figure 7 where average correlations of orbits </w:t>
+      </w:r>
+      <w:r>
+        <w:rPr/>
+      </w:r>
+      <m:oMath xmlns:m="http://schemas.openxmlformats.org/officeDocument/2006/math">
+        <m:r>
+          <w:rPr>
+            <w:rFonts w:ascii="Cambria Math" w:hAnsi="Cambria Math"/>
+          </w:rPr>
+          <m:t xml:space="preserve">Q</m:t>
+        </m:r>
+      </m:oMath>
+      <w:r>
+        <w:rPr/>
+        <w:t xml:space="preserve"> = {3, 9, 10-14, 20-34, 39-48, 51-72} are close to zero. In fact all correlations corresponding to these orbits are 0 except for the ones between the same chromosomes.</w:t>
+      </w:r>
+    </w:p>
+    <w:p>
+      <w:pPr>
+        <w:pStyle w:val="TextBody"/>
+        <w:spacing w:lineRule="auto" w:line="360"/>
+        <w:rPr/>
+      </w:pPr>
+      <w:r>
+        <w:rPr/>
+        <w:t>We calculated pair-wise MIC values for each orbit in each of the 276 contact maps from MIT, ALL, RL, and CALL4 data separately. We found statistically significant difference between cancer-cancer and normal-cancer correlations. (</w:t>
+      </w:r>
+      <w:r>
+        <w:rPr/>
+        <w:drawing>
+          <wp:inline distT="0" distB="0" distL="0" distR="0">
+            <wp:extent cx="1245235" cy="184785"/>
+            <wp:effectExtent l="0" t="0" r="0" b="0"/>
+            <wp:docPr id="85" name="graphic69" descr=""/>
+            <wp:cNvGraphicFramePr>
+              <a:graphicFrameLocks xmlns:a="http://schemas.openxmlformats.org/drawingml/2006/main" noChangeAspect="1"/>
+            </wp:cNvGraphicFramePr>
+            <a:graphic xmlns:a="http://schemas.openxmlformats.org/drawingml/2006/main">
+              <a:graphicData uri="http://schemas.openxmlformats.org/drawingml/2006/picture">
+                <pic:pic xmlns:pic="http://schemas.openxmlformats.org/drawingml/2006/picture">
+                  <pic:nvPicPr>
+                    <pic:cNvPr id="85" name="graphic69" descr=""/>
+                    <pic:cNvPicPr>
+                      <a:picLocks noChangeAspect="1" noChangeArrowheads="1"/>
+                    </pic:cNvPicPr>
+                  </pic:nvPicPr>
+                  <pic:blipFill>
+                    <a:blip r:embed="rId83"/>
                     <a:stretch>
                       <a:fillRect/>
                     </a:stretch>
@@ -5744,7 +6848,7 @@
           <wp:inline distT="0" distB="0" distL="0" distR="0">
             <wp:extent cx="768985" cy="153035"/>
             <wp:effectExtent l="0" t="0" r="0" b="0"/>
-            <wp:docPr id="82" name="graphic70" descr=""/>
+            <wp:docPr id="86" name="graphic70" descr=""/>
             <wp:cNvGraphicFramePr>
               <a:graphicFrameLocks xmlns:a="http://schemas.openxmlformats.org/drawingml/2006/main" noChangeAspect="1"/>
             </wp:cNvGraphicFramePr>
@@ -5752,13 +6856,13 @@
               <a:graphicData uri="http://schemas.openxmlformats.org/drawingml/2006/picture">
                 <pic:pic xmlns:pic="http://schemas.openxmlformats.org/drawingml/2006/picture">
                   <pic:nvPicPr>
-                    <pic:cNvPr id="82" name="graphic70" descr=""/>
+                    <pic:cNvPr id="86" name="graphic70" descr=""/>
                     <pic:cNvPicPr>
                       <a:picLocks noChangeAspect="1" noChangeArrowheads="1"/>
                     </pic:cNvPicPr>
                   </pic:nvPicPr>
                   <pic:blipFill>
-                    <a:blip r:embed="rId83"/>
+                    <a:blip r:embed="rId84"/>
                     <a:stretch>
                       <a:fillRect/>
                     </a:stretch>
@@ -5788,7 +6892,7 @@
           <wp:inline distT="0" distB="0" distL="0" distR="0">
             <wp:extent cx="661035" cy="153035"/>
             <wp:effectExtent l="0" t="0" r="0" b="0"/>
-            <wp:docPr id="83" name="graphic71" descr=""/>
+            <wp:docPr id="87" name="graphic71" descr=""/>
             <wp:cNvGraphicFramePr>
               <a:graphicFrameLocks xmlns:a="http://schemas.openxmlformats.org/drawingml/2006/main" noChangeAspect="1"/>
             </wp:cNvGraphicFramePr>
@@ -5796,13 +6900,13 @@
               <a:graphicData uri="http://schemas.openxmlformats.org/drawingml/2006/picture">
                 <pic:pic xmlns:pic="http://schemas.openxmlformats.org/drawingml/2006/picture">
                   <pic:nvPicPr>
-                    <pic:cNvPr id="83" name="graphic71" descr=""/>
+                    <pic:cNvPr id="87" name="graphic71" descr=""/>
                     <pic:cNvPicPr>
                       <a:picLocks noChangeAspect="1" noChangeArrowheads="1"/>
                     </pic:cNvPicPr>
                   </pic:nvPicPr>
                   <pic:blipFill>
-                    <a:blip r:embed="rId84"/>
+                    <a:blip r:embed="rId85"/>
                     <a:stretch>
                       <a:fillRect/>
                     </a:stretch>
@@ -5832,7 +6936,7 @@
           <wp:inline distT="0" distB="0" distL="0" distR="0">
             <wp:extent cx="1315085" cy="184785"/>
             <wp:effectExtent l="0" t="0" r="0" b="0"/>
-            <wp:docPr id="84" name="graphic72" descr=""/>
+            <wp:docPr id="88" name="graphic72" descr=""/>
             <wp:cNvGraphicFramePr>
               <a:graphicFrameLocks xmlns:a="http://schemas.openxmlformats.org/drawingml/2006/main" noChangeAspect="1"/>
             </wp:cNvGraphicFramePr>
@@ -5840,13 +6944,13 @@
               <a:graphicData uri="http://schemas.openxmlformats.org/drawingml/2006/picture">
                 <pic:pic xmlns:pic="http://schemas.openxmlformats.org/drawingml/2006/picture">
                   <pic:nvPicPr>
-                    <pic:cNvPr id="84" name="graphic72" descr=""/>
+                    <pic:cNvPr id="88" name="graphic72" descr=""/>
                     <pic:cNvPicPr>
                       <a:picLocks noChangeAspect="1" noChangeArrowheads="1"/>
                     </pic:cNvPicPr>
                   </pic:nvPicPr>
                   <pic:blipFill>
-                    <a:blip r:embed="rId85"/>
+                    <a:blip r:embed="rId86"/>
                     <a:stretch>
                       <a:fillRect/>
                     </a:stretch>
@@ -5876,7 +6980,7 @@
           <wp:inline distT="0" distB="0" distL="0" distR="0">
             <wp:extent cx="768985" cy="153035"/>
             <wp:effectExtent l="0" t="0" r="0" b="0"/>
-            <wp:docPr id="85" name="graphic73" descr=""/>
+            <wp:docPr id="89" name="graphic73" descr=""/>
             <wp:cNvGraphicFramePr>
               <a:graphicFrameLocks xmlns:a="http://schemas.openxmlformats.org/drawingml/2006/main" noChangeAspect="1"/>
             </wp:cNvGraphicFramePr>
@@ -5884,13 +6988,13 @@
               <a:graphicData uri="http://schemas.openxmlformats.org/drawingml/2006/picture">
                 <pic:pic xmlns:pic="http://schemas.openxmlformats.org/drawingml/2006/picture">
                   <pic:nvPicPr>
-                    <pic:cNvPr id="85" name="graphic73" descr=""/>
+                    <pic:cNvPr id="89" name="graphic73" descr=""/>
                     <pic:cNvPicPr>
                       <a:picLocks noChangeAspect="1" noChangeArrowheads="1"/>
                     </pic:cNvPicPr>
                   </pic:nvPicPr>
                   <pic:blipFill>
-                    <a:blip r:embed="rId86"/>
+                    <a:blip r:embed="rId87"/>
                     <a:stretch>
                       <a:fillRect/>
                     </a:stretch>
@@ -5920,7 +7024,7 @@
           <wp:inline distT="0" distB="0" distL="0" distR="0">
             <wp:extent cx="616585" cy="153035"/>
             <wp:effectExtent l="0" t="0" r="0" b="0"/>
-            <wp:docPr id="86" name="graphic74" descr=""/>
+            <wp:docPr id="90" name="graphic74" descr=""/>
             <wp:cNvGraphicFramePr>
               <a:graphicFrameLocks xmlns:a="http://schemas.openxmlformats.org/drawingml/2006/main" noChangeAspect="1"/>
             </wp:cNvGraphicFramePr>
@@ -5928,13 +7032,13 @@
               <a:graphicData uri="http://schemas.openxmlformats.org/drawingml/2006/picture">
                 <pic:pic xmlns:pic="http://schemas.openxmlformats.org/drawingml/2006/picture">
                   <pic:nvPicPr>
-                    <pic:cNvPr id="86" name="graphic74" descr=""/>
+                    <pic:cNvPr id="90" name="graphic74" descr=""/>
                     <pic:cNvPicPr>
                       <a:picLocks noChangeAspect="1" noChangeArrowheads="1"/>
                     </pic:cNvPicPr>
                   </pic:nvPicPr>
                   <pic:blipFill>
-                    <a:blip r:embed="rId87"/>
+                    <a:blip r:embed="rId88"/>
                     <a:stretch>
                       <a:fillRect/>
                     </a:stretch>
@@ -5977,6 +7081,7 @@
     <w:p>
       <w:pPr>
         <w:pStyle w:val="TextBody"/>
+        <w:spacing w:lineRule="auto" w:line="360"/>
         <w:rPr/>
       </w:pPr>
       <w:r>
@@ -6026,6 +7131,7 @@
         <w:tabs>
           <w:tab w:val="left" w:pos="0" w:leader="none"/>
         </w:tabs>
+        <w:spacing w:lineRule="auto" w:line="360"/>
         <w:rPr/>
       </w:pPr>
       <w:r>
@@ -6036,6 +7142,7 @@
     <w:p>
       <w:pPr>
         <w:pStyle w:val="Firstparagraph"/>
+        <w:spacing w:lineRule="auto" w:line="360"/>
         <w:rPr/>
       </w:pPr>
       <w:r>
@@ -6056,9 +7163,10 @@
         <w:tabs>
           <w:tab w:val="left" w:pos="720" w:leader="none"/>
         </w:tabs>
-        <w:rPr/>
-      </w:pPr>
-      <w:hyperlink r:id="rId88">
+        <w:spacing w:lineRule="auto" w:line="360"/>
+        <w:rPr/>
+      </w:pPr>
+      <w:hyperlink r:id="rId89">
         <w:r>
           <w:rPr>
             <w:rStyle w:val="Definition"/>
@@ -6077,9 +7185,10 @@
         <w:tabs>
           <w:tab w:val="left" w:pos="720" w:leader="none"/>
         </w:tabs>
-        <w:rPr/>
-      </w:pPr>
-      <w:hyperlink r:id="rId89">
+        <w:spacing w:lineRule="auto" w:line="360"/>
+        <w:rPr/>
+      </w:pPr>
+      <w:hyperlink r:id="rId90">
         <w:r>
           <w:rPr>
             <w:rStyle w:val="Definition"/>
@@ -6098,10 +7207,10 @@
         <w:tabs>
           <w:tab w:val="left" w:pos="720" w:leader="none"/>
         </w:tabs>
-        <w:spacing w:before="86" w:after="86"/>
-        <w:rPr/>
-      </w:pPr>
-      <w:hyperlink r:id="rId90">
+        <w:spacing w:lineRule="auto" w:line="360" w:before="86" w:after="86"/>
+        <w:rPr/>
+      </w:pPr>
+      <w:hyperlink r:id="rId91">
         <w:r>
           <w:rPr>
             <w:rStyle w:val="Definition"/>
@@ -6111,7 +7220,7 @@
       </w:hyperlink>
     </w:p>
     <w:sectPr>
-      <w:footerReference w:type="default" r:id="rId91"/>
+      <w:footerReference w:type="default" r:id="rId92"/>
       <w:footnotePr>
         <w:numFmt w:val="decimal"/>
       </w:footnotePr>
@@ -6141,7 +7250,51 @@
       </w:r>
     </w:p>
   </w:comment>
-  <w:comment w:id="1" w:author="Debswapna Bhattacharya" w:date="2018-06-03T19:03:00Z" w:initials="DB">
+  <w:comment w:id="1" w:author="Unknown Author" w:date="2018-06-21T15:57:01Z" w:initials="">
+    <w:p>
+      <w:r>
+        <w:rPr>
+          <w:rFonts w:cs="Times New Roman" w:ascii="Times New Roman" w:hAnsi="Times New Roman" w:eastAsia="Times New Roman"/>
+          <w:b w:val="false"/>
+          <w:bCs w:val="false"/>
+          <w:i/>
+          <w:iCs w:val="false"/>
+          <w:caps w:val="false"/>
+          <w:smallCaps w:val="false"/>
+          <w:strike w:val="false"/>
+          <w:dstrike w:val="false"/>
+          <w:outline w:val="false"/>
+          <w:shadow w:val="false"/>
+          <w:emboss w:val="false"/>
+          <w:imprint w:val="false"/>
+          <w:color w:val="00000A"/>
+          <w:spacing w:val="0"/>
+          <w:w w:val="100"/>
+          <w:position w:val="0"/>
+          <w:sz w:val="16"/>
+          <w:sz w:val="16"/>
+          <w:szCs w:val="20"/>
+          <w:u w:val="none"/>
+          <w:vertAlign w:val="baseline"/>
+          <w:em w:val="none"/>
+          <w:lang w:bidi="ar-SA" w:val="en-US" w:eastAsia="en-US"/>
+        </w:rPr>
+        <w:t>Reply to Debswapna Bhattacharya (06/03/2018, 19:09): "..."</w:t>
+      </w:r>
+    </w:p>
+    <w:p>
+      <w:r>
+        <w:rPr>
+          <w:rFonts w:ascii="Liberation Serif" w:hAnsi="Liberation Serif" w:eastAsia="DejaVu Sans" w:cs="DejaVu Sans"/>
+          <w:color w:val="00000A"/>
+          <w:sz w:val="20"/>
+          <w:lang w:val="en-US" w:eastAsia="en-US" w:bidi="ar-SA"/>
+        </w:rPr>
+        <w:t>Addressed.</w:t>
+      </w:r>
+    </w:p>
+  </w:comment>
+  <w:comment w:id="2" w:author="Debswapna Bhattacharya" w:date="2018-06-03T19:03:00Z" w:initials="DB">
     <w:p>
       <w:r>
         <w:rPr>
@@ -6153,7 +7306,51 @@
       </w:r>
     </w:p>
   </w:comment>
-  <w:comment w:id="2" w:author="Debswapna Bhattacharya" w:date="2018-06-03T19:47:00Z" w:initials="DB">
+  <w:comment w:id="3" w:author="Unknown Author" w:date="2018-06-21T15:57:11Z" w:initials="">
+    <w:p>
+      <w:r>
+        <w:rPr>
+          <w:rFonts w:cs="Times New Roman" w:ascii="Times New Roman" w:hAnsi="Times New Roman" w:eastAsia="Times New Roman"/>
+          <w:b w:val="false"/>
+          <w:bCs w:val="false"/>
+          <w:i/>
+          <w:iCs w:val="false"/>
+          <w:caps w:val="false"/>
+          <w:smallCaps w:val="false"/>
+          <w:strike w:val="false"/>
+          <w:dstrike w:val="false"/>
+          <w:outline w:val="false"/>
+          <w:shadow w:val="false"/>
+          <w:emboss w:val="false"/>
+          <w:imprint w:val="false"/>
+          <w:color w:val="00000A"/>
+          <w:spacing w:val="0"/>
+          <w:w w:val="100"/>
+          <w:position w:val="0"/>
+          <w:sz w:val="16"/>
+          <w:sz w:val="16"/>
+          <w:szCs w:val="20"/>
+          <w:u w:val="none"/>
+          <w:vertAlign w:val="baseline"/>
+          <w:em w:val="none"/>
+          <w:lang w:bidi="ar-SA" w:val="en-US" w:eastAsia="en-US"/>
+        </w:rPr>
+        <w:t>Reply to Debswapna Bhattacharya (06/03/2018, 19:03): "..."</w:t>
+      </w:r>
+    </w:p>
+    <w:p>
+      <w:r>
+        <w:rPr>
+          <w:rFonts w:ascii="Liberation Serif" w:hAnsi="Liberation Serif" w:eastAsia="DejaVu Sans" w:cs="DejaVu Sans"/>
+          <w:color w:val="00000A"/>
+          <w:sz w:val="20"/>
+          <w:lang w:val="en-US" w:eastAsia="en-US" w:bidi="ar-SA"/>
+        </w:rPr>
+        <w:t xml:space="preserve">Addressed. </w:t>
+      </w:r>
+    </w:p>
+  </w:comment>
+  <w:comment w:id="4" w:author="Debswapna Bhattacharya" w:date="2018-06-03T19:47:00Z" w:initials="DB">
     <w:p>
       <w:r>
         <w:rPr>
@@ -6165,7 +7362,84 @@
       </w:r>
     </w:p>
   </w:comment>
-  <w:comment w:id="3" w:author="Debswapna Bhattacharya" w:date="2018-06-03T19:16:00Z" w:initials="DB">
+  <w:comment w:id="5" w:author="Unknown Author" w:date="2018-06-21T13:24:03Z" w:initials="">
+    <w:p>
+      <w:r>
+        <w:rPr>
+          <w:rFonts w:cs="Times New Roman" w:ascii="Times New Roman" w:hAnsi="Times New Roman" w:eastAsia="Times New Roman"/>
+          <w:b w:val="false"/>
+          <w:bCs w:val="false"/>
+          <w:i/>
+          <w:iCs w:val="false"/>
+          <w:caps w:val="false"/>
+          <w:smallCaps w:val="false"/>
+          <w:strike w:val="false"/>
+          <w:dstrike w:val="false"/>
+          <w:outline w:val="false"/>
+          <w:shadow w:val="false"/>
+          <w:emboss w:val="false"/>
+          <w:imprint w:val="false"/>
+          <w:color w:val="00000A"/>
+          <w:spacing w:val="0"/>
+          <w:w w:val="100"/>
+          <w:position w:val="0"/>
+          <w:sz w:val="16"/>
+          <w:sz w:val="16"/>
+          <w:szCs w:val="20"/>
+          <w:u w:val="none"/>
+          <w:vertAlign w:val="baseline"/>
+          <w:em w:val="none"/>
+          <w:lang w:bidi="ar-SA" w:val="en-US" w:eastAsia="en-US"/>
+        </w:rPr>
+        <w:t>Reply to Debswapna Bhattacharya (06/03/2018, 19:47): "..."</w:t>
+      </w:r>
+    </w:p>
+    <w:p>
+      <w:r>
+        <w:rPr>
+          <w:rFonts w:ascii="Liberation Serif" w:hAnsi="Liberation Serif" w:eastAsia="DejaVu Sans" w:cs="DejaVu Sans"/>
+          <w:color w:val="00000A"/>
+          <w:sz w:val="20"/>
+          <w:lang w:val="en-US" w:eastAsia="en-US" w:bidi="ar-SA"/>
+        </w:rPr>
+        <w:t>Well since this paper is not directly relevant to structure prediction, I though I should go into too much detail about them and cite only the latest work that has been done.</w:t>
+      </w:r>
+    </w:p>
+  </w:comment>
+  <w:comment w:id="7" w:author="Unknown Author" w:date="2018-06-21T15:55:09Z" w:initials="">
+    <w:p>
+      <w:r>
+        <w:rPr>
+          <w:rFonts w:cs="Times New Roman" w:ascii="Times New Roman" w:hAnsi="Times New Roman" w:eastAsia="Times New Roman"/>
+          <w:b w:val="false"/>
+          <w:bCs w:val="false"/>
+          <w:i w:val="false"/>
+          <w:iCs w:val="false"/>
+          <w:caps w:val="false"/>
+          <w:smallCaps w:val="false"/>
+          <w:strike w:val="false"/>
+          <w:dstrike w:val="false"/>
+          <w:outline w:val="false"/>
+          <w:shadow w:val="false"/>
+          <w:emboss w:val="false"/>
+          <w:imprint w:val="false"/>
+          <w:color w:val="00000A"/>
+          <w:spacing w:val="0"/>
+          <w:w w:val="100"/>
+          <w:position w:val="0"/>
+          <w:sz w:val="20"/>
+          <w:sz w:val="20"/>
+          <w:szCs w:val="20"/>
+          <w:u w:val="none"/>
+          <w:vertAlign w:val="baseline"/>
+          <w:em w:val="none"/>
+          <w:lang w:bidi="ar-SA" w:val="en-US" w:eastAsia="en-US"/>
+        </w:rPr>
+        <w:t>Thi image is a placeholder for an image that I will soon create. This one is from [prvzulj2004modeling]</w:t>
+      </w:r>
+    </w:p>
+  </w:comment>
+  <w:comment w:id="6" w:author="Debswapna Bhattacharya" w:date="2018-06-03T19:16:00Z" w:initials="DB">
     <w:p>
       <w:r>
         <w:rPr>
@@ -6196,7 +7470,62 @@
       </w:r>
     </w:p>
   </w:comment>
-  <w:comment w:id="5" w:author="Debswapna Bhattacharya" w:date="2018-06-03T19:16:00Z" w:initials="DB">
+  <w:comment w:id="8" w:author="Unknown Author" w:date="2018-06-21T13:25:30Z" w:initials="">
+    <w:p>
+      <w:r>
+        <w:rPr>
+          <w:rFonts w:cs="Times New Roman" w:ascii="Times New Roman" w:hAnsi="Times New Roman" w:eastAsia="Times New Roman"/>
+          <w:b w:val="false"/>
+          <w:bCs w:val="false"/>
+          <w:i/>
+          <w:iCs w:val="false"/>
+          <w:caps w:val="false"/>
+          <w:smallCaps w:val="false"/>
+          <w:strike w:val="false"/>
+          <w:dstrike w:val="false"/>
+          <w:outline w:val="false"/>
+          <w:shadow w:val="false"/>
+          <w:emboss w:val="false"/>
+          <w:imprint w:val="false"/>
+          <w:color w:val="00000A"/>
+          <w:spacing w:val="0"/>
+          <w:w w:val="100"/>
+          <w:position w:val="0"/>
+          <w:sz w:val="16"/>
+          <w:sz w:val="16"/>
+          <w:szCs w:val="20"/>
+          <w:u w:val="none"/>
+          <w:vertAlign w:val="baseline"/>
+          <w:em w:val="none"/>
+          <w:lang w:bidi="ar-SA" w:val="en-US" w:eastAsia="en-US"/>
+        </w:rPr>
+        <w:t>Reply to Debswapna Bhattacharya (06/03/2018, 19:16): "..."</w:t>
+      </w:r>
+    </w:p>
+    <w:p>
+      <w:r>
+        <w:rPr>
+          <w:rFonts w:ascii="Liberation Serif" w:hAnsi="Liberation Serif" w:eastAsia="DejaVu Sans" w:cs="DejaVu Sans"/>
+          <w:color w:val="00000A"/>
+          <w:sz w:val="20"/>
+          <w:lang w:val="en-US" w:eastAsia="en-US" w:bidi="ar-SA"/>
+        </w:rPr>
+        <w:t>I have tried not mentioning PPI networks but I think it might be incomplete if I don’t mention what network the authors worked on.</w:t>
+      </w:r>
+    </w:p>
+  </w:comment>
+  <w:comment w:id="9" w:author="" w:date="0-00-00T00:00:00Z" w:initials="">
+    <w:p>
+      <w:r>
+        <w:rPr>
+          <w:rFonts w:ascii="Liberation Serif" w:hAnsi="Liberation Serif" w:eastAsia="DejaVu Sans" w:cs="DejaVu Sans"/>
+          <w:color w:val="auto"/>
+          <w:lang w:val="en-US" w:eastAsia="en-US" w:bidi="en-US"/>
+        </w:rPr>
+      </w:r>
+    </w:p>
+  </w:comment>
+  <w:comment w:id="10" w:author="Debswapna Bhattacharya" w:date="2018-06-03T19:16:00Z" w:initials="DB">
     <w:p>
       <w:r>
         <w:rPr>
@@ -6208,7 +7537,7 @@
       </w:r>
     </w:p>
   </w:comment>
-  <w:comment w:id="6" w:author="Debswapna Bhattacharya" w:date="2018-06-03T19:18:00Z" w:initials="DB">
+  <w:comment w:id="11" w:author="Debswapna Bhattacharya" w:date="2018-06-03T19:18:00Z" w:initials="DB">
     <w:p>
       <w:r>
         <w:rPr>
@@ -6220,7 +7549,7 @@
       </w:r>
     </w:p>
   </w:comment>
-  <w:comment w:id="7" w:author="Debswapna Bhattacharya" w:date="2018-06-03T19:22:00Z" w:initials="DB">
+  <w:comment w:id="12" w:author="Debswapna Bhattacharya" w:date="2018-06-03T19:22:00Z" w:initials="DB">
     <w:p>
       <w:r>
         <w:rPr>
@@ -6232,7 +7561,107 @@
       </w:r>
     </w:p>
   </w:comment>
-  <w:comment w:id="8" w:author="Debswapna Bhattacharya" w:date="2018-06-03T19:25:00Z" w:initials="DB">
+  <w:comment w:id="13" w:author="Unknown Author" w:date="2018-06-21T15:28:33Z" w:initials="">
+    <w:p>
+      <w:r>
+        <w:rPr>
+          <w:rFonts w:cs="Times New Roman" w:ascii="Times New Roman" w:hAnsi="Times New Roman" w:eastAsia="Times New Roman"/>
+          <w:b w:val="false"/>
+          <w:bCs w:val="false"/>
+          <w:i/>
+          <w:iCs w:val="false"/>
+          <w:caps w:val="false"/>
+          <w:smallCaps w:val="false"/>
+          <w:strike w:val="false"/>
+          <w:dstrike w:val="false"/>
+          <w:outline w:val="false"/>
+          <w:shadow w:val="false"/>
+          <w:emboss w:val="false"/>
+          <w:imprint w:val="false"/>
+          <w:color w:val="00000A"/>
+          <w:spacing w:val="0"/>
+          <w:w w:val="100"/>
+          <w:position w:val="0"/>
+          <w:sz w:val="16"/>
+          <w:sz w:val="16"/>
+          <w:szCs w:val="20"/>
+          <w:u w:val="none"/>
+          <w:vertAlign w:val="baseline"/>
+          <w:em w:val="none"/>
+          <w:lang w:bidi="ar-SA" w:val="en-US" w:eastAsia="en-US"/>
+        </w:rPr>
+        <w:t>Reply to Debswapna Bhattacharya (06/03/2018, 19:22): "..."</w:t>
+      </w:r>
+    </w:p>
+    <w:p>
+      <w:r>
+        <w:rPr>
+          <w:rFonts w:ascii="Liberation Serif" w:hAnsi="Liberation Serif" w:eastAsia="DejaVu Sans" w:cs="DejaVu Sans"/>
+          <w:color w:val="00000A"/>
+          <w:sz w:val="20"/>
+          <w:lang w:val="en-US" w:eastAsia="en-US" w:bidi="ar-SA"/>
+        </w:rPr>
+        <w:t>addressed</w:t>
+      </w:r>
+    </w:p>
+  </w:comment>
+  <w:comment w:id="14" w:author="Debswapna Bhattacharya" w:date="2018-06-03T19:22:00Z" w:initials="DB">
+    <w:p>
+      <w:r>
+        <w:rPr>
+          <w:rFonts w:ascii="Liberation Serif" w:hAnsi="Liberation Serif" w:eastAsia="DejaVu Sans" w:cs="DejaVu Sans"/>
+          <w:color w:val="00000A"/>
+          <w:lang w:val="en-US" w:eastAsia="en-US" w:bidi="en-US"/>
+        </w:rPr>
+        <w:t>This section is unnecessary and should be removed. The relevant notations should be described in detail in the method section.</w:t>
+      </w:r>
+    </w:p>
+  </w:comment>
+  <w:comment w:id="15" w:author="" w:date="0-00-00T00:00:00Z" w:initials="">
+    <w:p>
+      <w:r>
+        <w:rPr>
+          <w:rFonts w:ascii="Liberation Serif" w:hAnsi="Liberation Serif" w:eastAsia="DejaVu Sans" w:cs="DejaVu Sans"/>
+          <w:color w:val="auto"/>
+          <w:lang w:val="en-US" w:eastAsia="en-US" w:bidi="en-US"/>
+        </w:rPr>
+      </w:r>
+    </w:p>
+  </w:comment>
+  <w:comment w:id="16" w:author="Unknown Author" w:date="2018-06-21T15:44:18Z" w:initials="">
+    <w:p>
+      <w:r>
+        <w:rPr>
+          <w:rFonts w:cs="Times New Roman" w:ascii="Times New Roman" w:hAnsi="Times New Roman" w:eastAsia="Times New Roman"/>
+          <w:b w:val="false"/>
+          <w:bCs w:val="false"/>
+          <w:i w:val="false"/>
+          <w:iCs w:val="false"/>
+          <w:caps w:val="false"/>
+          <w:smallCaps w:val="false"/>
+          <w:strike w:val="false"/>
+          <w:dstrike w:val="false"/>
+          <w:outline w:val="false"/>
+          <w:shadow w:val="false"/>
+          <w:emboss w:val="false"/>
+          <w:imprint w:val="false"/>
+          <w:color w:val="00000A"/>
+          <w:spacing w:val="0"/>
+          <w:w w:val="100"/>
+          <w:position w:val="0"/>
+          <w:sz w:val="20"/>
+          <w:sz w:val="20"/>
+          <w:szCs w:val="20"/>
+          <w:u w:val="none"/>
+          <w:vertAlign w:val="baseline"/>
+          <w:em w:val="none"/>
+          <w:lang w:bidi="ar-SA" w:val="en-US" w:eastAsia="en-US"/>
+        </w:rPr>
+        <w:t>Requires more elaboration which is both clear and precise. Which is VERY difficult.</w:t>
+      </w:r>
+    </w:p>
+  </w:comment>
+  <w:comment w:id="17" w:author="Debswapna Bhattacharya" w:date="2018-06-03T19:25:00Z" w:initials="DB">
     <w:p>
       <w:r>
         <w:rPr>
@@ -6311,7 +7740,51 @@
       </w:r>
     </w:p>
   </w:comment>
-  <w:comment w:id="9" w:author="Debswapna Bhattacharya" w:date="2018-06-03T19:26:00Z" w:initials="DB">
+  <w:comment w:id="18" w:author="Unknown Author" w:date="2018-06-21T13:44:18Z" w:initials="">
+    <w:p>
+      <w:r>
+        <w:rPr>
+          <w:rFonts w:cs="Times New Roman" w:ascii="Times New Roman" w:hAnsi="Times New Roman" w:eastAsia="Times New Roman"/>
+          <w:b w:val="false"/>
+          <w:bCs w:val="false"/>
+          <w:i/>
+          <w:iCs w:val="false"/>
+          <w:caps w:val="false"/>
+          <w:smallCaps w:val="false"/>
+          <w:strike w:val="false"/>
+          <w:dstrike w:val="false"/>
+          <w:outline w:val="false"/>
+          <w:shadow w:val="false"/>
+          <w:emboss w:val="false"/>
+          <w:imprint w:val="false"/>
+          <w:color w:val="00000A"/>
+          <w:spacing w:val="0"/>
+          <w:w w:val="100"/>
+          <w:position w:val="0"/>
+          <w:sz w:val="16"/>
+          <w:sz w:val="16"/>
+          <w:szCs w:val="20"/>
+          <w:u w:val="none"/>
+          <w:vertAlign w:val="baseline"/>
+          <w:em w:val="none"/>
+          <w:lang w:bidi="ar-SA" w:val="en-US" w:eastAsia="en-US"/>
+        </w:rPr>
+        <w:t>Reply to Debswapna Bhattacharya (06/03/2018, 19:25): "..."</w:t>
+      </w:r>
+    </w:p>
+    <w:p>
+      <w:r>
+        <w:rPr>
+          <w:rFonts w:ascii="Liberation Serif" w:hAnsi="Liberation Serif" w:eastAsia="DejaVu Sans" w:cs="DejaVu Sans"/>
+          <w:color w:val="00000A"/>
+          <w:sz w:val="20"/>
+          <w:lang w:val="en-US" w:eastAsia="en-US" w:bidi="ar-SA"/>
+        </w:rPr>
+        <w:t>Addressed.</w:t>
+      </w:r>
+    </w:p>
+  </w:comment>
+  <w:comment w:id="19" w:author="Debswapna Bhattacharya" w:date="2018-06-03T19:26:00Z" w:initials="DB">
     <w:p>
       <w:r>
         <w:rPr>
@@ -6323,7 +7796,51 @@
       </w:r>
     </w:p>
   </w:comment>
-  <w:comment w:id="10" w:author="Debswapna Bhattacharya" w:date="2018-06-03T19:26:00Z" w:initials="DB">
+  <w:comment w:id="20" w:author="Unknown Author" w:date="2018-06-21T15:28:15Z" w:initials="">
+    <w:p>
+      <w:r>
+        <w:rPr>
+          <w:rFonts w:cs="Times New Roman" w:ascii="Times New Roman" w:hAnsi="Times New Roman" w:eastAsia="Times New Roman"/>
+          <w:b w:val="false"/>
+          <w:bCs w:val="false"/>
+          <w:i/>
+          <w:iCs w:val="false"/>
+          <w:caps w:val="false"/>
+          <w:smallCaps w:val="false"/>
+          <w:strike w:val="false"/>
+          <w:dstrike w:val="false"/>
+          <w:outline w:val="false"/>
+          <w:shadow w:val="false"/>
+          <w:emboss w:val="false"/>
+          <w:imprint w:val="false"/>
+          <w:color w:val="00000A"/>
+          <w:spacing w:val="0"/>
+          <w:w w:val="100"/>
+          <w:position w:val="0"/>
+          <w:sz w:val="16"/>
+          <w:sz w:val="16"/>
+          <w:szCs w:val="20"/>
+          <w:u w:val="none"/>
+          <w:vertAlign w:val="baseline"/>
+          <w:em w:val="none"/>
+          <w:lang w:bidi="ar-SA" w:val="en-US" w:eastAsia="en-US"/>
+        </w:rPr>
+        <w:t>Reply to Debswapna Bhattacharya (06/03/2018, 19:26): "..."</w:t>
+      </w:r>
+    </w:p>
+    <w:p>
+      <w:r>
+        <w:rPr>
+          <w:rFonts w:ascii="Liberation Serif" w:hAnsi="Liberation Serif" w:eastAsia="DejaVu Sans" w:cs="DejaVu Sans"/>
+          <w:color w:val="00000A"/>
+          <w:sz w:val="20"/>
+          <w:lang w:val="en-US" w:eastAsia="en-US" w:bidi="ar-SA"/>
+        </w:rPr>
+        <w:t>Addressed.</w:t>
+      </w:r>
+    </w:p>
+  </w:comment>
+  <w:comment w:id="21" w:author="Debswapna Bhattacharya" w:date="2018-06-03T19:26:00Z" w:initials="DB">
     <w:p>
       <w:r>
         <w:rPr>
@@ -6332,6 +7849,50 @@
           <w:lang w:val="en-US" w:eastAsia="en-US" w:bidi="en-US"/>
         </w:rPr>
         <w:t>You need to elaborate it in detail.</w:t>
+      </w:r>
+    </w:p>
+  </w:comment>
+  <w:comment w:id="22" w:author="Unknown Author" w:date="2018-06-21T15:28:10Z" w:initials="">
+    <w:p>
+      <w:r>
+        <w:rPr>
+          <w:rFonts w:cs="Times New Roman" w:ascii="Times New Roman" w:hAnsi="Times New Roman" w:eastAsia="Times New Roman"/>
+          <w:b w:val="false"/>
+          <w:bCs w:val="false"/>
+          <w:i/>
+          <w:iCs w:val="false"/>
+          <w:caps w:val="false"/>
+          <w:smallCaps w:val="false"/>
+          <w:strike w:val="false"/>
+          <w:dstrike w:val="false"/>
+          <w:outline w:val="false"/>
+          <w:shadow w:val="false"/>
+          <w:emboss w:val="false"/>
+          <w:imprint w:val="false"/>
+          <w:color w:val="00000A"/>
+          <w:spacing w:val="0"/>
+          <w:w w:val="100"/>
+          <w:position w:val="0"/>
+          <w:sz w:val="16"/>
+          <w:sz w:val="16"/>
+          <w:szCs w:val="20"/>
+          <w:u w:val="none"/>
+          <w:vertAlign w:val="baseline"/>
+          <w:em w:val="none"/>
+          <w:lang w:bidi="ar-SA" w:val="en-US" w:eastAsia="en-US"/>
+        </w:rPr>
+        <w:t>Reply to Debswapna Bhattacharya (06/03/2018, 19:26): "..."</w:t>
+      </w:r>
+    </w:p>
+    <w:p>
+      <w:r>
+        <w:rPr>
+          <w:rFonts w:ascii="Liberation Serif" w:hAnsi="Liberation Serif" w:eastAsia="DejaVu Sans" w:cs="DejaVu Sans"/>
+          <w:color w:val="00000A"/>
+          <w:sz w:val="20"/>
+          <w:lang w:val="en-US" w:eastAsia="en-US" w:bidi="ar-SA"/>
+        </w:rPr>
+        <w:t xml:space="preserve">Addressed. </w:t>
       </w:r>
     </w:p>
   </w:comment>
@@ -6357,7 +7918,7 @@
       <w:fldChar w:fldCharType="separate"/>
     </w:r>
     <w:r>
-      <w:t>12</w:t>
+      <w:t>19</w:t>
     </w:r>
     <w:r>
       <w:fldChar w:fldCharType="end"/>
@@ -7204,6 +8765,14 @@
       <w:vertAlign w:val="superscript"/>
     </w:rPr>
   </w:style>
+  <w:style w:type="character" w:styleId="VisitedInternetLink">
+    <w:name w:val="Visited Internet Link"/>
+    <w:rPr>
+      <w:color w:val="800000"/>
+      <w:u w:val="single"/>
+      <w:lang w:val="zxx" w:eastAsia="zxx" w:bidi="zxx"/>
+    </w:rPr>
+  </w:style>
   <w:style w:type="paragraph" w:styleId="Heading" w:customStyle="1">
     <w:name w:val="Heading"/>
     <w:basedOn w:val="Normal"/>
@@ -7530,6 +9099,13 @@
     <w:pPr/>
     <w:rPr/>
   </w:style>
+  <w:style w:type="paragraph" w:styleId="FrameContents">
+    <w:name w:val="Frame Contents"/>
+    <w:basedOn w:val="Normal"/>
+    <w:qFormat/>
+    <w:pPr/>
+    <w:rPr/>
+  </w:style>
   <w:style w:type="numbering" w:styleId="NoList" w:default="1">
     <w:name w:val="No List"/>
     <w:uiPriority w:val="99"/>
